--- a/Differences.docx
+++ b/Differences.docx
@@ -1,10 +1,12 @@
 
 <file path=word/document.xml><?xml version="1.0" encoding="utf-8"?>
-<w:document xmlns:wpc="http://schemas.microsoft.com/office/word/2010/wordprocessingCanvas" xmlns:cx="http://schemas.microsoft.com/office/drawing/2014/chartex" xmlns:cx1="http://schemas.microsoft.com/office/drawing/2015/9/8/chartex" xmlns:cx2="http://schemas.microsoft.com/office/drawing/2015/10/21/chartex" xmlns:cx3="http://schemas.microsoft.com/office/drawing/2016/5/9/chartex" xmlns:cx4="http://schemas.microsoft.com/office/drawing/2016/5/10/chartex" xmlns:cx5="http://schemas.microsoft.com/office/drawing/2016/5/11/chartex" xmlns:cx6="http://schemas.microsoft.com/office/drawing/2016/5/12/chartex" xmlns:cx7="http://schemas.microsoft.com/office/drawing/2016/5/13/chartex" xmlns:cx8="http://schemas.microsoft.com/office/drawing/2016/5/14/chartex" xmlns:mc="http://schemas.openxmlformats.org/markup-compatibility/2006" xmlns:aink="http://schemas.microsoft.com/office/drawing/2016/ink" xmlns:am3d="http://schemas.microsoft.com/office/drawing/2017/model3d" xmlns:o="urn:schemas-microsoft-com:office:office" xmlns:r="http://schemas.openxmlformats.org/officeDocument/2006/relationships" xmlns:m="http://schemas.openxmlformats.org/officeDocument/2006/math" xmlns:v="urn:schemas-microsoft-com:vml" xmlns:wp14="http://schemas.microsoft.com/office/word/2010/wordprocessingDrawing" xmlns:wp="http://schemas.openxmlformats.org/drawingml/2006/wordprocessingDrawing" xmlns:w10="urn:schemas-microsoft-com:office:word" xmlns:w="http://schemas.openxmlformats.org/wordprocessingml/2006/main" xmlns:w14="http://schemas.microsoft.com/office/word/2010/wordml" xmlns:w15="http://schemas.microsoft.com/office/word/2012/wordml" xmlns:w16cid="http://schemas.microsoft.com/office/word/2016/wordml/cid" xmlns:w16se="http://schemas.microsoft.com/office/word/2015/wordml/symex" xmlns:wpg="http://schemas.microsoft.com/office/word/2010/wordprocessingGroup" xmlns:wpi="http://schemas.microsoft.com/office/word/2010/wordprocessingInk" xmlns:wne="http://schemas.microsoft.com/office/word/2006/wordml" xmlns:wps="http://schemas.microsoft.com/office/word/2010/wordprocessingShape" mc:Ignorable="w14 w15 w16se w16cid wp14">
+<w:document xmlns:o="urn:schemas-microsoft-com:office:office" xmlns:r="http://schemas.openxmlformats.org/officeDocument/2006/relationships" xmlns:v="urn:schemas-microsoft-com:vml" xmlns:w="http://schemas.openxmlformats.org/wordprocessingml/2006/main" xmlns:w10="urn:schemas-microsoft-com:office:word" xmlns:wp="http://schemas.openxmlformats.org/drawingml/2006/wordprocessingDrawing" xmlns:wps="http://schemas.microsoft.com/office/word/2010/wordprocessingShape" xmlns:wpg="http://schemas.microsoft.com/office/word/2010/wordprocessingGroup" xmlns:mc="http://schemas.openxmlformats.org/markup-compatibility/2006" xmlns:wp14="http://schemas.microsoft.com/office/word/2010/wordprocessingDrawing" xmlns:w14="http://schemas.microsoft.com/office/word/2010/wordml" mc:Ignorable="w14 wp14">
   <w:body>
     <w:p>
       <w:pPr>
-        <w:rPr>
+        <w:pStyle w:val="Normal"/>
+        <w:rPr>
+          <w:b/>
           <w:b/>
           <w:bCs/>
           <w:sz w:val="48"/>
@@ -12,18 +14,11 @@
         </w:rPr>
       </w:pPr>
       <w:r>
+        <w:rPr/>
         <w:tab/>
-      </w:r>
-      <w:r>
         <w:tab/>
-      </w:r>
-      <w:r>
         <w:tab/>
-      </w:r>
-      <w:r>
         <w:tab/>
-      </w:r>
-      <w:r>
         <w:tab/>
       </w:r>
       <w:r>
@@ -53,33 +48,23 @@
           <w:sz w:val="32"/>
           <w:szCs w:val="32"/>
         </w:rPr>
-        <w:t xml:space="preserve">HashMap vs </w:t>
-      </w:r>
-      <w:proofErr w:type="spellStart"/>
-      <w:r>
-        <w:rPr>
-          <w:sz w:val="32"/>
-          <w:szCs w:val="32"/>
-        </w:rPr>
-        <w:t>TreeMap</w:t>
-      </w:r>
-      <w:proofErr w:type="spellEnd"/>
-    </w:p>
-    <w:p>
-      <w:pPr>
-        <w:rPr>
-          <w:sz w:val="32"/>
-          <w:szCs w:val="32"/>
-        </w:rPr>
-      </w:pPr>
-      <w:r>
-        <w:rPr>
-          <w:noProof/>
-        </w:rPr>
+        <w:t>HashMap vs TreeMap</w:t>
+      </w:r>
+    </w:p>
+    <w:p>
+      <w:pPr>
+        <w:pStyle w:val="Normal"/>
+        <w:rPr>
+          <w:sz w:val="32"/>
+          <w:szCs w:val="32"/>
+        </w:rPr>
+      </w:pPr>
+      <w:r>
+        <w:rPr/>
         <w:drawing>
-          <wp:inline distT="0" distB="0" distL="0" distR="0" wp14:anchorId="26C970B9" wp14:editId="6BC569B0">
-            <wp:extent cx="5881901" cy="2724150"/>
-            <wp:effectExtent l="0" t="0" r="5080" b="0"/>
+          <wp:inline distT="0" distB="0" distL="0" distR="0">
+            <wp:extent cx="5882005" cy="2724150"/>
+            <wp:effectExtent l="0" t="0" r="0" b="0"/>
             <wp:docPr id="1" name="Picture 1" descr="Difference between HashMap and TreeMap in Java | Java Tutorial Network"/>
             <wp:cNvGraphicFramePr>
               <a:graphicFrameLocks xmlns:a="http://schemas.openxmlformats.org/drawingml/2006/main" noChangeAspect="1"/>
@@ -88,20 +73,13 @@
               <a:graphicData uri="http://schemas.openxmlformats.org/drawingml/2006/picture">
                 <pic:pic xmlns:pic="http://schemas.openxmlformats.org/drawingml/2006/picture">
                   <pic:nvPicPr>
-                    <pic:cNvPr id="0" name="Picture 1" descr="Difference between HashMap and TreeMap in Java | Java Tutorial Network"/>
+                    <pic:cNvPr id="1" name="Picture 1" descr="Difference between HashMap and TreeMap in Java | Java Tutorial Network"/>
                     <pic:cNvPicPr>
                       <a:picLocks noChangeAspect="1" noChangeArrowheads="1"/>
                     </pic:cNvPicPr>
                   </pic:nvPicPr>
                   <pic:blipFill>
-                    <a:blip r:embed="rId7">
-                      <a:extLst>
-                        <a:ext uri="{28A0092B-C50C-407E-A947-70E740481C1C}">
-                          <a14:useLocalDpi xmlns:a14="http://schemas.microsoft.com/office/drawing/2010/main" val="0"/>
-                        </a:ext>
-                      </a:extLst>
-                    </a:blip>
-                    <a:srcRect/>
+                    <a:blip r:embed="rId2"/>
                     <a:stretch>
                       <a:fillRect/>
                     </a:stretch>
@@ -109,15 +87,11 @@
                   <pic:spPr bwMode="auto">
                     <a:xfrm>
                       <a:off x="0" y="0"/>
-                      <a:ext cx="5908730" cy="2736576"/>
+                      <a:ext cx="5882005" cy="2724150"/>
                     </a:xfrm>
                     <a:prstGeom prst="rect">
                       <a:avLst/>
                     </a:prstGeom>
-                    <a:noFill/>
-                    <a:ln>
-                      <a:noFill/>
-                    </a:ln>
                   </pic:spPr>
                 </pic:pic>
               </a:graphicData>
@@ -128,11 +102,18 @@
     </w:p>
     <w:p>
       <w:pPr>
-        <w:rPr>
-          <w:sz w:val="32"/>
-          <w:szCs w:val="32"/>
-        </w:rPr>
-      </w:pPr>
+        <w:pStyle w:val="Normal"/>
+        <w:rPr>
+          <w:sz w:val="32"/>
+          <w:szCs w:val="32"/>
+        </w:rPr>
+      </w:pPr>
+      <w:r>
+        <w:rPr>
+          <w:sz w:val="32"/>
+          <w:szCs w:val="32"/>
+        </w:rPr>
+      </w:r>
     </w:p>
     <w:p>
       <w:pPr>
@@ -156,20 +137,19 @@
     </w:p>
     <w:p>
       <w:pPr>
-        <w:rPr>
-          <w:sz w:val="32"/>
-          <w:szCs w:val="32"/>
-        </w:rPr>
-      </w:pPr>
-      <w:r>
-        <w:rPr>
-          <w:noProof/>
-        </w:rPr>
+        <w:pStyle w:val="Normal"/>
+        <w:rPr>
+          <w:sz w:val="32"/>
+          <w:szCs w:val="32"/>
+        </w:rPr>
+      </w:pPr>
+      <w:r>
+        <w:rPr/>
         <w:drawing>
-          <wp:inline distT="0" distB="0" distL="0" distR="0" wp14:anchorId="62781187" wp14:editId="7E523358">
-            <wp:extent cx="4953000" cy="3704166"/>
+          <wp:inline distT="0" distB="0" distL="0" distR="0">
+            <wp:extent cx="4953000" cy="3703955"/>
             <wp:effectExtent l="0" t="0" r="0" b="0"/>
-            <wp:docPr id="5" name="Picture 5" descr="Collection Framework Introduction – DotNet Guide"/>
+            <wp:docPr id="2" name="Picture 5" descr="Collection Framework Introduction – DotNet Guide"/>
             <wp:cNvGraphicFramePr>
               <a:graphicFrameLocks xmlns:a="http://schemas.openxmlformats.org/drawingml/2006/main" noChangeAspect="1"/>
             </wp:cNvGraphicFramePr>
@@ -177,20 +157,13 @@
               <a:graphicData uri="http://schemas.openxmlformats.org/drawingml/2006/picture">
                 <pic:pic xmlns:pic="http://schemas.openxmlformats.org/drawingml/2006/picture">
                   <pic:nvPicPr>
-                    <pic:cNvPr id="0" name="Picture 15" descr="Collection Framework Introduction – DotNet Guide"/>
+                    <pic:cNvPr id="2" name="Picture 5" descr="Collection Framework Introduction – DotNet Guide"/>
                     <pic:cNvPicPr>
                       <a:picLocks noChangeAspect="1" noChangeArrowheads="1"/>
                     </pic:cNvPicPr>
                   </pic:nvPicPr>
                   <pic:blipFill>
-                    <a:blip r:embed="rId8">
-                      <a:extLst>
-                        <a:ext uri="{28A0092B-C50C-407E-A947-70E740481C1C}">
-                          <a14:useLocalDpi xmlns:a14="http://schemas.microsoft.com/office/drawing/2010/main" val="0"/>
-                        </a:ext>
-                      </a:extLst>
-                    </a:blip>
-                    <a:srcRect/>
+                    <a:blip r:embed="rId3"/>
                     <a:stretch>
                       <a:fillRect/>
                     </a:stretch>
@@ -198,15 +171,11 @@
                   <pic:spPr bwMode="auto">
                     <a:xfrm>
                       <a:off x="0" y="0"/>
-                      <a:ext cx="4966145" cy="3713997"/>
+                      <a:ext cx="4953000" cy="3703955"/>
                     </a:xfrm>
                     <a:prstGeom prst="rect">
                       <a:avLst/>
                     </a:prstGeom>
-                    <a:noFill/>
-                    <a:ln>
-                      <a:noFill/>
-                    </a:ln>
                   </pic:spPr>
                 </pic:pic>
               </a:graphicData>
@@ -232,36 +201,25 @@
           <w:sz w:val="32"/>
           <w:szCs w:val="32"/>
         </w:rPr>
-        <w:lastRenderedPageBreak/>
-        <w:t xml:space="preserve">LinkedList vs </w:t>
-      </w:r>
-      <w:proofErr w:type="spellStart"/>
-      <w:r>
-        <w:rPr>
-          <w:sz w:val="32"/>
-          <w:szCs w:val="32"/>
-        </w:rPr>
-        <w:t>ArrayList</w:t>
-      </w:r>
-      <w:proofErr w:type="spellEnd"/>
-    </w:p>
-    <w:p>
-      <w:pPr>
-        <w:ind w:left="360"/>
-        <w:rPr>
-          <w:sz w:val="32"/>
-          <w:szCs w:val="32"/>
-        </w:rPr>
-      </w:pPr>
-      <w:r>
-        <w:rPr>
-          <w:noProof/>
-        </w:rPr>
+        <w:t>LinkedList vs ArrayList</w:t>
+      </w:r>
+    </w:p>
+    <w:p>
+      <w:pPr>
+        <w:pStyle w:val="Normal"/>
+        <w:ind w:left="360" w:hanging="0"/>
+        <w:rPr>
+          <w:sz w:val="32"/>
+          <w:szCs w:val="32"/>
+        </w:rPr>
+      </w:pPr>
+      <w:r>
+        <w:rPr/>
         <w:drawing>
-          <wp:inline distT="0" distB="0" distL="0" distR="0" wp14:anchorId="1FE5ADAF" wp14:editId="369E2A9A">
+          <wp:inline distT="0" distB="0" distL="0" distR="0">
             <wp:extent cx="5219700" cy="2724150"/>
             <wp:effectExtent l="0" t="0" r="0" b="0"/>
-            <wp:docPr id="6" name="Picture 6" descr="freshers jobs.Durgajobs.com (IT Jobs, Government Jobs, Bank Jobs)"/>
+            <wp:docPr id="3" name="Picture 6" descr="freshers jobs.Durgajobs.com (IT Jobs, Government Jobs, Bank Jobs)"/>
             <wp:cNvGraphicFramePr>
               <a:graphicFrameLocks xmlns:a="http://schemas.openxmlformats.org/drawingml/2006/main" noChangeAspect="1"/>
             </wp:cNvGraphicFramePr>
@@ -269,20 +227,13 @@
               <a:graphicData uri="http://schemas.openxmlformats.org/drawingml/2006/picture">
                 <pic:pic xmlns:pic="http://schemas.openxmlformats.org/drawingml/2006/picture">
                   <pic:nvPicPr>
-                    <pic:cNvPr id="0" name="Picture 17" descr="freshers jobs.Durgajobs.com (IT Jobs, Government Jobs, Bank Jobs)"/>
+                    <pic:cNvPr id="3" name="Picture 6" descr="freshers jobs.Durgajobs.com (IT Jobs, Government Jobs, Bank Jobs)"/>
                     <pic:cNvPicPr>
                       <a:picLocks noChangeAspect="1" noChangeArrowheads="1"/>
                     </pic:cNvPicPr>
                   </pic:nvPicPr>
                   <pic:blipFill>
-                    <a:blip r:embed="rId9">
-                      <a:extLst>
-                        <a:ext uri="{28A0092B-C50C-407E-A947-70E740481C1C}">
-                          <a14:useLocalDpi xmlns:a14="http://schemas.microsoft.com/office/drawing/2010/main" val="0"/>
-                        </a:ext>
-                      </a:extLst>
-                    </a:blip>
-                    <a:srcRect/>
+                    <a:blip r:embed="rId4"/>
                     <a:stretch>
                       <a:fillRect/>
                     </a:stretch>
@@ -295,10 +246,6 @@
                     <a:prstGeom prst="rect">
                       <a:avLst/>
                     </a:prstGeom>
-                    <a:noFill/>
-                    <a:ln>
-                      <a:noFill/>
-                    </a:ln>
                   </pic:spPr>
                 </pic:pic>
               </a:graphicData>
@@ -309,12 +256,19 @@
     </w:p>
     <w:p>
       <w:pPr>
-        <w:ind w:left="360"/>
-        <w:rPr>
-          <w:sz w:val="32"/>
-          <w:szCs w:val="32"/>
-        </w:rPr>
-      </w:pPr>
+        <w:pStyle w:val="Normal"/>
+        <w:ind w:left="360" w:hanging="0"/>
+        <w:rPr>
+          <w:sz w:val="32"/>
+          <w:szCs w:val="32"/>
+        </w:rPr>
+      </w:pPr>
+      <w:r>
+        <w:rPr>
+          <w:sz w:val="32"/>
+          <w:szCs w:val="32"/>
+        </w:rPr>
+      </w:r>
     </w:p>
     <w:p>
       <w:pPr>
@@ -333,35 +287,25 @@
           <w:sz w:val="32"/>
           <w:szCs w:val="32"/>
         </w:rPr>
-        <w:t xml:space="preserve">HashMap vs </w:t>
-      </w:r>
-      <w:proofErr w:type="spellStart"/>
-      <w:r>
-        <w:rPr>
-          <w:sz w:val="32"/>
-          <w:szCs w:val="32"/>
-        </w:rPr>
-        <w:t>HashTable</w:t>
-      </w:r>
-      <w:proofErr w:type="spellEnd"/>
-    </w:p>
-    <w:p>
-      <w:pPr>
-        <w:ind w:left="360"/>
-        <w:rPr>
-          <w:sz w:val="32"/>
-          <w:szCs w:val="32"/>
-        </w:rPr>
-      </w:pPr>
-      <w:r>
-        <w:rPr>
-          <w:noProof/>
-        </w:rPr>
+        <w:t>HashMap vs HashTable</w:t>
+      </w:r>
+    </w:p>
+    <w:p>
+      <w:pPr>
+        <w:pStyle w:val="Normal"/>
+        <w:ind w:left="360" w:hanging="0"/>
+        <w:rPr>
+          <w:sz w:val="32"/>
+          <w:szCs w:val="32"/>
+        </w:rPr>
+      </w:pPr>
+      <w:r>
+        <w:rPr/>
         <w:drawing>
-          <wp:inline distT="0" distB="0" distL="0" distR="0" wp14:anchorId="34F5F9C3" wp14:editId="6B6F8FCC">
+          <wp:inline distT="0" distB="0" distL="0" distR="0">
             <wp:extent cx="5943600" cy="2195830"/>
             <wp:effectExtent l="0" t="0" r="0" b="0"/>
-            <wp:docPr id="8" name="Picture 8" descr="Differences Between HashMap And HashTable In Java"/>
+            <wp:docPr id="4" name="Picture 8" descr="Differences Between HashMap And HashTable In Java"/>
             <wp:cNvGraphicFramePr>
               <a:graphicFrameLocks xmlns:a="http://schemas.openxmlformats.org/drawingml/2006/main" noChangeAspect="1"/>
             </wp:cNvGraphicFramePr>
@@ -369,20 +313,13 @@
               <a:graphicData uri="http://schemas.openxmlformats.org/drawingml/2006/picture">
                 <pic:pic xmlns:pic="http://schemas.openxmlformats.org/drawingml/2006/picture">
                   <pic:nvPicPr>
-                    <pic:cNvPr id="0" name="Picture 21" descr="Differences Between HashMap And HashTable In Java"/>
+                    <pic:cNvPr id="4" name="Picture 8" descr="Differences Between HashMap And HashTable In Java"/>
                     <pic:cNvPicPr>
                       <a:picLocks noChangeAspect="1" noChangeArrowheads="1"/>
                     </pic:cNvPicPr>
                   </pic:nvPicPr>
                   <pic:blipFill>
-                    <a:blip r:embed="rId10">
-                      <a:extLst>
-                        <a:ext uri="{28A0092B-C50C-407E-A947-70E740481C1C}">
-                          <a14:useLocalDpi xmlns:a14="http://schemas.microsoft.com/office/drawing/2010/main" val="0"/>
-                        </a:ext>
-                      </a:extLst>
-                    </a:blip>
-                    <a:srcRect/>
+                    <a:blip r:embed="rId5"/>
                     <a:stretch>
                       <a:fillRect/>
                     </a:stretch>
@@ -395,10 +332,6 @@
                     <a:prstGeom prst="rect">
                       <a:avLst/>
                     </a:prstGeom>
-                    <a:noFill/>
-                    <a:ln>
-                      <a:noFill/>
-                    </a:ln>
                   </pic:spPr>
                 </pic:pic>
               </a:graphicData>
@@ -409,12 +342,19 @@
     </w:p>
     <w:p>
       <w:pPr>
-        <w:ind w:left="360"/>
-        <w:rPr>
-          <w:sz w:val="32"/>
-          <w:szCs w:val="32"/>
-        </w:rPr>
-      </w:pPr>
+        <w:pStyle w:val="Normal"/>
+        <w:ind w:left="360" w:hanging="0"/>
+        <w:rPr>
+          <w:sz w:val="32"/>
+          <w:szCs w:val="32"/>
+        </w:rPr>
+      </w:pPr>
+      <w:r>
+        <w:rPr>
+          <w:sz w:val="32"/>
+          <w:szCs w:val="32"/>
+        </w:rPr>
+      </w:r>
     </w:p>
     <w:p>
       <w:pPr>
@@ -424,83 +364,42 @@
           <w:numId w:val="1"/>
         </w:numPr>
         <w:rPr>
-          <w:rFonts w:cstheme="minorHAnsi"/>
-          <w:sz w:val="32"/>
-          <w:szCs w:val="32"/>
-        </w:rPr>
-      </w:pPr>
-      <w:r>
-        <w:rPr>
-          <w:rFonts w:cstheme="minorHAnsi"/>
+          <w:rFonts w:cs="Calibri" w:cstheme="minorHAnsi"/>
+          <w:sz w:val="32"/>
+          <w:szCs w:val="32"/>
+        </w:rPr>
+      </w:pPr>
+      <w:r>
+        <w:rPr>
+          <w:rFonts w:cs="Calibri" w:cstheme="minorHAnsi"/>
           <w:color w:val="000000"/>
           <w:sz w:val="32"/>
           <w:szCs w:val="32"/>
-          <w:shd w:val="clear" w:color="auto" w:fill="FFFFFF"/>
-        </w:rPr>
-        <w:t xml:space="preserve">== </w:t>
-      </w:r>
-      <w:proofErr w:type="gramStart"/>
-      <w:r>
-        <w:rPr>
-          <w:rFonts w:cstheme="minorHAnsi"/>
+          <w:shd w:fill="FFFFFF" w:val="clear"/>
+        </w:rPr>
+        <w:t>== vs .equals()</w:t>
+      </w:r>
+    </w:p>
+    <w:p>
+      <w:pPr>
+        <w:pStyle w:val="ListParagraph"/>
+        <w:rPr>
+          <w:rFonts w:cs="Calibri" w:cstheme="minorHAnsi"/>
           <w:color w:val="000000"/>
           <w:sz w:val="32"/>
           <w:szCs w:val="32"/>
-          <w:shd w:val="clear" w:color="auto" w:fill="FFFFFF"/>
-        </w:rPr>
-        <w:t>vs</w:t>
-      </w:r>
-      <w:r>
-        <w:rPr>
-          <w:rFonts w:cstheme="minorHAnsi"/>
+          <w:highlight w:val="white"/>
+        </w:rPr>
+      </w:pPr>
+      <w:r>
+        <w:rPr>
+          <w:rFonts w:cs="Calibri" w:cstheme="minorHAnsi"/>
           <w:color w:val="000000"/>
           <w:sz w:val="32"/>
           <w:szCs w:val="32"/>
-          <w:shd w:val="clear" w:color="auto" w:fill="FFFFFF"/>
-        </w:rPr>
-        <w:t xml:space="preserve"> .equals</w:t>
-      </w:r>
-      <w:proofErr w:type="gramEnd"/>
-      <w:r>
-        <w:rPr>
-          <w:rFonts w:cstheme="minorHAnsi"/>
-          <w:color w:val="000000"/>
-          <w:sz w:val="32"/>
-          <w:szCs w:val="32"/>
-          <w:shd w:val="clear" w:color="auto" w:fill="FFFFFF"/>
-        </w:rPr>
-        <w:t>()</w:t>
-      </w:r>
-    </w:p>
-    <w:p>
-      <w:pPr>
-        <w:pStyle w:val="ListParagraph"/>
-        <w:rPr>
-          <w:rFonts w:cstheme="minorHAnsi"/>
-          <w:color w:val="000000"/>
-          <w:sz w:val="32"/>
-          <w:szCs w:val="32"/>
-          <w:shd w:val="clear" w:color="auto" w:fill="FFFFFF"/>
-        </w:rPr>
-      </w:pPr>
-      <w:r>
-        <w:rPr>
-          <w:rFonts w:cstheme="minorHAnsi"/>
-          <w:color w:val="000000"/>
-          <w:sz w:val="32"/>
-          <w:szCs w:val="32"/>
-          <w:shd w:val="clear" w:color="auto" w:fill="FFFFFF"/>
+          <w:shd w:fill="FFFFFF" w:val="clear"/>
         </w:rPr>
         <w:t>==</w:t>
-      </w:r>
-      <w:r>
-        <w:rPr>
-          <w:rFonts w:cstheme="minorHAnsi"/>
-          <w:color w:val="000000"/>
-          <w:sz w:val="32"/>
-          <w:szCs w:val="32"/>
-          <w:shd w:val="clear" w:color="auto" w:fill="FFFFFF"/>
-        </w:rPr>
         <w:tab/>
         <w:t>=&gt; reference comparison</w:t>
       </w:r>
@@ -509,56 +408,53 @@
       <w:pPr>
         <w:pStyle w:val="ListParagraph"/>
         <w:rPr>
-          <w:rFonts w:cstheme="minorHAnsi"/>
-          <w:sz w:val="32"/>
-          <w:szCs w:val="32"/>
-        </w:rPr>
-      </w:pPr>
-      <w:proofErr w:type="gramStart"/>
-      <w:r>
-        <w:rPr>
-          <w:rFonts w:cstheme="minorHAnsi"/>
-          <w:sz w:val="32"/>
-          <w:szCs w:val="32"/>
-        </w:rPr>
-        <w:t>.equals</w:t>
-      </w:r>
-      <w:proofErr w:type="gramEnd"/>
-      <w:r>
-        <w:rPr>
-          <w:rFonts w:cstheme="minorHAnsi"/>
-          <w:sz w:val="32"/>
-          <w:szCs w:val="32"/>
-        </w:rPr>
-        <w:t>()</w:t>
-      </w:r>
-      <w:r>
-        <w:rPr>
-          <w:rFonts w:cstheme="minorHAnsi"/>
-          <w:sz w:val="32"/>
-          <w:szCs w:val="32"/>
-        </w:rPr>
+          <w:rFonts w:cs="Calibri" w:cstheme="minorHAnsi"/>
+          <w:sz w:val="32"/>
+          <w:szCs w:val="32"/>
+        </w:rPr>
+      </w:pPr>
+      <w:r>
+        <w:rPr>
+          <w:rFonts w:cs="Calibri" w:cstheme="minorHAnsi"/>
+          <w:sz w:val="32"/>
+          <w:szCs w:val="32"/>
+        </w:rPr>
+        <w:t>.equals()</w:t>
         <w:tab/>
         <w:t xml:space="preserve">=&gt; content comparison </w:t>
       </w:r>
     </w:p>
     <w:p>
       <w:pPr>
-        <w:ind w:left="360"/>
+        <w:pStyle w:val="Normal"/>
+        <w:ind w:left="360" w:hanging="0"/>
         <w:rPr>
           <w:sz w:val="24"/>
           <w:szCs w:val="24"/>
         </w:rPr>
       </w:pPr>
-    </w:p>
-    <w:p>
-      <w:pPr>
-        <w:ind w:left="360"/>
-        <w:rPr>
-          <w:sz w:val="32"/>
-          <w:szCs w:val="32"/>
-        </w:rPr>
-      </w:pPr>
+      <w:r>
+        <w:rPr>
+          <w:sz w:val="24"/>
+          <w:szCs w:val="24"/>
+        </w:rPr>
+      </w:r>
+    </w:p>
+    <w:p>
+      <w:pPr>
+        <w:pStyle w:val="Normal"/>
+        <w:ind w:left="360" w:hanging="0"/>
+        <w:rPr>
+          <w:sz w:val="32"/>
+          <w:szCs w:val="32"/>
+        </w:rPr>
+      </w:pPr>
+      <w:r>
+        <w:rPr>
+          <w:sz w:val="32"/>
+          <w:szCs w:val="32"/>
+        </w:rPr>
+      </w:r>
     </w:p>
     <w:p>
       <w:pPr>
@@ -577,27 +473,25 @@
           <w:sz w:val="32"/>
           <w:szCs w:val="32"/>
         </w:rPr>
-        <w:lastRenderedPageBreak/>
         <w:t xml:space="preserve">Checked vs Unchecked Exception </w:t>
       </w:r>
     </w:p>
     <w:p>
       <w:pPr>
-        <w:ind w:left="360"/>
-        <w:rPr>
-          <w:sz w:val="32"/>
-          <w:szCs w:val="32"/>
-        </w:rPr>
-      </w:pPr>
-      <w:r>
-        <w:rPr>
-          <w:noProof/>
-        </w:rPr>
+        <w:pStyle w:val="Normal"/>
+        <w:ind w:left="360" w:hanging="0"/>
+        <w:rPr>
+          <w:sz w:val="32"/>
+          <w:szCs w:val="32"/>
+        </w:rPr>
+      </w:pPr>
+      <w:r>
+        <w:rPr/>
         <w:drawing>
-          <wp:inline distT="0" distB="0" distL="0" distR="0" wp14:anchorId="184E1E46" wp14:editId="6743B052">
-            <wp:extent cx="5147733" cy="2895600"/>
+          <wp:inline distT="0" distB="0" distL="0" distR="0">
+            <wp:extent cx="5147945" cy="2895600"/>
             <wp:effectExtent l="0" t="0" r="0" b="0"/>
-            <wp:docPr id="9" name="Picture 9" descr="181. Difference between Checked Exceptions and Unchecked Exceptions in Java  Programming (Hindi) - YouTube"/>
+            <wp:docPr id="5" name="Picture 9" descr="181. Difference between Checked Exceptions and Unchecked Exceptions in Java  Programming (Hindi) - YouTube"/>
             <wp:cNvGraphicFramePr>
               <a:graphicFrameLocks xmlns:a="http://schemas.openxmlformats.org/drawingml/2006/main" noChangeAspect="1"/>
             </wp:cNvGraphicFramePr>
@@ -605,20 +499,13 @@
               <a:graphicData uri="http://schemas.openxmlformats.org/drawingml/2006/picture">
                 <pic:pic xmlns:pic="http://schemas.openxmlformats.org/drawingml/2006/picture">
                   <pic:nvPicPr>
-                    <pic:cNvPr id="0" name="Picture 23" descr="181. Difference between Checked Exceptions and Unchecked Exceptions in Java  Programming (Hindi) - YouTube"/>
+                    <pic:cNvPr id="5" name="Picture 9" descr="181. Difference between Checked Exceptions and Unchecked Exceptions in Java  Programming (Hindi) - YouTube"/>
                     <pic:cNvPicPr>
                       <a:picLocks noChangeAspect="1" noChangeArrowheads="1"/>
                     </pic:cNvPicPr>
                   </pic:nvPicPr>
                   <pic:blipFill>
-                    <a:blip r:embed="rId11" cstate="print">
-                      <a:extLst>
-                        <a:ext uri="{28A0092B-C50C-407E-A947-70E740481C1C}">
-                          <a14:useLocalDpi xmlns:a14="http://schemas.microsoft.com/office/drawing/2010/main" val="0"/>
-                        </a:ext>
-                      </a:extLst>
-                    </a:blip>
-                    <a:srcRect/>
+                    <a:blip r:embed="rId6"/>
                     <a:stretch>
                       <a:fillRect/>
                     </a:stretch>
@@ -626,15 +513,11 @@
                   <pic:spPr bwMode="auto">
                     <a:xfrm>
                       <a:off x="0" y="0"/>
-                      <a:ext cx="5167943" cy="2906968"/>
+                      <a:ext cx="5147945" cy="2895600"/>
                     </a:xfrm>
                     <a:prstGeom prst="rect">
                       <a:avLst/>
                     </a:prstGeom>
-                    <a:noFill/>
-                    <a:ln>
-                      <a:noFill/>
-                    </a:ln>
                   </pic:spPr>
                 </pic:pic>
               </a:graphicData>
@@ -645,6 +528,38 @@
     </w:p>
     <w:p>
       <w:pPr>
+        <w:pStyle w:val="Normal"/>
+        <w:ind w:left="360" w:hanging="0"/>
+        <w:rPr>
+          <w:sz w:val="32"/>
+          <w:szCs w:val="32"/>
+        </w:rPr>
+      </w:pPr>
+      <w:r>
+        <w:rPr>
+          <w:sz w:val="32"/>
+          <w:szCs w:val="32"/>
+        </w:rPr>
+      </w:r>
+    </w:p>
+    <w:p>
+      <w:pPr>
+        <w:pStyle w:val="Normal"/>
+        <w:ind w:left="360" w:hanging="0"/>
+        <w:rPr>
+          <w:sz w:val="32"/>
+          <w:szCs w:val="32"/>
+        </w:rPr>
+      </w:pPr>
+      <w:r>
+        <w:rPr>
+          <w:sz w:val="32"/>
+          <w:szCs w:val="32"/>
+        </w:rPr>
+      </w:r>
+    </w:p>
+    <w:p>
+      <w:pPr>
         <w:pStyle w:val="ListParagraph"/>
         <w:numPr>
           <w:ilvl w:val="0"/>
@@ -666,32 +581,43 @@
     <w:tbl>
       <w:tblPr>
         <w:tblStyle w:val="TableGrid"/>
-        <w:tblW w:w="0" w:type="auto"/>
+        <w:tblW w:w="8630" w:type="dxa"/>
+        <w:jc w:val="left"/>
         <w:tblInd w:w="720" w:type="dxa"/>
-        <w:tblLook w:val="04A0" w:firstRow="1" w:lastRow="0" w:firstColumn="1" w:lastColumn="0" w:noHBand="0" w:noVBand="1"/>
+        <w:tblCellMar>
+          <w:top w:w="0" w:type="dxa"/>
+          <w:left w:w="108" w:type="dxa"/>
+          <w:bottom w:w="0" w:type="dxa"/>
+          <w:right w:w="108" w:type="dxa"/>
+        </w:tblCellMar>
+        <w:tblLook w:val="04a0" w:noHBand="0" w:noVBand="1" w:firstColumn="1" w:lastRow="0" w:lastColumn="0" w:firstRow="1"/>
       </w:tblPr>
       <w:tblGrid>
-        <w:gridCol w:w="4331"/>
+        <w:gridCol w:w="4330"/>
         <w:gridCol w:w="4299"/>
       </w:tblGrid>
       <w:tr>
-        <w:tc>
-          <w:tcPr>
-            <w:tcW w:w="4331" w:type="dxa"/>
+        <w:trPr/>
+        <w:tc>
+          <w:tcPr>
+            <w:tcW w:w="4330" w:type="dxa"/>
+            <w:tcBorders/>
           </w:tcPr>
           <w:p>
             <w:pPr>
               <w:pStyle w:val="ListParagraph"/>
-              <w:ind w:left="0"/>
-              <w:rPr>
-                <w:rFonts w:cstheme="minorHAnsi"/>
-                <w:sz w:val="32"/>
-                <w:szCs w:val="32"/>
-              </w:rPr>
-            </w:pPr>
-            <w:r>
-              <w:rPr>
-                <w:rFonts w:cstheme="minorHAnsi"/>
+              <w:spacing w:lineRule="auto" w:line="240" w:before="0" w:after="0"/>
+              <w:ind w:left="0" w:hanging="0"/>
+              <w:contextualSpacing/>
+              <w:rPr>
+                <w:rFonts w:cs="Calibri" w:cstheme="minorHAnsi"/>
+                <w:sz w:val="32"/>
+                <w:szCs w:val="32"/>
+              </w:rPr>
+            </w:pPr>
+            <w:r>
+              <w:rPr>
+                <w:rFonts w:cs="Calibri" w:cstheme="minorHAnsi"/>
                 <w:sz w:val="32"/>
                 <w:szCs w:val="32"/>
               </w:rPr>
@@ -702,20 +628,23 @@
         <w:tc>
           <w:tcPr>
             <w:tcW w:w="4299" w:type="dxa"/>
+            <w:tcBorders/>
           </w:tcPr>
           <w:p>
             <w:pPr>
               <w:pStyle w:val="ListParagraph"/>
-              <w:ind w:left="0"/>
-              <w:rPr>
-                <w:rFonts w:cstheme="minorHAnsi"/>
-                <w:sz w:val="32"/>
-                <w:szCs w:val="32"/>
-              </w:rPr>
-            </w:pPr>
-            <w:r>
-              <w:rPr>
-                <w:rFonts w:cstheme="minorHAnsi"/>
+              <w:spacing w:lineRule="auto" w:line="240" w:before="0" w:after="0"/>
+              <w:ind w:left="0" w:hanging="0"/>
+              <w:contextualSpacing/>
+              <w:rPr>
+                <w:rFonts w:cs="Calibri" w:cstheme="minorHAnsi"/>
+                <w:sz w:val="32"/>
+                <w:szCs w:val="32"/>
+              </w:rPr>
+            </w:pPr>
+            <w:r>
+              <w:rPr>
+                <w:rFonts w:cs="Calibri" w:cstheme="minorHAnsi"/>
                 <w:sz w:val="32"/>
                 <w:szCs w:val="32"/>
               </w:rPr>
@@ -725,9 +654,11 @@
         </w:tc>
       </w:tr>
       <w:tr>
-        <w:tc>
-          <w:tcPr>
-            <w:tcW w:w="4331" w:type="dxa"/>
+        <w:trPr/>
+        <w:tc>
+          <w:tcPr>
+            <w:tcW w:w="4330" w:type="dxa"/>
+            <w:tcBorders/>
           </w:tcPr>
           <w:p>
             <w:pPr>
@@ -736,18 +667,20 @@
                 <w:ilvl w:val="0"/>
                 <w:numId w:val="2"/>
               </w:numPr>
-              <w:rPr>
-                <w:rFonts w:cstheme="minorHAnsi"/>
-                <w:sz w:val="32"/>
-                <w:szCs w:val="32"/>
-              </w:rPr>
-            </w:pPr>
-            <w:r>
-              <w:rPr>
-                <w:rFonts w:cstheme="minorHAnsi"/>
-                <w:sz w:val="32"/>
-                <w:szCs w:val="32"/>
-                <w:shd w:val="clear" w:color="auto" w:fill="FFFFFF"/>
+              <w:spacing w:lineRule="auto" w:line="240" w:before="0" w:after="0"/>
+              <w:contextualSpacing/>
+              <w:rPr>
+                <w:rFonts w:cs="Calibri" w:cstheme="minorHAnsi"/>
+                <w:sz w:val="32"/>
+                <w:szCs w:val="32"/>
+              </w:rPr>
+            </w:pPr>
+            <w:r>
+              <w:rPr>
+                <w:rFonts w:cs="Calibri" w:cstheme="minorHAnsi"/>
+                <w:sz w:val="32"/>
+                <w:szCs w:val="32"/>
+                <w:shd w:fill="FFFFFF" w:val="clear"/>
               </w:rPr>
               <w:t>Process means any program is in execution</w:t>
             </w:r>
@@ -756,6 +689,7 @@
         <w:tc>
           <w:tcPr>
             <w:tcW w:w="4299" w:type="dxa"/>
+            <w:tcBorders/>
           </w:tcPr>
           <w:p>
             <w:pPr>
@@ -764,15 +698,17 @@
                 <w:ilvl w:val="0"/>
                 <w:numId w:val="3"/>
               </w:numPr>
-              <w:rPr>
-                <w:rFonts w:cstheme="minorHAnsi"/>
-                <w:sz w:val="32"/>
-                <w:szCs w:val="32"/>
-              </w:rPr>
-            </w:pPr>
-            <w:r>
-              <w:rPr>
-                <w:rFonts w:cstheme="minorHAnsi"/>
+              <w:spacing w:lineRule="auto" w:line="240" w:before="0" w:after="0"/>
+              <w:contextualSpacing/>
+              <w:rPr>
+                <w:rFonts w:cs="Calibri" w:cstheme="minorHAnsi"/>
+                <w:sz w:val="32"/>
+                <w:szCs w:val="32"/>
+              </w:rPr>
+            </w:pPr>
+            <w:r>
+              <w:rPr>
+                <w:rFonts w:cs="Calibri" w:cstheme="minorHAnsi"/>
                 <w:sz w:val="32"/>
                 <w:szCs w:val="32"/>
               </w:rPr>
@@ -782,9 +718,11 @@
         </w:tc>
       </w:tr>
       <w:tr>
-        <w:tc>
-          <w:tcPr>
-            <w:tcW w:w="4331" w:type="dxa"/>
+        <w:trPr/>
+        <w:tc>
+          <w:tcPr>
+            <w:tcW w:w="4330" w:type="dxa"/>
+            <w:tcBorders/>
           </w:tcPr>
           <w:p>
             <w:pPr>
@@ -793,18 +731,20 @@
                 <w:ilvl w:val="0"/>
                 <w:numId w:val="3"/>
               </w:numPr>
-              <w:rPr>
-                <w:rFonts w:cstheme="minorHAnsi"/>
-                <w:sz w:val="32"/>
-                <w:szCs w:val="32"/>
-              </w:rPr>
-            </w:pPr>
-            <w:r>
-              <w:rPr>
-                <w:rFonts w:cstheme="minorHAnsi"/>
-                <w:sz w:val="32"/>
-                <w:szCs w:val="32"/>
-                <w:shd w:val="clear" w:color="auto" w:fill="FFFFFF"/>
+              <w:spacing w:lineRule="auto" w:line="240" w:before="0" w:after="0"/>
+              <w:contextualSpacing/>
+              <w:rPr>
+                <w:rFonts w:cs="Calibri" w:cstheme="minorHAnsi"/>
+                <w:sz w:val="32"/>
+                <w:szCs w:val="32"/>
+              </w:rPr>
+            </w:pPr>
+            <w:r>
+              <w:rPr>
+                <w:rFonts w:cs="Calibri" w:cstheme="minorHAnsi"/>
+                <w:sz w:val="32"/>
+                <w:szCs w:val="32"/>
+                <w:shd w:fill="FFFFFF" w:val="clear"/>
               </w:rPr>
               <w:t>Process takes more time</w:t>
             </w:r>
@@ -813,6 +753,7 @@
         <w:tc>
           <w:tcPr>
             <w:tcW w:w="4299" w:type="dxa"/>
+            <w:tcBorders/>
           </w:tcPr>
           <w:p>
             <w:pPr>
@@ -821,15 +762,17 @@
                 <w:ilvl w:val="0"/>
                 <w:numId w:val="2"/>
               </w:numPr>
-              <w:rPr>
-                <w:rFonts w:cstheme="minorHAnsi"/>
-                <w:sz w:val="32"/>
-                <w:szCs w:val="32"/>
-              </w:rPr>
-            </w:pPr>
-            <w:r>
-              <w:rPr>
-                <w:rFonts w:cstheme="minorHAnsi"/>
+              <w:spacing w:lineRule="auto" w:line="240" w:before="0" w:after="0"/>
+              <w:contextualSpacing/>
+              <w:rPr>
+                <w:rFonts w:cs="Calibri" w:cstheme="minorHAnsi"/>
+                <w:sz w:val="32"/>
+                <w:szCs w:val="32"/>
+              </w:rPr>
+            </w:pPr>
+            <w:r>
+              <w:rPr>
+                <w:rFonts w:cs="Calibri" w:cstheme="minorHAnsi"/>
                 <w:sz w:val="32"/>
                 <w:szCs w:val="32"/>
               </w:rPr>
@@ -839,9 +782,11 @@
         </w:tc>
       </w:tr>
       <w:tr>
-        <w:tc>
-          <w:tcPr>
-            <w:tcW w:w="4331" w:type="dxa"/>
+        <w:trPr/>
+        <w:tc>
+          <w:tcPr>
+            <w:tcW w:w="4330" w:type="dxa"/>
+            <w:tcBorders/>
           </w:tcPr>
           <w:p>
             <w:pPr>
@@ -850,18 +795,20 @@
                 <w:ilvl w:val="0"/>
                 <w:numId w:val="2"/>
               </w:numPr>
-              <w:rPr>
-                <w:rFonts w:cstheme="minorHAnsi"/>
-                <w:sz w:val="32"/>
-                <w:szCs w:val="32"/>
-              </w:rPr>
-            </w:pPr>
-            <w:r>
-              <w:rPr>
-                <w:rFonts w:cstheme="minorHAnsi"/>
-                <w:sz w:val="32"/>
-                <w:szCs w:val="32"/>
-                <w:shd w:val="clear" w:color="auto" w:fill="FFFFFF"/>
+              <w:spacing w:lineRule="auto" w:line="240" w:before="0" w:after="0"/>
+              <w:contextualSpacing/>
+              <w:rPr>
+                <w:rFonts w:cs="Calibri" w:cstheme="minorHAnsi"/>
+                <w:sz w:val="32"/>
+                <w:szCs w:val="32"/>
+              </w:rPr>
+            </w:pPr>
+            <w:r>
+              <w:rPr>
+                <w:rFonts w:cs="Calibri" w:cstheme="minorHAnsi"/>
+                <w:sz w:val="32"/>
+                <w:szCs w:val="32"/>
+                <w:shd w:fill="FFFFFF" w:val="clear"/>
               </w:rPr>
               <w:t>Process is less efficient in term of communication.</w:t>
             </w:r>
@@ -870,6 +817,7 @@
         <w:tc>
           <w:tcPr>
             <w:tcW w:w="4299" w:type="dxa"/>
+            <w:tcBorders/>
           </w:tcPr>
           <w:p>
             <w:pPr>
@@ -878,15 +826,17 @@
                 <w:ilvl w:val="0"/>
                 <w:numId w:val="3"/>
               </w:numPr>
-              <w:rPr>
-                <w:rFonts w:cstheme="minorHAnsi"/>
-                <w:sz w:val="32"/>
-                <w:szCs w:val="32"/>
-              </w:rPr>
-            </w:pPr>
-            <w:r>
-              <w:rPr>
-                <w:rFonts w:cstheme="minorHAnsi"/>
+              <w:spacing w:lineRule="auto" w:line="240" w:before="0" w:after="0"/>
+              <w:contextualSpacing/>
+              <w:rPr>
+                <w:rFonts w:cs="Calibri" w:cstheme="minorHAnsi"/>
+                <w:sz w:val="32"/>
+                <w:szCs w:val="32"/>
+              </w:rPr>
+            </w:pPr>
+            <w:r>
+              <w:rPr>
+                <w:rFonts w:cs="Calibri" w:cstheme="minorHAnsi"/>
                 <w:sz w:val="32"/>
                 <w:szCs w:val="32"/>
               </w:rPr>
@@ -896,9 +846,11 @@
         </w:tc>
       </w:tr>
       <w:tr>
-        <w:tc>
-          <w:tcPr>
-            <w:tcW w:w="4331" w:type="dxa"/>
+        <w:trPr/>
+        <w:tc>
+          <w:tcPr>
+            <w:tcW w:w="4330" w:type="dxa"/>
+            <w:tcBorders/>
           </w:tcPr>
           <w:p>
             <w:pPr>
@@ -907,15 +859,17 @@
                 <w:ilvl w:val="0"/>
                 <w:numId w:val="3"/>
               </w:numPr>
-              <w:rPr>
-                <w:rFonts w:cstheme="minorHAnsi"/>
-                <w:sz w:val="32"/>
-                <w:szCs w:val="32"/>
-              </w:rPr>
-            </w:pPr>
-            <w:r>
-              <w:rPr>
-                <w:rFonts w:cstheme="minorHAnsi"/>
+              <w:spacing w:lineRule="auto" w:line="240" w:before="0" w:after="0"/>
+              <w:contextualSpacing/>
+              <w:rPr>
+                <w:rFonts w:cs="Calibri" w:cstheme="minorHAnsi"/>
+                <w:sz w:val="32"/>
+                <w:szCs w:val="32"/>
+              </w:rPr>
+            </w:pPr>
+            <w:r>
+              <w:rPr>
+                <w:rFonts w:cs="Calibri" w:cstheme="minorHAnsi"/>
                 <w:sz w:val="32"/>
                 <w:szCs w:val="32"/>
               </w:rPr>
@@ -926,6 +880,7 @@
         <w:tc>
           <w:tcPr>
             <w:tcW w:w="4299" w:type="dxa"/>
+            <w:tcBorders/>
           </w:tcPr>
           <w:p>
             <w:pPr>
@@ -934,15 +889,17 @@
                 <w:ilvl w:val="0"/>
                 <w:numId w:val="2"/>
               </w:numPr>
-              <w:rPr>
-                <w:rFonts w:cstheme="minorHAnsi"/>
-                <w:sz w:val="32"/>
-                <w:szCs w:val="32"/>
-              </w:rPr>
-            </w:pPr>
-            <w:r>
-              <w:rPr>
-                <w:rFonts w:cstheme="minorHAnsi"/>
+              <w:spacing w:lineRule="auto" w:line="240" w:before="0" w:after="0"/>
+              <w:contextualSpacing/>
+              <w:rPr>
+                <w:rFonts w:cs="Calibri" w:cstheme="minorHAnsi"/>
+                <w:sz w:val="32"/>
+                <w:szCs w:val="32"/>
+              </w:rPr>
+            </w:pPr>
+            <w:r>
+              <w:rPr>
+                <w:rFonts w:cs="Calibri" w:cstheme="minorHAnsi"/>
                 <w:sz w:val="32"/>
                 <w:szCs w:val="32"/>
               </w:rPr>
@@ -952,9 +909,11 @@
         </w:tc>
       </w:tr>
       <w:tr>
-        <w:tc>
-          <w:tcPr>
-            <w:tcW w:w="4331" w:type="dxa"/>
+        <w:trPr/>
+        <w:tc>
+          <w:tcPr>
+            <w:tcW w:w="4330" w:type="dxa"/>
+            <w:tcBorders/>
           </w:tcPr>
           <w:p>
             <w:pPr>
@@ -963,15 +922,17 @@
                 <w:ilvl w:val="0"/>
                 <w:numId w:val="2"/>
               </w:numPr>
-              <w:rPr>
-                <w:rFonts w:cstheme="minorHAnsi"/>
-                <w:sz w:val="32"/>
-                <w:szCs w:val="32"/>
-              </w:rPr>
-            </w:pPr>
-            <w:r>
-              <w:rPr>
-                <w:rFonts w:cstheme="minorHAnsi"/>
+              <w:spacing w:lineRule="auto" w:line="240" w:before="0" w:after="0"/>
+              <w:contextualSpacing/>
+              <w:rPr>
+                <w:rFonts w:cs="Calibri" w:cstheme="minorHAnsi"/>
+                <w:sz w:val="32"/>
+                <w:szCs w:val="32"/>
+              </w:rPr>
+            </w:pPr>
+            <w:r>
+              <w:rPr>
+                <w:rFonts w:cs="Calibri" w:cstheme="minorHAnsi"/>
                 <w:sz w:val="32"/>
                 <w:szCs w:val="32"/>
               </w:rPr>
@@ -982,6 +943,7 @@
         <w:tc>
           <w:tcPr>
             <w:tcW w:w="4299" w:type="dxa"/>
+            <w:tcBorders/>
           </w:tcPr>
           <w:p>
             <w:pPr>
@@ -990,15 +952,17 @@
                 <w:ilvl w:val="0"/>
                 <w:numId w:val="3"/>
               </w:numPr>
-              <w:rPr>
-                <w:rFonts w:cstheme="minorHAnsi"/>
-                <w:sz w:val="32"/>
-                <w:szCs w:val="32"/>
-              </w:rPr>
-            </w:pPr>
-            <w:r>
-              <w:rPr>
-                <w:rFonts w:cstheme="minorHAnsi"/>
+              <w:spacing w:lineRule="auto" w:line="240" w:before="0" w:after="0"/>
+              <w:contextualSpacing/>
+              <w:rPr>
+                <w:rFonts w:cs="Calibri" w:cstheme="minorHAnsi"/>
+                <w:sz w:val="32"/>
+                <w:szCs w:val="32"/>
+              </w:rPr>
+            </w:pPr>
+            <w:r>
+              <w:rPr>
+                <w:rFonts w:cs="Calibri" w:cstheme="minorHAnsi"/>
                 <w:sz w:val="32"/>
                 <w:szCs w:val="32"/>
               </w:rPr>
@@ -1008,9 +972,11 @@
         </w:tc>
       </w:tr>
       <w:tr>
-        <w:tc>
-          <w:tcPr>
-            <w:tcW w:w="4331" w:type="dxa"/>
+        <w:trPr/>
+        <w:tc>
+          <w:tcPr>
+            <w:tcW w:w="4330" w:type="dxa"/>
+            <w:tcBorders/>
           </w:tcPr>
           <w:p>
             <w:pPr>
@@ -1019,18 +985,20 @@
                 <w:ilvl w:val="0"/>
                 <w:numId w:val="3"/>
               </w:numPr>
-              <w:rPr>
-                <w:rFonts w:cstheme="minorHAnsi"/>
-                <w:sz w:val="32"/>
-                <w:szCs w:val="32"/>
-              </w:rPr>
-            </w:pPr>
-            <w:r>
-              <w:rPr>
-                <w:rFonts w:cstheme="minorHAnsi"/>
-                <w:sz w:val="32"/>
-                <w:szCs w:val="32"/>
-                <w:shd w:val="clear" w:color="auto" w:fill="FFFFFF"/>
+              <w:spacing w:lineRule="auto" w:line="240" w:before="0" w:after="0"/>
+              <w:contextualSpacing/>
+              <w:rPr>
+                <w:rFonts w:cs="Calibri" w:cstheme="minorHAnsi"/>
+                <w:sz w:val="32"/>
+                <w:szCs w:val="32"/>
+              </w:rPr>
+            </w:pPr>
+            <w:r>
+              <w:rPr>
+                <w:rFonts w:cs="Calibri" w:cstheme="minorHAnsi"/>
+                <w:sz w:val="32"/>
+                <w:szCs w:val="32"/>
+                <w:shd w:fill="FFFFFF" w:val="clear"/>
               </w:rPr>
               <w:t>Process is isolated</w:t>
             </w:r>
@@ -1039,6 +1007,7 @@
         <w:tc>
           <w:tcPr>
             <w:tcW w:w="4299" w:type="dxa"/>
+            <w:tcBorders/>
           </w:tcPr>
           <w:p>
             <w:pPr>
@@ -1047,18 +1016,20 @@
                 <w:ilvl w:val="0"/>
                 <w:numId w:val="2"/>
               </w:numPr>
-              <w:rPr>
-                <w:rFonts w:cstheme="minorHAnsi"/>
-                <w:sz w:val="32"/>
-                <w:szCs w:val="32"/>
-              </w:rPr>
-            </w:pPr>
-            <w:r>
-              <w:rPr>
-                <w:rFonts w:cstheme="minorHAnsi"/>
-                <w:sz w:val="32"/>
-                <w:szCs w:val="32"/>
-                <w:shd w:val="clear" w:color="auto" w:fill="FFFFFF"/>
+              <w:spacing w:lineRule="auto" w:line="240" w:before="0" w:after="0"/>
+              <w:contextualSpacing/>
+              <w:rPr>
+                <w:rFonts w:cs="Calibri" w:cstheme="minorHAnsi"/>
+                <w:sz w:val="32"/>
+                <w:szCs w:val="32"/>
+              </w:rPr>
+            </w:pPr>
+            <w:r>
+              <w:rPr>
+                <w:rFonts w:cs="Calibri" w:cstheme="minorHAnsi"/>
+                <w:sz w:val="32"/>
+                <w:szCs w:val="32"/>
+                <w:shd w:fill="FFFFFF" w:val="clear"/>
               </w:rPr>
               <w:t>Threads share memory</w:t>
             </w:r>
@@ -1069,11 +1040,27 @@
     <w:p>
       <w:pPr>
         <w:pStyle w:val="ListParagraph"/>
-        <w:rPr>
-          <w:sz w:val="32"/>
-          <w:szCs w:val="32"/>
-        </w:rPr>
-      </w:pPr>
+        <w:ind w:left="720" w:hanging="0"/>
+        <w:rPr/>
+      </w:pPr>
+      <w:r>
+        <w:rPr/>
+      </w:r>
+    </w:p>
+    <w:p>
+      <w:pPr>
+        <w:pStyle w:val="ListParagraph"/>
+        <w:rPr>
+          <w:sz w:val="32"/>
+          <w:szCs w:val="32"/>
+        </w:rPr>
+      </w:pPr>
+      <w:r>
+        <w:rPr>
+          <w:sz w:val="32"/>
+          <w:szCs w:val="32"/>
+        </w:rPr>
+      </w:r>
     </w:p>
     <w:p>
       <w:pPr>
@@ -1092,23 +1079,7 @@
           <w:sz w:val="32"/>
           <w:szCs w:val="32"/>
         </w:rPr>
-        <w:t xml:space="preserve">String vs </w:t>
-      </w:r>
-      <w:proofErr w:type="spellStart"/>
-      <w:r>
-        <w:rPr>
-          <w:sz w:val="32"/>
-          <w:szCs w:val="32"/>
-        </w:rPr>
-        <w:t>StringBuffer</w:t>
-      </w:r>
-      <w:proofErr w:type="spellEnd"/>
-      <w:r>
-        <w:rPr>
-          <w:sz w:val="32"/>
-          <w:szCs w:val="32"/>
-        </w:rPr>
-        <w:t xml:space="preserve"> vs StringBuilder</w:t>
+        <w:t>String vs StringBuffer vs StringBuilder</w:t>
       </w:r>
     </w:p>
     <w:p>
@@ -1120,14 +1091,12 @@
         </w:rPr>
       </w:pPr>
       <w:r>
-        <w:rPr>
-          <w:noProof/>
-        </w:rPr>
+        <w:rPr/>
         <w:drawing>
-          <wp:inline distT="0" distB="0" distL="0" distR="0" wp14:anchorId="18F7E124" wp14:editId="29DCACBE">
-            <wp:extent cx="5558762" cy="1485900"/>
-            <wp:effectExtent l="0" t="0" r="4445" b="0"/>
-            <wp:docPr id="13" name="Picture 13" descr="Strings in Java - Core java tutorial for beginners"/>
+          <wp:inline distT="0" distB="0" distL="0" distR="0">
+            <wp:extent cx="5558790" cy="1485900"/>
+            <wp:effectExtent l="0" t="0" r="0" b="0"/>
+            <wp:docPr id="6" name="Picture 13" descr="Strings in Java - Core java tutorial for beginners"/>
             <wp:cNvGraphicFramePr>
               <a:graphicFrameLocks xmlns:a="http://schemas.openxmlformats.org/drawingml/2006/main" noChangeAspect="1"/>
             </wp:cNvGraphicFramePr>
@@ -1135,20 +1104,13 @@
               <a:graphicData uri="http://schemas.openxmlformats.org/drawingml/2006/picture">
                 <pic:pic xmlns:pic="http://schemas.openxmlformats.org/drawingml/2006/picture">
                   <pic:nvPicPr>
-                    <pic:cNvPr id="0" name="Picture 34" descr="Strings in Java - Core java tutorial for beginners"/>
+                    <pic:cNvPr id="6" name="Picture 13" descr="Strings in Java - Core java tutorial for beginners"/>
                     <pic:cNvPicPr>
                       <a:picLocks noChangeAspect="1" noChangeArrowheads="1"/>
                     </pic:cNvPicPr>
                   </pic:nvPicPr>
                   <pic:blipFill>
-                    <a:blip r:embed="rId12" cstate="print">
-                      <a:extLst>
-                        <a:ext uri="{28A0092B-C50C-407E-A947-70E740481C1C}">
-                          <a14:useLocalDpi xmlns:a14="http://schemas.microsoft.com/office/drawing/2010/main" val="0"/>
-                        </a:ext>
-                      </a:extLst>
-                    </a:blip>
-                    <a:srcRect/>
+                    <a:blip r:embed="rId7"/>
                     <a:stretch>
                       <a:fillRect/>
                     </a:stretch>
@@ -1156,15 +1118,11 @@
                   <pic:spPr bwMode="auto">
                     <a:xfrm>
                       <a:off x="0" y="0"/>
-                      <a:ext cx="5596862" cy="1496084"/>
+                      <a:ext cx="5558790" cy="1485900"/>
                     </a:xfrm>
                     <a:prstGeom prst="rect">
                       <a:avLst/>
                     </a:prstGeom>
-                    <a:noFill/>
-                    <a:ln>
-                      <a:noFill/>
-                    </a:ln>
                   </pic:spPr>
                 </pic:pic>
               </a:graphicData>
@@ -1176,6 +1134,36 @@
     <w:p>
       <w:pPr>
         <w:pStyle w:val="ListParagraph"/>
+        <w:rPr>
+          <w:sz w:val="32"/>
+          <w:szCs w:val="32"/>
+        </w:rPr>
+      </w:pPr>
+      <w:r>
+        <w:rPr>
+          <w:sz w:val="32"/>
+          <w:szCs w:val="32"/>
+        </w:rPr>
+      </w:r>
+    </w:p>
+    <w:p>
+      <w:pPr>
+        <w:pStyle w:val="ListParagraph"/>
+        <w:rPr>
+          <w:sz w:val="32"/>
+          <w:szCs w:val="32"/>
+        </w:rPr>
+      </w:pPr>
+      <w:r>
+        <w:rPr>
+          <w:sz w:val="32"/>
+          <w:szCs w:val="32"/>
+        </w:rPr>
+      </w:r>
+    </w:p>
+    <w:p>
+      <w:pPr>
+        <w:pStyle w:val="ListParagraph"/>
         <w:numPr>
           <w:ilvl w:val="0"/>
           <w:numId w:val="3"/>
@@ -1190,7 +1178,6 @@
           <w:sz w:val="32"/>
           <w:szCs w:val="32"/>
         </w:rPr>
-        <w:lastRenderedPageBreak/>
         <w:t xml:space="preserve">Abstraction vs </w:t>
       </w:r>
       <w:r>
@@ -1199,7 +1186,7 @@
           <w:color w:val="000000"/>
           <w:sz w:val="32"/>
           <w:szCs w:val="32"/>
-          <w:shd w:val="clear" w:color="auto" w:fill="FFFFFF"/>
+          <w:shd w:fill="FFFFFF" w:val="clear"/>
         </w:rPr>
         <w:t>Encapsulation</w:t>
       </w:r>
@@ -1213,14 +1200,12 @@
         </w:rPr>
       </w:pPr>
       <w:r>
-        <w:rPr>
-          <w:noProof/>
-        </w:rPr>
+        <w:rPr/>
         <w:drawing>
-          <wp:inline distT="0" distB="0" distL="0" distR="0" wp14:anchorId="6CCDE6EB" wp14:editId="46618989">
+          <wp:inline distT="0" distB="0" distL="0" distR="0">
             <wp:extent cx="5705475" cy="3646170"/>
-            <wp:effectExtent l="0" t="0" r="9525" b="0"/>
-            <wp:docPr id="14" name="Picture 14" descr="Difference between Abstraction and Encapsulation | Difference Between"/>
+            <wp:effectExtent l="0" t="0" r="0" b="0"/>
+            <wp:docPr id="7" name="Picture 14" descr="Difference between Abstraction and Encapsulation | Difference Between"/>
             <wp:cNvGraphicFramePr>
               <a:graphicFrameLocks xmlns:a="http://schemas.openxmlformats.org/drawingml/2006/main" noChangeAspect="1"/>
             </wp:cNvGraphicFramePr>
@@ -1228,20 +1213,13 @@
               <a:graphicData uri="http://schemas.openxmlformats.org/drawingml/2006/picture">
                 <pic:pic xmlns:pic="http://schemas.openxmlformats.org/drawingml/2006/picture">
                   <pic:nvPicPr>
-                    <pic:cNvPr id="0" name="Picture 36" descr="Difference between Abstraction and Encapsulation | Difference Between"/>
+                    <pic:cNvPr id="7" name="Picture 14" descr="Difference between Abstraction and Encapsulation | Difference Between"/>
                     <pic:cNvPicPr>
                       <a:picLocks noChangeAspect="1" noChangeArrowheads="1"/>
                     </pic:cNvPicPr>
                   </pic:nvPicPr>
                   <pic:blipFill>
-                    <a:blip r:embed="rId13">
-                      <a:extLst>
-                        <a:ext uri="{28A0092B-C50C-407E-A947-70E740481C1C}">
-                          <a14:useLocalDpi xmlns:a14="http://schemas.microsoft.com/office/drawing/2010/main" val="0"/>
-                        </a:ext>
-                      </a:extLst>
-                    </a:blip>
-                    <a:srcRect/>
+                    <a:blip r:embed="rId8"/>
                     <a:stretch>
                       <a:fillRect/>
                     </a:stretch>
@@ -1249,15 +1227,11 @@
                   <pic:spPr bwMode="auto">
                     <a:xfrm>
                       <a:off x="0" y="0"/>
-                      <a:ext cx="5732527" cy="3663458"/>
+                      <a:ext cx="5705475" cy="3646170"/>
                     </a:xfrm>
                     <a:prstGeom prst="rect">
                       <a:avLst/>
                     </a:prstGeom>
-                    <a:noFill/>
-                    <a:ln>
-                      <a:noFill/>
-                    </a:ln>
                   </pic:spPr>
                 </pic:pic>
               </a:graphicData>
@@ -1269,6 +1243,126 @@
     <w:p>
       <w:pPr>
         <w:pStyle w:val="ListParagraph"/>
+        <w:rPr>
+          <w:sz w:val="32"/>
+          <w:szCs w:val="32"/>
+        </w:rPr>
+      </w:pPr>
+      <w:r>
+        <w:rPr>
+          <w:sz w:val="32"/>
+          <w:szCs w:val="32"/>
+        </w:rPr>
+      </w:r>
+    </w:p>
+    <w:p>
+      <w:pPr>
+        <w:pStyle w:val="ListParagraph"/>
+        <w:rPr>
+          <w:sz w:val="32"/>
+          <w:szCs w:val="32"/>
+        </w:rPr>
+      </w:pPr>
+      <w:r>
+        <w:rPr>
+          <w:sz w:val="32"/>
+          <w:szCs w:val="32"/>
+        </w:rPr>
+      </w:r>
+    </w:p>
+    <w:p>
+      <w:pPr>
+        <w:pStyle w:val="ListParagraph"/>
+        <w:rPr>
+          <w:sz w:val="32"/>
+          <w:szCs w:val="32"/>
+        </w:rPr>
+      </w:pPr>
+      <w:r>
+        <w:rPr>
+          <w:sz w:val="32"/>
+          <w:szCs w:val="32"/>
+        </w:rPr>
+      </w:r>
+    </w:p>
+    <w:p>
+      <w:pPr>
+        <w:pStyle w:val="ListParagraph"/>
+        <w:rPr>
+          <w:sz w:val="32"/>
+          <w:szCs w:val="32"/>
+        </w:rPr>
+      </w:pPr>
+      <w:r>
+        <w:rPr>
+          <w:sz w:val="32"/>
+          <w:szCs w:val="32"/>
+        </w:rPr>
+      </w:r>
+    </w:p>
+    <w:p>
+      <w:pPr>
+        <w:pStyle w:val="ListParagraph"/>
+        <w:rPr>
+          <w:sz w:val="32"/>
+          <w:szCs w:val="32"/>
+        </w:rPr>
+      </w:pPr>
+      <w:r>
+        <w:rPr>
+          <w:sz w:val="32"/>
+          <w:szCs w:val="32"/>
+        </w:rPr>
+      </w:r>
+    </w:p>
+    <w:p>
+      <w:pPr>
+        <w:pStyle w:val="ListParagraph"/>
+        <w:rPr>
+          <w:sz w:val="32"/>
+          <w:szCs w:val="32"/>
+        </w:rPr>
+      </w:pPr>
+      <w:r>
+        <w:rPr>
+          <w:sz w:val="32"/>
+          <w:szCs w:val="32"/>
+        </w:rPr>
+      </w:r>
+    </w:p>
+    <w:p>
+      <w:pPr>
+        <w:pStyle w:val="ListParagraph"/>
+        <w:rPr>
+          <w:sz w:val="32"/>
+          <w:szCs w:val="32"/>
+        </w:rPr>
+      </w:pPr>
+      <w:r>
+        <w:rPr>
+          <w:sz w:val="32"/>
+          <w:szCs w:val="32"/>
+        </w:rPr>
+      </w:r>
+    </w:p>
+    <w:p>
+      <w:pPr>
+        <w:pStyle w:val="ListParagraph"/>
+        <w:rPr>
+          <w:sz w:val="32"/>
+          <w:szCs w:val="32"/>
+        </w:rPr>
+      </w:pPr>
+      <w:r>
+        <w:rPr>
+          <w:sz w:val="32"/>
+          <w:szCs w:val="32"/>
+        </w:rPr>
+      </w:r>
+    </w:p>
+    <w:p>
+      <w:pPr>
+        <w:pStyle w:val="ListParagraph"/>
         <w:numPr>
           <w:ilvl w:val="0"/>
           <w:numId w:val="3"/>
@@ -1295,14 +1389,12 @@
         </w:rPr>
       </w:pPr>
       <w:r>
-        <w:rPr>
-          <w:noProof/>
-        </w:rPr>
+        <w:rPr/>
         <w:drawing>
-          <wp:inline distT="0" distB="0" distL="0" distR="0" wp14:anchorId="46D5C5DF" wp14:editId="6C0B3A02">
+          <wp:inline distT="0" distB="0" distL="0" distR="0">
             <wp:extent cx="5734050" cy="2505075"/>
-            <wp:effectExtent l="0" t="0" r="0" b="9525"/>
-            <wp:docPr id="16" name="Picture 16" descr="What are the differences between overriding and overloading? - Quora"/>
+            <wp:effectExtent l="0" t="0" r="0" b="0"/>
+            <wp:docPr id="8" name="Picture 16" descr="What are the differences between overriding and overloading? - Quora"/>
             <wp:cNvGraphicFramePr>
               <a:graphicFrameLocks xmlns:a="http://schemas.openxmlformats.org/drawingml/2006/main" noChangeAspect="1"/>
             </wp:cNvGraphicFramePr>
@@ -1310,20 +1402,13 @@
               <a:graphicData uri="http://schemas.openxmlformats.org/drawingml/2006/picture">
                 <pic:pic xmlns:pic="http://schemas.openxmlformats.org/drawingml/2006/picture">
                   <pic:nvPicPr>
-                    <pic:cNvPr id="0" name="Picture 43" descr="What are the differences between overriding and overloading? - Quora"/>
+                    <pic:cNvPr id="8" name="Picture 16" descr="What are the differences between overriding and overloading? - Quora"/>
                     <pic:cNvPicPr>
                       <a:picLocks noChangeAspect="1" noChangeArrowheads="1"/>
                     </pic:cNvPicPr>
                   </pic:nvPicPr>
                   <pic:blipFill>
-                    <a:blip r:embed="rId14">
-                      <a:extLst>
-                        <a:ext uri="{28A0092B-C50C-407E-A947-70E740481C1C}">
-                          <a14:useLocalDpi xmlns:a14="http://schemas.microsoft.com/office/drawing/2010/main" val="0"/>
-                        </a:ext>
-                      </a:extLst>
-                    </a:blip>
-                    <a:srcRect/>
+                    <a:blip r:embed="rId9"/>
                     <a:stretch>
                       <a:fillRect/>
                     </a:stretch>
@@ -1336,10 +1421,6 @@
                     <a:prstGeom prst="rect">
                       <a:avLst/>
                     </a:prstGeom>
-                    <a:noFill/>
-                    <a:ln>
-                      <a:noFill/>
-                    </a:ln>
                   </pic:spPr>
                 </pic:pic>
               </a:graphicData>
@@ -1350,39 +1431,19 @@
     </w:p>
     <w:p>
       <w:pPr>
-        <w:ind w:left="360"/>
-        <w:rPr>
-          <w:sz w:val="32"/>
-          <w:szCs w:val="32"/>
-        </w:rPr>
-      </w:pPr>
-    </w:p>
-    <w:p>
-      <w:pPr>
-        <w:ind w:left="360"/>
-        <w:rPr>
-          <w:sz w:val="32"/>
-          <w:szCs w:val="32"/>
-        </w:rPr>
-      </w:pPr>
-    </w:p>
-    <w:p>
-      <w:pPr>
-        <w:ind w:left="360"/>
-        <w:rPr>
-          <w:sz w:val="32"/>
-          <w:szCs w:val="32"/>
-        </w:rPr>
-      </w:pPr>
-    </w:p>
-    <w:p>
-      <w:pPr>
-        <w:ind w:left="360"/>
-        <w:rPr>
-          <w:sz w:val="32"/>
-          <w:szCs w:val="32"/>
-        </w:rPr>
-      </w:pPr>
+        <w:pStyle w:val="Normal"/>
+        <w:ind w:left="360" w:hanging="0"/>
+        <w:rPr>
+          <w:sz w:val="32"/>
+          <w:szCs w:val="32"/>
+        </w:rPr>
+      </w:pPr>
+      <w:r>
+        <w:rPr>
+          <w:sz w:val="32"/>
+          <w:szCs w:val="32"/>
+        </w:rPr>
+      </w:r>
     </w:p>
     <w:p>
       <w:pPr>
@@ -1401,18 +1462,8 @@
           <w:sz w:val="32"/>
           <w:szCs w:val="32"/>
         </w:rPr>
-        <w:lastRenderedPageBreak/>
-        <w:t xml:space="preserve">Vector vs </w:t>
-      </w:r>
-      <w:proofErr w:type="spellStart"/>
-      <w:r>
-        <w:rPr>
-          <w:sz w:val="32"/>
-          <w:szCs w:val="32"/>
-        </w:rPr>
-        <w:t>ArrayList</w:t>
-      </w:r>
-      <w:proofErr w:type="spellEnd"/>
+        <w:t>Vector vs ArrayList</w:t>
+      </w:r>
     </w:p>
     <w:p>
       <w:pPr>
@@ -1423,16 +1474,12 @@
         </w:rPr>
       </w:pPr>
       <w:r>
-        <w:rPr>
-          <w:noProof/>
-          <w:sz w:val="32"/>
-          <w:szCs w:val="32"/>
-        </w:rPr>
+        <w:rPr/>
         <w:drawing>
-          <wp:inline distT="0" distB="0" distL="0" distR="0" wp14:anchorId="11421662" wp14:editId="69DE9FEA">
+          <wp:inline distT="0" distB="0" distL="0" distR="0">
             <wp:extent cx="5648325" cy="1962150"/>
-            <wp:effectExtent l="0" t="0" r="9525" b="0"/>
-            <wp:docPr id="18" name="Picture 18" descr="Graphical user interface, text, application&#10;&#10;Description automatically generated"/>
+            <wp:effectExtent l="0" t="0" r="0" b="0"/>
+            <wp:docPr id="9" name="Picture 18" descr="Graphical user interface, text, application&#10;&#10;Description automatically generated"/>
             <wp:cNvGraphicFramePr>
               <a:graphicFrameLocks xmlns:a="http://schemas.openxmlformats.org/drawingml/2006/main" noChangeAspect="1"/>
             </wp:cNvGraphicFramePr>
@@ -1440,22 +1487,18 @@
               <a:graphicData uri="http://schemas.openxmlformats.org/drawingml/2006/picture">
                 <pic:pic xmlns:pic="http://schemas.openxmlformats.org/drawingml/2006/picture">
                   <pic:nvPicPr>
-                    <pic:cNvPr id="18" name="collections-framework-25-638.jpg"/>
-                    <pic:cNvPicPr/>
+                    <pic:cNvPr id="9" name="Picture 18" descr="Graphical user interface, text, application&#10;&#10;Description automatically generated"/>
+                    <pic:cNvPicPr>
+                      <a:picLocks noChangeAspect="1" noChangeArrowheads="1"/>
+                    </pic:cNvPicPr>
                   </pic:nvPicPr>
                   <pic:blipFill>
-                    <a:blip r:embed="rId15">
-                      <a:extLst>
-                        <a:ext uri="{28A0092B-C50C-407E-A947-70E740481C1C}">
-                          <a14:useLocalDpi xmlns:a14="http://schemas.microsoft.com/office/drawing/2010/main" val="0"/>
-                        </a:ext>
-                      </a:extLst>
-                    </a:blip>
+                    <a:blip r:embed="rId10"/>
                     <a:stretch>
                       <a:fillRect/>
                     </a:stretch>
                   </pic:blipFill>
-                  <pic:spPr>
+                  <pic:spPr bwMode="auto">
                     <a:xfrm>
                       <a:off x="0" y="0"/>
                       <a:ext cx="5648325" cy="1962150"/>
@@ -1473,11 +1516,311 @@
     </w:p>
     <w:p>
       <w:pPr>
-        <w:rPr>
-          <w:sz w:val="32"/>
-          <w:szCs w:val="32"/>
-        </w:rPr>
-      </w:pPr>
+        <w:pStyle w:val="Normal"/>
+        <w:rPr>
+          <w:sz w:val="32"/>
+          <w:szCs w:val="32"/>
+        </w:rPr>
+      </w:pPr>
+      <w:r>
+        <w:rPr>
+          <w:sz w:val="32"/>
+          <w:szCs w:val="32"/>
+        </w:rPr>
+      </w:r>
+    </w:p>
+    <w:p>
+      <w:pPr>
+        <w:pStyle w:val="Normal"/>
+        <w:ind w:left="360" w:hanging="0"/>
+        <w:rPr>
+          <w:sz w:val="32"/>
+          <w:szCs w:val="32"/>
+        </w:rPr>
+      </w:pPr>
+      <w:r>
+        <w:rPr>
+          <w:sz w:val="32"/>
+          <w:szCs w:val="32"/>
+        </w:rPr>
+        <w:t>17. Comparable vs Comparator</w:t>
+      </w:r>
+    </w:p>
+    <w:tbl>
+      <w:tblPr>
+        <w:tblStyle w:val="TableGrid"/>
+        <w:tblW w:w="8990" w:type="dxa"/>
+        <w:jc w:val="left"/>
+        <w:tblInd w:w="360" w:type="dxa"/>
+        <w:tblCellMar>
+          <w:top w:w="0" w:type="dxa"/>
+          <w:left w:w="108" w:type="dxa"/>
+          <w:bottom w:w="0" w:type="dxa"/>
+          <w:right w:w="108" w:type="dxa"/>
+        </w:tblCellMar>
+        <w:tblLook w:val="04a0" w:noHBand="0" w:noVBand="1" w:firstColumn="1" w:lastRow="0" w:lastColumn="0" w:firstRow="1"/>
+      </w:tblPr>
+      <w:tblGrid>
+        <w:gridCol w:w="4501"/>
+        <w:gridCol w:w="4488"/>
+      </w:tblGrid>
+      <w:tr>
+        <w:trPr/>
+        <w:tc>
+          <w:tcPr>
+            <w:tcW w:w="4501" w:type="dxa"/>
+            <w:tcBorders/>
+          </w:tcPr>
+          <w:p>
+            <w:pPr>
+              <w:pStyle w:val="Normal"/>
+              <w:spacing w:lineRule="auto" w:line="240" w:before="0" w:after="0"/>
+              <w:rPr>
+                <w:sz w:val="32"/>
+                <w:szCs w:val="32"/>
+              </w:rPr>
+            </w:pPr>
+            <w:r>
+              <w:rPr>
+                <w:sz w:val="32"/>
+                <w:szCs w:val="32"/>
+              </w:rPr>
+              <w:t>Comparable</w:t>
+            </w:r>
+          </w:p>
+        </w:tc>
+        <w:tc>
+          <w:tcPr>
+            <w:tcW w:w="4488" w:type="dxa"/>
+            <w:tcBorders/>
+          </w:tcPr>
+          <w:p>
+            <w:pPr>
+              <w:pStyle w:val="Normal"/>
+              <w:spacing w:lineRule="auto" w:line="240" w:before="0" w:after="0"/>
+              <w:rPr>
+                <w:sz w:val="32"/>
+                <w:szCs w:val="32"/>
+              </w:rPr>
+            </w:pPr>
+            <w:r>
+              <w:rPr>
+                <w:sz w:val="32"/>
+                <w:szCs w:val="32"/>
+              </w:rPr>
+              <w:t>Comparator</w:t>
+            </w:r>
+          </w:p>
+        </w:tc>
+      </w:tr>
+      <w:tr>
+        <w:trPr/>
+        <w:tc>
+          <w:tcPr>
+            <w:tcW w:w="4501" w:type="dxa"/>
+            <w:tcBorders/>
+          </w:tcPr>
+          <w:p>
+            <w:pPr>
+              <w:pStyle w:val="ListParagraph"/>
+              <w:numPr>
+                <w:ilvl w:val="0"/>
+                <w:numId w:val="6"/>
+              </w:numPr>
+              <w:spacing w:lineRule="auto" w:line="240" w:before="0" w:after="0"/>
+              <w:contextualSpacing/>
+              <w:rPr>
+                <w:sz w:val="32"/>
+                <w:szCs w:val="32"/>
+              </w:rPr>
+            </w:pPr>
+            <w:r>
+              <w:rPr>
+                <w:sz w:val="32"/>
+                <w:szCs w:val="32"/>
+              </w:rPr>
+              <w:t>Java.lang package</w:t>
+            </w:r>
+          </w:p>
+        </w:tc>
+        <w:tc>
+          <w:tcPr>
+            <w:tcW w:w="4488" w:type="dxa"/>
+            <w:tcBorders/>
+          </w:tcPr>
+          <w:p>
+            <w:pPr>
+              <w:pStyle w:val="ListParagraph"/>
+              <w:numPr>
+                <w:ilvl w:val="0"/>
+                <w:numId w:val="7"/>
+              </w:numPr>
+              <w:spacing w:lineRule="auto" w:line="240" w:before="0" w:after="0"/>
+              <w:contextualSpacing/>
+              <w:rPr>
+                <w:sz w:val="32"/>
+                <w:szCs w:val="32"/>
+              </w:rPr>
+            </w:pPr>
+            <w:r>
+              <w:rPr>
+                <w:sz w:val="32"/>
+                <w:szCs w:val="32"/>
+              </w:rPr>
+              <w:t>Java.util package</w:t>
+            </w:r>
+          </w:p>
+        </w:tc>
+      </w:tr>
+      <w:tr>
+        <w:trPr/>
+        <w:tc>
+          <w:tcPr>
+            <w:tcW w:w="4501" w:type="dxa"/>
+            <w:tcBorders/>
+          </w:tcPr>
+          <w:p>
+            <w:pPr>
+              <w:pStyle w:val="ListParagraph"/>
+              <w:numPr>
+                <w:ilvl w:val="0"/>
+                <w:numId w:val="7"/>
+              </w:numPr>
+              <w:spacing w:lineRule="auto" w:line="240" w:before="0" w:after="0"/>
+              <w:contextualSpacing/>
+              <w:rPr>
+                <w:sz w:val="32"/>
+                <w:szCs w:val="32"/>
+              </w:rPr>
+            </w:pPr>
+            <w:r>
+              <w:rPr>
+                <w:sz w:val="32"/>
+                <w:szCs w:val="32"/>
+              </w:rPr>
+              <w:t>Default natural sorting order</w:t>
+            </w:r>
+          </w:p>
+        </w:tc>
+        <w:tc>
+          <w:tcPr>
+            <w:tcW w:w="4488" w:type="dxa"/>
+            <w:tcBorders/>
+          </w:tcPr>
+          <w:p>
+            <w:pPr>
+              <w:pStyle w:val="ListParagraph"/>
+              <w:numPr>
+                <w:ilvl w:val="0"/>
+                <w:numId w:val="6"/>
+              </w:numPr>
+              <w:spacing w:lineRule="auto" w:line="240" w:before="0" w:after="0"/>
+              <w:contextualSpacing/>
+              <w:rPr>
+                <w:sz w:val="32"/>
+                <w:szCs w:val="32"/>
+              </w:rPr>
+            </w:pPr>
+            <w:r>
+              <w:rPr>
+                <w:sz w:val="32"/>
+                <w:szCs w:val="32"/>
+              </w:rPr>
+              <w:t>Customized sorting order</w:t>
+            </w:r>
+          </w:p>
+        </w:tc>
+      </w:tr>
+      <w:tr>
+        <w:trPr/>
+        <w:tc>
+          <w:tcPr>
+            <w:tcW w:w="4501" w:type="dxa"/>
+            <w:tcBorders/>
+          </w:tcPr>
+          <w:p>
+            <w:pPr>
+              <w:pStyle w:val="ListParagraph"/>
+              <w:numPr>
+                <w:ilvl w:val="0"/>
+                <w:numId w:val="6"/>
+              </w:numPr>
+              <w:spacing w:lineRule="auto" w:line="240" w:before="0" w:after="0"/>
+              <w:contextualSpacing/>
+              <w:rPr>
+                <w:sz w:val="32"/>
+                <w:szCs w:val="32"/>
+              </w:rPr>
+            </w:pPr>
+            <w:r>
+              <w:rPr>
+                <w:sz w:val="32"/>
+                <w:szCs w:val="32"/>
+              </w:rPr>
+              <w:t>compareTo()</w:t>
+            </w:r>
+          </w:p>
+        </w:tc>
+        <w:tc>
+          <w:tcPr>
+            <w:tcW w:w="4488" w:type="dxa"/>
+            <w:tcBorders/>
+          </w:tcPr>
+          <w:p>
+            <w:pPr>
+              <w:pStyle w:val="ListParagraph"/>
+              <w:numPr>
+                <w:ilvl w:val="0"/>
+                <w:numId w:val="7"/>
+              </w:numPr>
+              <w:spacing w:lineRule="auto" w:line="240" w:before="0" w:after="0"/>
+              <w:contextualSpacing/>
+              <w:rPr>
+                <w:sz w:val="32"/>
+                <w:szCs w:val="32"/>
+              </w:rPr>
+            </w:pPr>
+            <w:r>
+              <w:rPr>
+                <w:sz w:val="32"/>
+                <w:szCs w:val="32"/>
+              </w:rPr>
+              <w:t>compare() &amp; equals()</w:t>
+            </w:r>
+          </w:p>
+        </w:tc>
+      </w:tr>
+    </w:tbl>
+    <w:p>
+      <w:pPr>
+        <w:pStyle w:val="Normal"/>
+        <w:ind w:left="360" w:hanging="0"/>
+        <w:rPr>
+          <w:sz w:val="32"/>
+          <w:szCs w:val="32"/>
+        </w:rPr>
+      </w:pPr>
+      <w:r>
+        <w:rPr>
+          <w:sz w:val="32"/>
+          <w:szCs w:val="32"/>
+        </w:rPr>
+      </w:r>
+    </w:p>
+    <w:p>
+      <w:pPr>
+        <w:pStyle w:val="Normal"/>
+        <w:rPr>
+          <w:sz w:val="32"/>
+          <w:szCs w:val="32"/>
+        </w:rPr>
+      </w:pPr>
+      <w:r>
+        <w:rPr>
+          <w:sz w:val="32"/>
+          <w:szCs w:val="32"/>
+        </w:rPr>
+      </w:r>
     </w:p>
     <w:p>
       <w:pPr>
@@ -1496,44 +1839,39 @@
           <w:sz w:val="32"/>
           <w:szCs w:val="32"/>
         </w:rPr>
-        <w:t xml:space="preserve">Final vs finally vs </w:t>
-      </w:r>
-      <w:proofErr w:type="gramStart"/>
-      <w:r>
-        <w:rPr>
-          <w:sz w:val="32"/>
-          <w:szCs w:val="32"/>
-        </w:rPr>
-        <w:t>finalize</w:t>
-      </w:r>
-      <w:proofErr w:type="gramEnd"/>
-      <w:r>
-        <w:rPr>
-          <w:sz w:val="32"/>
-          <w:szCs w:val="32"/>
-        </w:rPr>
-        <w:t xml:space="preserve"> </w:t>
+        <w:t xml:space="preserve">Final vs finally vs finalize </w:t>
       </w:r>
     </w:p>
     <w:tbl>
       <w:tblPr>
         <w:tblStyle w:val="TableGrid"/>
-        <w:tblW w:w="0" w:type="auto"/>
+        <w:tblW w:w="8990" w:type="dxa"/>
+        <w:jc w:val="left"/>
         <w:tblInd w:w="360" w:type="dxa"/>
-        <w:tblLook w:val="04A0" w:firstRow="1" w:lastRow="0" w:firstColumn="1" w:lastColumn="0" w:noHBand="0" w:noVBand="1"/>
+        <w:tblCellMar>
+          <w:top w:w="0" w:type="dxa"/>
+          <w:left w:w="108" w:type="dxa"/>
+          <w:bottom w:w="0" w:type="dxa"/>
+          <w:right w:w="108" w:type="dxa"/>
+        </w:tblCellMar>
+        <w:tblLook w:val="04a0" w:noHBand="0" w:noVBand="1" w:firstColumn="1" w:lastRow="0" w:lastColumn="0" w:firstRow="1"/>
       </w:tblPr>
       <w:tblGrid>
-        <w:gridCol w:w="3002"/>
-        <w:gridCol w:w="2991"/>
+        <w:gridCol w:w="2999"/>
+        <w:gridCol w:w="2994"/>
         <w:gridCol w:w="2997"/>
       </w:tblGrid>
       <w:tr>
-        <w:tc>
-          <w:tcPr>
-            <w:tcW w:w="3116" w:type="dxa"/>
-          </w:tcPr>
-          <w:p>
-            <w:pPr>
+        <w:trPr/>
+        <w:tc>
+          <w:tcPr>
+            <w:tcW w:w="2999" w:type="dxa"/>
+            <w:tcBorders/>
+          </w:tcPr>
+          <w:p>
+            <w:pPr>
+              <w:pStyle w:val="Normal"/>
+              <w:spacing w:lineRule="auto" w:line="240" w:before="0" w:after="0"/>
               <w:rPr>
                 <w:sz w:val="32"/>
                 <w:szCs w:val="32"/>
@@ -1550,16 +1888,18 @@
         </w:tc>
         <w:tc>
           <w:tcPr>
-            <w:tcW w:w="3117" w:type="dxa"/>
-          </w:tcPr>
-          <w:p>
-            <w:pPr>
-              <w:rPr>
-                <w:sz w:val="32"/>
-                <w:szCs w:val="32"/>
-              </w:rPr>
-            </w:pPr>
-            <w:proofErr w:type="gramStart"/>
+            <w:tcW w:w="2994" w:type="dxa"/>
+            <w:tcBorders/>
+          </w:tcPr>
+          <w:p>
+            <w:pPr>
+              <w:pStyle w:val="Normal"/>
+              <w:spacing w:lineRule="auto" w:line="240" w:before="0" w:after="0"/>
+              <w:rPr>
+                <w:sz w:val="32"/>
+                <w:szCs w:val="32"/>
+              </w:rPr>
+            </w:pPr>
             <w:r>
               <w:rPr>
                 <w:sz w:val="32"/>
@@ -1567,15 +1907,17 @@
               </w:rPr>
               <w:t>Finally</w:t>
             </w:r>
-            <w:proofErr w:type="gramEnd"/>
-          </w:p>
-        </w:tc>
-        <w:tc>
-          <w:tcPr>
-            <w:tcW w:w="3117" w:type="dxa"/>
-          </w:tcPr>
-          <w:p>
-            <w:pPr>
+          </w:p>
+        </w:tc>
+        <w:tc>
+          <w:tcPr>
+            <w:tcW w:w="2997" w:type="dxa"/>
+            <w:tcBorders/>
+          </w:tcPr>
+          <w:p>
+            <w:pPr>
+              <w:pStyle w:val="Normal"/>
+              <w:spacing w:lineRule="auto" w:line="240" w:before="0" w:after="0"/>
               <w:rPr>
                 <w:sz w:val="32"/>
                 <w:szCs w:val="32"/>
@@ -1592,12 +1934,16 @@
         </w:tc>
       </w:tr>
       <w:tr>
-        <w:tc>
-          <w:tcPr>
-            <w:tcW w:w="3116" w:type="dxa"/>
-          </w:tcPr>
-          <w:p>
-            <w:pPr>
+        <w:trPr/>
+        <w:tc>
+          <w:tcPr>
+            <w:tcW w:w="2999" w:type="dxa"/>
+            <w:tcBorders/>
+          </w:tcPr>
+          <w:p>
+            <w:pPr>
+              <w:pStyle w:val="Normal"/>
+              <w:spacing w:lineRule="auto" w:line="240" w:before="0" w:after="0"/>
               <w:rPr>
                 <w:sz w:val="32"/>
                 <w:szCs w:val="32"/>
@@ -1614,10 +1960,13 @@
         </w:tc>
         <w:tc>
           <w:tcPr>
-            <w:tcW w:w="3117" w:type="dxa"/>
-          </w:tcPr>
-          <w:p>
-            <w:pPr>
+            <w:tcW w:w="2994" w:type="dxa"/>
+            <w:tcBorders/>
+          </w:tcPr>
+          <w:p>
+            <w:pPr>
+              <w:pStyle w:val="Normal"/>
+              <w:spacing w:lineRule="auto" w:line="240" w:before="0" w:after="0"/>
               <w:rPr>
                 <w:sz w:val="32"/>
                 <w:szCs w:val="32"/>
@@ -1634,10 +1983,13 @@
         </w:tc>
         <w:tc>
           <w:tcPr>
-            <w:tcW w:w="3117" w:type="dxa"/>
-          </w:tcPr>
-          <w:p>
-            <w:pPr>
+            <w:tcW w:w="2997" w:type="dxa"/>
+            <w:tcBorders/>
+          </w:tcPr>
+          <w:p>
+            <w:pPr>
+              <w:pStyle w:val="Normal"/>
+              <w:spacing w:lineRule="auto" w:line="240" w:before="0" w:after="0"/>
               <w:rPr>
                 <w:sz w:val="32"/>
                 <w:szCs w:val="32"/>
@@ -1654,12 +2006,16 @@
         </w:tc>
       </w:tr>
       <w:tr>
-        <w:tc>
-          <w:tcPr>
-            <w:tcW w:w="3116" w:type="dxa"/>
-          </w:tcPr>
-          <w:p>
-            <w:pPr>
+        <w:trPr/>
+        <w:tc>
+          <w:tcPr>
+            <w:tcW w:w="2999" w:type="dxa"/>
+            <w:tcBorders/>
+          </w:tcPr>
+          <w:p>
+            <w:pPr>
+              <w:pStyle w:val="Normal"/>
+              <w:spacing w:lineRule="auto" w:line="240" w:before="0" w:after="0"/>
               <w:rPr>
                 <w:sz w:val="32"/>
                 <w:szCs w:val="32"/>
@@ -1670,82 +2026,57 @@
                 <w:color w:val="000000"/>
                 <w:sz w:val="32"/>
                 <w:szCs w:val="32"/>
-                <w:shd w:val="clear" w:color="auto" w:fill="FFFFFF"/>
-              </w:rPr>
-              <w:t xml:space="preserve">Final is used to apply restrictions on class, method and variable. Final class can't be inherited, final method can't be </w:t>
-            </w:r>
-            <w:proofErr w:type="gramStart"/>
+                <w:shd w:fill="FFFFFF" w:val="clear"/>
+              </w:rPr>
+              <w:t>Final is used to apply restrictions on class, method and variable. Final class can't be inherited, final method can't be overridden and final variable value can't be changed</w:t>
+            </w:r>
+          </w:p>
+        </w:tc>
+        <w:tc>
+          <w:tcPr>
+            <w:tcW w:w="2994" w:type="dxa"/>
+            <w:tcBorders/>
+          </w:tcPr>
+          <w:p>
+            <w:pPr>
+              <w:pStyle w:val="Normal"/>
+              <w:spacing w:lineRule="auto" w:line="240" w:before="0" w:after="0"/>
+              <w:rPr>
+                <w:sz w:val="32"/>
+                <w:szCs w:val="32"/>
+              </w:rPr>
+            </w:pPr>
             <w:r>
               <w:rPr>
                 <w:color w:val="000000"/>
                 <w:sz w:val="32"/>
                 <w:szCs w:val="32"/>
-                <w:shd w:val="clear" w:color="auto" w:fill="FFFFFF"/>
-              </w:rPr>
-              <w:t>overridden</w:t>
-            </w:r>
-            <w:proofErr w:type="gramEnd"/>
+                <w:shd w:fill="FFFFFF" w:val="clear"/>
+              </w:rPr>
+              <w:t>Finally is used to place important code, it will be executed whether exception is handled or not.</w:t>
+            </w:r>
+          </w:p>
+        </w:tc>
+        <w:tc>
+          <w:tcPr>
+            <w:tcW w:w="2997" w:type="dxa"/>
+            <w:tcBorders/>
+          </w:tcPr>
+          <w:p>
+            <w:pPr>
+              <w:pStyle w:val="Normal"/>
+              <w:spacing w:lineRule="auto" w:line="240" w:before="0" w:after="0"/>
+              <w:rPr>
+                <w:sz w:val="32"/>
+                <w:szCs w:val="32"/>
+              </w:rPr>
+            </w:pPr>
             <w:r>
               <w:rPr>
                 <w:color w:val="000000"/>
                 <w:sz w:val="32"/>
                 <w:szCs w:val="32"/>
-                <w:shd w:val="clear" w:color="auto" w:fill="FFFFFF"/>
-              </w:rPr>
-              <w:t xml:space="preserve"> and final variable value can't be changed</w:t>
-            </w:r>
-          </w:p>
-        </w:tc>
-        <w:tc>
-          <w:tcPr>
-            <w:tcW w:w="3117" w:type="dxa"/>
-          </w:tcPr>
-          <w:p>
-            <w:pPr>
-              <w:rPr>
-                <w:sz w:val="32"/>
-                <w:szCs w:val="32"/>
-              </w:rPr>
-            </w:pPr>
-            <w:proofErr w:type="gramStart"/>
-            <w:r>
-              <w:rPr>
-                <w:color w:val="000000"/>
-                <w:sz w:val="32"/>
-                <w:szCs w:val="32"/>
-                <w:shd w:val="clear" w:color="auto" w:fill="FFFFFF"/>
-              </w:rPr>
-              <w:t>Finally</w:t>
-            </w:r>
-            <w:proofErr w:type="gramEnd"/>
-            <w:r>
-              <w:rPr>
-                <w:color w:val="000000"/>
-                <w:sz w:val="32"/>
-                <w:szCs w:val="32"/>
-                <w:shd w:val="clear" w:color="auto" w:fill="FFFFFF"/>
-              </w:rPr>
-              <w:t xml:space="preserve"> is used to place important code, it will be executed whether exception is handled or not.</w:t>
-            </w:r>
-          </w:p>
-        </w:tc>
-        <w:tc>
-          <w:tcPr>
-            <w:tcW w:w="3117" w:type="dxa"/>
-          </w:tcPr>
-          <w:p>
-            <w:pPr>
-              <w:rPr>
-                <w:sz w:val="32"/>
-                <w:szCs w:val="32"/>
-              </w:rPr>
-            </w:pPr>
-            <w:r>
-              <w:rPr>
-                <w:color w:val="000000"/>
-                <w:sz w:val="32"/>
-                <w:szCs w:val="32"/>
-                <w:shd w:val="clear" w:color="auto" w:fill="FFFFFF"/>
+                <w:shd w:fill="FFFFFF" w:val="clear"/>
               </w:rPr>
               <w:t>Finalize is used to perform clean up processing just before object is garbage collected.</w:t>
             </w:r>
@@ -1755,373 +2086,114 @@
     </w:tbl>
     <w:p>
       <w:pPr>
-        <w:ind w:left="360"/>
-        <w:rPr>
-          <w:sz w:val="32"/>
-          <w:szCs w:val="32"/>
-        </w:rPr>
-      </w:pPr>
-    </w:p>
-    <w:p>
-      <w:pPr>
-        <w:ind w:left="360"/>
-        <w:rPr>
-          <w:sz w:val="32"/>
-          <w:szCs w:val="32"/>
-        </w:rPr>
-      </w:pPr>
-    </w:p>
-    <w:p>
-      <w:pPr>
-        <w:ind w:left="360"/>
-        <w:rPr>
-          <w:sz w:val="32"/>
-          <w:szCs w:val="32"/>
-        </w:rPr>
-      </w:pPr>
-    </w:p>
-    <w:p>
-      <w:pPr>
-        <w:ind w:left="360"/>
-        <w:rPr>
-          <w:sz w:val="32"/>
-          <w:szCs w:val="32"/>
-        </w:rPr>
-      </w:pPr>
-    </w:p>
-    <w:p>
-      <w:pPr>
-        <w:ind w:left="360"/>
-        <w:rPr>
-          <w:sz w:val="32"/>
-          <w:szCs w:val="32"/>
-        </w:rPr>
-      </w:pPr>
-    </w:p>
-    <w:p>
-      <w:pPr>
-        <w:ind w:left="360"/>
-        <w:rPr>
-          <w:sz w:val="32"/>
-          <w:szCs w:val="32"/>
-        </w:rPr>
-      </w:pPr>
-    </w:p>
-    <w:p>
-      <w:pPr>
-        <w:ind w:left="360"/>
-        <w:rPr>
-          <w:sz w:val="32"/>
-          <w:szCs w:val="32"/>
-        </w:rPr>
-      </w:pPr>
-      <w:r>
-        <w:rPr>
-          <w:sz w:val="32"/>
-          <w:szCs w:val="32"/>
-        </w:rPr>
-        <w:lastRenderedPageBreak/>
-        <w:t>17. Comparable vs Comparator</w:t>
+        <w:pStyle w:val="Normal"/>
+        <w:ind w:left="360" w:hanging="0"/>
+        <w:rPr>
+          <w:sz w:val="32"/>
+          <w:szCs w:val="32"/>
+        </w:rPr>
+      </w:pPr>
+      <w:r>
+        <w:rPr>
+          <w:sz w:val="32"/>
+          <w:szCs w:val="32"/>
+        </w:rPr>
+      </w:r>
+    </w:p>
+    <w:p>
+      <w:pPr>
+        <w:pStyle w:val="Normal"/>
+        <w:ind w:left="360" w:hanging="0"/>
+        <w:rPr>
+          <w:sz w:val="32"/>
+          <w:szCs w:val="32"/>
+        </w:rPr>
+      </w:pPr>
+      <w:r>
+        <w:rPr>
+          <w:sz w:val="32"/>
+          <w:szCs w:val="32"/>
+        </w:rPr>
+      </w:r>
+    </w:p>
+    <w:p>
+      <w:pPr>
+        <w:pStyle w:val="Normal"/>
+        <w:ind w:left="360" w:hanging="0"/>
+        <w:rPr>
+          <w:sz w:val="32"/>
+          <w:szCs w:val="32"/>
+        </w:rPr>
+      </w:pPr>
+      <w:r>
+        <w:rPr>
+          <w:sz w:val="32"/>
+          <w:szCs w:val="32"/>
+        </w:rPr>
+      </w:r>
+    </w:p>
+    <w:p>
+      <w:pPr>
+        <w:pStyle w:val="Normal"/>
+        <w:ind w:left="360" w:hanging="0"/>
+        <w:rPr>
+          <w:sz w:val="32"/>
+          <w:szCs w:val="32"/>
+        </w:rPr>
+      </w:pPr>
+      <w:r>
+        <w:rPr>
+          <w:sz w:val="32"/>
+          <w:szCs w:val="32"/>
+        </w:rPr>
+      </w:r>
+    </w:p>
+    <w:p>
+      <w:pPr>
+        <w:pStyle w:val="Normal"/>
+        <w:ind w:left="360" w:hanging="0"/>
+        <w:rPr>
+          <w:sz w:val="32"/>
+          <w:szCs w:val="32"/>
+        </w:rPr>
+      </w:pPr>
+      <w:r>
+        <w:rPr>
+          <w:sz w:val="32"/>
+          <w:szCs w:val="32"/>
+        </w:rPr>
+        <w:t>18. Runnable vs Callable</w:t>
       </w:r>
     </w:p>
     <w:tbl>
       <w:tblPr>
         <w:tblStyle w:val="TableGrid"/>
-        <w:tblW w:w="0" w:type="auto"/>
+        <w:tblW w:w="8990" w:type="dxa"/>
+        <w:jc w:val="left"/>
         <w:tblInd w:w="360" w:type="dxa"/>
-        <w:tblLook w:val="04A0" w:firstRow="1" w:lastRow="0" w:firstColumn="1" w:lastColumn="0" w:noHBand="0" w:noVBand="1"/>
-      </w:tblPr>
-      <w:tblGrid>
-        <w:gridCol w:w="4501"/>
-        <w:gridCol w:w="4489"/>
-      </w:tblGrid>
-      <w:tr>
-        <w:tc>
-          <w:tcPr>
-            <w:tcW w:w="4501" w:type="dxa"/>
-          </w:tcPr>
-          <w:p>
-            <w:pPr>
-              <w:rPr>
-                <w:sz w:val="32"/>
-                <w:szCs w:val="32"/>
-              </w:rPr>
-            </w:pPr>
-            <w:r>
-              <w:rPr>
-                <w:sz w:val="32"/>
-                <w:szCs w:val="32"/>
-              </w:rPr>
-              <w:t>Comparable</w:t>
-            </w:r>
-          </w:p>
-        </w:tc>
-        <w:tc>
-          <w:tcPr>
-            <w:tcW w:w="4489" w:type="dxa"/>
-          </w:tcPr>
-          <w:p>
-            <w:pPr>
-              <w:rPr>
-                <w:sz w:val="32"/>
-                <w:szCs w:val="32"/>
-              </w:rPr>
-            </w:pPr>
-            <w:r>
-              <w:rPr>
-                <w:sz w:val="32"/>
-                <w:szCs w:val="32"/>
-              </w:rPr>
-              <w:t>Comparator</w:t>
-            </w:r>
-          </w:p>
-        </w:tc>
-      </w:tr>
-      <w:tr>
-        <w:tc>
-          <w:tcPr>
-            <w:tcW w:w="4501" w:type="dxa"/>
-          </w:tcPr>
-          <w:p>
-            <w:pPr>
-              <w:pStyle w:val="ListParagraph"/>
-              <w:numPr>
-                <w:ilvl w:val="0"/>
-                <w:numId w:val="6"/>
-              </w:numPr>
-              <w:rPr>
-                <w:sz w:val="32"/>
-                <w:szCs w:val="32"/>
-              </w:rPr>
-            </w:pPr>
-            <w:proofErr w:type="spellStart"/>
-            <w:r>
-              <w:rPr>
-                <w:sz w:val="32"/>
-                <w:szCs w:val="32"/>
-              </w:rPr>
-              <w:t>Java.lang</w:t>
-            </w:r>
-            <w:proofErr w:type="spellEnd"/>
-            <w:r>
-              <w:rPr>
-                <w:sz w:val="32"/>
-                <w:szCs w:val="32"/>
-              </w:rPr>
-              <w:t xml:space="preserve"> package</w:t>
-            </w:r>
-          </w:p>
-        </w:tc>
-        <w:tc>
-          <w:tcPr>
-            <w:tcW w:w="4489" w:type="dxa"/>
-          </w:tcPr>
-          <w:p>
-            <w:pPr>
-              <w:pStyle w:val="ListParagraph"/>
-              <w:numPr>
-                <w:ilvl w:val="0"/>
-                <w:numId w:val="7"/>
-              </w:numPr>
-              <w:rPr>
-                <w:sz w:val="32"/>
-                <w:szCs w:val="32"/>
-              </w:rPr>
-            </w:pPr>
-            <w:proofErr w:type="spellStart"/>
-            <w:r>
-              <w:rPr>
-                <w:sz w:val="32"/>
-                <w:szCs w:val="32"/>
-              </w:rPr>
-              <w:t>Java.util</w:t>
-            </w:r>
-            <w:proofErr w:type="spellEnd"/>
-            <w:r>
-              <w:rPr>
-                <w:sz w:val="32"/>
-                <w:szCs w:val="32"/>
-              </w:rPr>
-              <w:t xml:space="preserve"> package</w:t>
-            </w:r>
-          </w:p>
-        </w:tc>
-      </w:tr>
-      <w:tr>
-        <w:tc>
-          <w:tcPr>
-            <w:tcW w:w="4501" w:type="dxa"/>
-          </w:tcPr>
-          <w:p>
-            <w:pPr>
-              <w:pStyle w:val="ListParagraph"/>
-              <w:numPr>
-                <w:ilvl w:val="0"/>
-                <w:numId w:val="7"/>
-              </w:numPr>
-              <w:rPr>
-                <w:sz w:val="32"/>
-                <w:szCs w:val="32"/>
-              </w:rPr>
-            </w:pPr>
-            <w:r>
-              <w:rPr>
-                <w:sz w:val="32"/>
-                <w:szCs w:val="32"/>
-              </w:rPr>
-              <w:t>Default natural sorting order</w:t>
-            </w:r>
-          </w:p>
-        </w:tc>
-        <w:tc>
-          <w:tcPr>
-            <w:tcW w:w="4489" w:type="dxa"/>
-          </w:tcPr>
-          <w:p>
-            <w:pPr>
-              <w:pStyle w:val="ListParagraph"/>
-              <w:numPr>
-                <w:ilvl w:val="0"/>
-                <w:numId w:val="6"/>
-              </w:numPr>
-              <w:rPr>
-                <w:sz w:val="32"/>
-                <w:szCs w:val="32"/>
-              </w:rPr>
-            </w:pPr>
-            <w:r>
-              <w:rPr>
-                <w:sz w:val="32"/>
-                <w:szCs w:val="32"/>
-              </w:rPr>
-              <w:t>Customized sorting order</w:t>
-            </w:r>
-          </w:p>
-        </w:tc>
-      </w:tr>
-      <w:tr>
-        <w:tc>
-          <w:tcPr>
-            <w:tcW w:w="4501" w:type="dxa"/>
-          </w:tcPr>
-          <w:p>
-            <w:pPr>
-              <w:pStyle w:val="ListParagraph"/>
-              <w:numPr>
-                <w:ilvl w:val="0"/>
-                <w:numId w:val="6"/>
-              </w:numPr>
-              <w:rPr>
-                <w:sz w:val="32"/>
-                <w:szCs w:val="32"/>
-              </w:rPr>
-            </w:pPr>
-            <w:proofErr w:type="spellStart"/>
-            <w:proofErr w:type="gramStart"/>
-            <w:r>
-              <w:rPr>
-                <w:sz w:val="32"/>
-                <w:szCs w:val="32"/>
-              </w:rPr>
-              <w:t>compareTo</w:t>
-            </w:r>
-            <w:proofErr w:type="spellEnd"/>
-            <w:r>
-              <w:rPr>
-                <w:sz w:val="32"/>
-                <w:szCs w:val="32"/>
-              </w:rPr>
-              <w:t>(</w:t>
-            </w:r>
-            <w:proofErr w:type="gramEnd"/>
-            <w:r>
-              <w:rPr>
-                <w:sz w:val="32"/>
-                <w:szCs w:val="32"/>
-              </w:rPr>
-              <w:t>)</w:t>
-            </w:r>
-          </w:p>
-        </w:tc>
-        <w:tc>
-          <w:tcPr>
-            <w:tcW w:w="4489" w:type="dxa"/>
-          </w:tcPr>
-          <w:p>
-            <w:pPr>
-              <w:pStyle w:val="ListParagraph"/>
-              <w:numPr>
-                <w:ilvl w:val="0"/>
-                <w:numId w:val="7"/>
-              </w:numPr>
-              <w:rPr>
-                <w:sz w:val="32"/>
-                <w:szCs w:val="32"/>
-              </w:rPr>
-            </w:pPr>
-            <w:proofErr w:type="gramStart"/>
-            <w:r>
-              <w:rPr>
-                <w:sz w:val="32"/>
-                <w:szCs w:val="32"/>
-              </w:rPr>
-              <w:t>compare(</w:t>
-            </w:r>
-            <w:proofErr w:type="gramEnd"/>
-            <w:r>
-              <w:rPr>
-                <w:sz w:val="32"/>
-                <w:szCs w:val="32"/>
-              </w:rPr>
-              <w:t>) &amp; equals()</w:t>
-            </w:r>
-          </w:p>
-        </w:tc>
-      </w:tr>
-    </w:tbl>
-    <w:p>
-      <w:pPr>
-        <w:ind w:left="360"/>
-        <w:rPr>
-          <w:sz w:val="32"/>
-          <w:szCs w:val="32"/>
-        </w:rPr>
-      </w:pPr>
-    </w:p>
-    <w:p>
-      <w:pPr>
-        <w:ind w:left="360"/>
-        <w:rPr>
-          <w:sz w:val="32"/>
-          <w:szCs w:val="32"/>
-        </w:rPr>
-      </w:pPr>
-      <w:r>
-        <w:rPr>
-          <w:sz w:val="32"/>
-          <w:szCs w:val="32"/>
-        </w:rPr>
-        <w:t>18. Runnable vs Callable</w:t>
-      </w:r>
-    </w:p>
-    <w:tbl>
-      <w:tblPr>
-        <w:tblStyle w:val="TableGrid"/>
-        <w:tblW w:w="0" w:type="auto"/>
-        <w:tblInd w:w="360" w:type="dxa"/>
-        <w:tblLook w:val="04A0" w:firstRow="1" w:lastRow="0" w:firstColumn="1" w:lastColumn="0" w:noHBand="0" w:noVBand="1"/>
+        <w:tblCellMar>
+          <w:top w:w="0" w:type="dxa"/>
+          <w:left w:w="108" w:type="dxa"/>
+          <w:bottom w:w="0" w:type="dxa"/>
+          <w:right w:w="108" w:type="dxa"/>
+        </w:tblCellMar>
+        <w:tblLook w:val="04a0" w:noHBand="0" w:noVBand="1" w:firstColumn="1" w:lastRow="0" w:lastColumn="0" w:firstRow="1"/>
       </w:tblPr>
       <w:tblGrid>
         <w:gridCol w:w="4431"/>
-        <w:gridCol w:w="4559"/>
+        <w:gridCol w:w="4558"/>
       </w:tblGrid>
       <w:tr>
-        <w:tc>
-          <w:tcPr>
-            <w:tcW w:w="4675" w:type="dxa"/>
-          </w:tcPr>
-          <w:p>
-            <w:pPr>
+        <w:trPr/>
+        <w:tc>
+          <w:tcPr>
+            <w:tcW w:w="4431" w:type="dxa"/>
+            <w:tcBorders/>
+          </w:tcPr>
+          <w:p>
+            <w:pPr>
+              <w:pStyle w:val="Normal"/>
+              <w:spacing w:lineRule="auto" w:line="240" w:before="0" w:after="0"/>
               <w:rPr>
                 <w:sz w:val="32"/>
                 <w:szCs w:val="32"/>
@@ -2138,10 +2210,13 @@
         </w:tc>
         <w:tc>
           <w:tcPr>
-            <w:tcW w:w="4675" w:type="dxa"/>
-          </w:tcPr>
-          <w:p>
-            <w:pPr>
+            <w:tcW w:w="4558" w:type="dxa"/>
+            <w:tcBorders/>
+          </w:tcPr>
+          <w:p>
+            <w:pPr>
+              <w:pStyle w:val="Normal"/>
+              <w:spacing w:lineRule="auto" w:line="240" w:before="0" w:after="0"/>
               <w:rPr>
                 <w:sz w:val="32"/>
                 <w:szCs w:val="32"/>
@@ -2158,9 +2233,11 @@
         </w:tc>
       </w:tr>
       <w:tr>
-        <w:tc>
-          <w:tcPr>
-            <w:tcW w:w="4675" w:type="dxa"/>
+        <w:trPr/>
+        <w:tc>
+          <w:tcPr>
+            <w:tcW w:w="4431" w:type="dxa"/>
+            <w:tcBorders/>
           </w:tcPr>
           <w:p>
             <w:pPr>
@@ -2169,34 +2246,26 @@
                 <w:ilvl w:val="0"/>
                 <w:numId w:val="4"/>
               </w:numPr>
-              <w:rPr>
-                <w:sz w:val="32"/>
-                <w:szCs w:val="32"/>
-              </w:rPr>
-            </w:pPr>
-            <w:proofErr w:type="spellStart"/>
-            <w:proofErr w:type="gramStart"/>
-            <w:r>
-              <w:rPr>
-                <w:sz w:val="32"/>
-                <w:szCs w:val="32"/>
-              </w:rPr>
-              <w:t>java.lang</w:t>
-            </w:r>
-            <w:proofErr w:type="spellEnd"/>
-            <w:proofErr w:type="gramEnd"/>
-            <w:r>
-              <w:rPr>
-                <w:sz w:val="32"/>
-                <w:szCs w:val="32"/>
-              </w:rPr>
-              <w:t xml:space="preserve"> package</w:t>
-            </w:r>
-          </w:p>
-        </w:tc>
-        <w:tc>
-          <w:tcPr>
-            <w:tcW w:w="4675" w:type="dxa"/>
+              <w:spacing w:lineRule="auto" w:line="240" w:before="0" w:after="0"/>
+              <w:contextualSpacing/>
+              <w:rPr>
+                <w:sz w:val="32"/>
+                <w:szCs w:val="32"/>
+              </w:rPr>
+            </w:pPr>
+            <w:r>
+              <w:rPr>
+                <w:sz w:val="32"/>
+                <w:szCs w:val="32"/>
+              </w:rPr>
+              <w:t>java.lang package</w:t>
+            </w:r>
+          </w:p>
+        </w:tc>
+        <w:tc>
+          <w:tcPr>
+            <w:tcW w:w="4558" w:type="dxa"/>
+            <w:tcBorders/>
           </w:tcPr>
           <w:p>
             <w:pPr>
@@ -2205,36 +2274,29 @@
                 <w:ilvl w:val="0"/>
                 <w:numId w:val="5"/>
               </w:numPr>
-              <w:rPr>
-                <w:sz w:val="32"/>
-                <w:szCs w:val="32"/>
-              </w:rPr>
-            </w:pPr>
-            <w:proofErr w:type="spellStart"/>
-            <w:proofErr w:type="gramStart"/>
-            <w:r>
-              <w:rPr>
-                <w:sz w:val="32"/>
-                <w:szCs w:val="32"/>
-              </w:rPr>
-              <w:t>Java.util.concurrent</w:t>
-            </w:r>
-            <w:proofErr w:type="spellEnd"/>
-            <w:proofErr w:type="gramEnd"/>
-            <w:r>
-              <w:rPr>
-                <w:sz w:val="32"/>
-                <w:szCs w:val="32"/>
-              </w:rPr>
-              <w:t xml:space="preserve"> package</w:t>
+              <w:spacing w:lineRule="auto" w:line="240" w:before="0" w:after="0"/>
+              <w:contextualSpacing/>
+              <w:rPr>
+                <w:sz w:val="32"/>
+                <w:szCs w:val="32"/>
+              </w:rPr>
+            </w:pPr>
+            <w:r>
+              <w:rPr>
+                <w:sz w:val="32"/>
+                <w:szCs w:val="32"/>
+              </w:rPr>
+              <w:t>Java.util.concurrent package</w:t>
             </w:r>
           </w:p>
         </w:tc>
       </w:tr>
       <w:tr>
-        <w:tc>
-          <w:tcPr>
-            <w:tcW w:w="4675" w:type="dxa"/>
+        <w:trPr/>
+        <w:tc>
+          <w:tcPr>
+            <w:tcW w:w="4431" w:type="dxa"/>
+            <w:tcBorders/>
           </w:tcPr>
           <w:p>
             <w:pPr>
@@ -2243,6 +2305,8 @@
                 <w:ilvl w:val="0"/>
                 <w:numId w:val="5"/>
               </w:numPr>
+              <w:spacing w:lineRule="auto" w:line="240" w:before="0" w:after="0"/>
+              <w:contextualSpacing/>
               <w:rPr>
                 <w:sz w:val="32"/>
                 <w:szCs w:val="32"/>
@@ -2259,7 +2323,8 @@
         </w:tc>
         <w:tc>
           <w:tcPr>
-            <w:tcW w:w="4675" w:type="dxa"/>
+            <w:tcW w:w="4558" w:type="dxa"/>
+            <w:tcBorders/>
           </w:tcPr>
           <w:p>
             <w:pPr>
@@ -2268,6 +2333,8 @@
                 <w:ilvl w:val="0"/>
                 <w:numId w:val="4"/>
               </w:numPr>
+              <w:spacing w:lineRule="auto" w:line="240" w:before="0" w:after="0"/>
+              <w:contextualSpacing/>
               <w:rPr>
                 <w:sz w:val="32"/>
                 <w:szCs w:val="32"/>
@@ -2284,9 +2351,11 @@
         </w:tc>
       </w:tr>
       <w:tr>
-        <w:tc>
-          <w:tcPr>
-            <w:tcW w:w="4675" w:type="dxa"/>
+        <w:trPr/>
+        <w:tc>
+          <w:tcPr>
+            <w:tcW w:w="4431" w:type="dxa"/>
+            <w:tcBorders/>
           </w:tcPr>
           <w:p>
             <w:pPr>
@@ -2295,6 +2364,8 @@
                 <w:ilvl w:val="0"/>
                 <w:numId w:val="4"/>
               </w:numPr>
+              <w:spacing w:lineRule="auto" w:line="240" w:before="0" w:after="0"/>
+              <w:contextualSpacing/>
               <w:rPr>
                 <w:sz w:val="32"/>
                 <w:szCs w:val="32"/>
@@ -2311,7 +2382,8 @@
         </w:tc>
         <w:tc>
           <w:tcPr>
-            <w:tcW w:w="4675" w:type="dxa"/>
+            <w:tcW w:w="4558" w:type="dxa"/>
+            <w:tcBorders/>
           </w:tcPr>
           <w:p>
             <w:pPr>
@@ -2320,6 +2392,8 @@
                 <w:ilvl w:val="0"/>
                 <w:numId w:val="5"/>
               </w:numPr>
+              <w:spacing w:lineRule="auto" w:line="240" w:before="0" w:after="0"/>
+              <w:contextualSpacing/>
               <w:rPr>
                 <w:sz w:val="32"/>
                 <w:szCs w:val="32"/>
@@ -2336,9 +2410,11 @@
         </w:tc>
       </w:tr>
       <w:tr>
-        <w:tc>
-          <w:tcPr>
-            <w:tcW w:w="4675" w:type="dxa"/>
+        <w:trPr/>
+        <w:tc>
+          <w:tcPr>
+            <w:tcW w:w="4431" w:type="dxa"/>
+            <w:tcBorders/>
           </w:tcPr>
           <w:p>
             <w:pPr>
@@ -2347,6 +2423,8 @@
                 <w:ilvl w:val="0"/>
                 <w:numId w:val="5"/>
               </w:numPr>
+              <w:spacing w:lineRule="auto" w:line="240" w:before="0" w:after="0"/>
+              <w:contextualSpacing/>
               <w:rPr>
                 <w:sz w:val="32"/>
                 <w:szCs w:val="32"/>
@@ -2363,7 +2441,8 @@
         </w:tc>
         <w:tc>
           <w:tcPr>
-            <w:tcW w:w="4675" w:type="dxa"/>
+            <w:tcW w:w="4558" w:type="dxa"/>
+            <w:tcBorders/>
           </w:tcPr>
           <w:p>
             <w:pPr>
@@ -2372,6 +2451,8 @@
                 <w:ilvl w:val="0"/>
                 <w:numId w:val="4"/>
               </w:numPr>
+              <w:spacing w:lineRule="auto" w:line="240" w:before="0" w:after="0"/>
+              <w:contextualSpacing/>
               <w:rPr>
                 <w:sz w:val="32"/>
                 <w:szCs w:val="32"/>
@@ -2388,9 +2469,11 @@
         </w:tc>
       </w:tr>
       <w:tr>
-        <w:tc>
-          <w:tcPr>
-            <w:tcW w:w="4675" w:type="dxa"/>
+        <w:trPr/>
+        <w:tc>
+          <w:tcPr>
+            <w:tcW w:w="4431" w:type="dxa"/>
+            <w:tcBorders/>
           </w:tcPr>
           <w:p>
             <w:pPr>
@@ -2399,32 +2482,26 @@
                 <w:ilvl w:val="0"/>
                 <w:numId w:val="4"/>
               </w:numPr>
-              <w:rPr>
-                <w:sz w:val="32"/>
-                <w:szCs w:val="32"/>
-              </w:rPr>
-            </w:pPr>
-            <w:proofErr w:type="gramStart"/>
-            <w:r>
-              <w:rPr>
-                <w:sz w:val="32"/>
-                <w:szCs w:val="32"/>
-              </w:rPr>
-              <w:t>run(</w:t>
-            </w:r>
-            <w:proofErr w:type="gramEnd"/>
-            <w:r>
-              <w:rPr>
-                <w:sz w:val="32"/>
-                <w:szCs w:val="32"/>
-              </w:rPr>
-              <w:t>) method</w:t>
-            </w:r>
-          </w:p>
-        </w:tc>
-        <w:tc>
-          <w:tcPr>
-            <w:tcW w:w="4675" w:type="dxa"/>
+              <w:spacing w:lineRule="auto" w:line="240" w:before="0" w:after="0"/>
+              <w:contextualSpacing/>
+              <w:rPr>
+                <w:sz w:val="32"/>
+                <w:szCs w:val="32"/>
+              </w:rPr>
+            </w:pPr>
+            <w:r>
+              <w:rPr>
+                <w:sz w:val="32"/>
+                <w:szCs w:val="32"/>
+              </w:rPr>
+              <w:t>run() method</w:t>
+            </w:r>
+          </w:p>
+        </w:tc>
+        <w:tc>
+          <w:tcPr>
+            <w:tcW w:w="4558" w:type="dxa"/>
+            <w:tcBorders/>
           </w:tcPr>
           <w:p>
             <w:pPr>
@@ -2433,26 +2510,19 @@
                 <w:ilvl w:val="0"/>
                 <w:numId w:val="5"/>
               </w:numPr>
-              <w:rPr>
-                <w:sz w:val="32"/>
-                <w:szCs w:val="32"/>
-              </w:rPr>
-            </w:pPr>
-            <w:proofErr w:type="gramStart"/>
-            <w:r>
-              <w:rPr>
-                <w:sz w:val="32"/>
-                <w:szCs w:val="32"/>
-              </w:rPr>
-              <w:t>call(</w:t>
-            </w:r>
-            <w:proofErr w:type="gramEnd"/>
-            <w:r>
-              <w:rPr>
-                <w:sz w:val="32"/>
-                <w:szCs w:val="32"/>
-              </w:rPr>
-              <w:t>) method</w:t>
+              <w:spacing w:lineRule="auto" w:line="240" w:before="0" w:after="0"/>
+              <w:contextualSpacing/>
+              <w:rPr>
+                <w:sz w:val="32"/>
+                <w:szCs w:val="32"/>
+              </w:rPr>
+            </w:pPr>
+            <w:r>
+              <w:rPr>
+                <w:sz w:val="32"/>
+                <w:szCs w:val="32"/>
+              </w:rPr>
+              <w:t>call() method</w:t>
             </w:r>
           </w:p>
         </w:tc>
@@ -2460,120 +2530,110 @@
     </w:tbl>
     <w:p>
       <w:pPr>
-        <w:ind w:left="360"/>
-        <w:rPr>
-          <w:sz w:val="32"/>
-          <w:szCs w:val="32"/>
-        </w:rPr>
-      </w:pPr>
-    </w:p>
-    <w:p>
-      <w:pPr>
-        <w:ind w:left="360"/>
-        <w:rPr>
-          <w:sz w:val="32"/>
-          <w:szCs w:val="32"/>
-        </w:rPr>
-      </w:pPr>
-      <w:r>
-        <w:rPr>
-          <w:sz w:val="32"/>
-          <w:szCs w:val="32"/>
-        </w:rPr>
-        <w:t xml:space="preserve">19. </w:t>
-      </w:r>
-      <w:proofErr w:type="gramStart"/>
-      <w:r>
-        <w:rPr>
-          <w:sz w:val="32"/>
-          <w:szCs w:val="32"/>
-        </w:rPr>
-        <w:t>sleep(</w:t>
-      </w:r>
-      <w:proofErr w:type="gramEnd"/>
-      <w:r>
-        <w:rPr>
-          <w:sz w:val="32"/>
-          <w:szCs w:val="32"/>
-        </w:rPr>
-        <w:t>) vs wait()</w:t>
+        <w:pStyle w:val="Normal"/>
+        <w:ind w:left="360" w:hanging="0"/>
+        <w:rPr>
+          <w:sz w:val="32"/>
+          <w:szCs w:val="32"/>
+        </w:rPr>
+      </w:pPr>
+      <w:r>
+        <w:rPr>
+          <w:sz w:val="32"/>
+          <w:szCs w:val="32"/>
+        </w:rPr>
+      </w:r>
+    </w:p>
+    <w:p>
+      <w:pPr>
+        <w:pStyle w:val="Normal"/>
+        <w:ind w:left="360" w:hanging="0"/>
+        <w:rPr>
+          <w:sz w:val="32"/>
+          <w:szCs w:val="32"/>
+        </w:rPr>
+      </w:pPr>
+      <w:r>
+        <w:rPr>
+          <w:sz w:val="32"/>
+          <w:szCs w:val="32"/>
+        </w:rPr>
+        <w:t>19. sleep() vs wait()</w:t>
       </w:r>
     </w:p>
     <w:tbl>
       <w:tblPr>
         <w:tblStyle w:val="TableGrid"/>
-        <w:tblW w:w="0" w:type="auto"/>
+        <w:tblW w:w="8990" w:type="dxa"/>
+        <w:jc w:val="left"/>
         <w:tblInd w:w="360" w:type="dxa"/>
-        <w:tblLook w:val="04A0" w:firstRow="1" w:lastRow="0" w:firstColumn="1" w:lastColumn="0" w:noHBand="0" w:noVBand="1"/>
+        <w:tblCellMar>
+          <w:top w:w="0" w:type="dxa"/>
+          <w:left w:w="108" w:type="dxa"/>
+          <w:bottom w:w="0" w:type="dxa"/>
+          <w:right w:w="108" w:type="dxa"/>
+        </w:tblCellMar>
+        <w:tblLook w:val="04a0" w:noHBand="0" w:noVBand="1" w:firstColumn="1" w:lastRow="0" w:lastColumn="0" w:firstRow="1"/>
       </w:tblPr>
       <w:tblGrid>
         <w:gridCol w:w="4481"/>
-        <w:gridCol w:w="4509"/>
+        <w:gridCol w:w="4508"/>
       </w:tblGrid>
       <w:tr>
-        <w:tc>
-          <w:tcPr>
-            <w:tcW w:w="4675" w:type="dxa"/>
-          </w:tcPr>
-          <w:p>
-            <w:pPr>
-              <w:rPr>
-                <w:sz w:val="32"/>
-                <w:szCs w:val="32"/>
-              </w:rPr>
-            </w:pPr>
-            <w:proofErr w:type="gramStart"/>
-            <w:r>
-              <w:rPr>
-                <w:sz w:val="32"/>
-                <w:szCs w:val="32"/>
-              </w:rPr>
-              <w:t>Sleep(</w:t>
-            </w:r>
-            <w:proofErr w:type="gramEnd"/>
-            <w:r>
-              <w:rPr>
-                <w:sz w:val="32"/>
-                <w:szCs w:val="32"/>
-              </w:rPr>
-              <w:t>)</w:t>
-            </w:r>
-          </w:p>
-        </w:tc>
-        <w:tc>
-          <w:tcPr>
-            <w:tcW w:w="4675" w:type="dxa"/>
-          </w:tcPr>
-          <w:p>
-            <w:pPr>
-              <w:rPr>
-                <w:sz w:val="32"/>
-                <w:szCs w:val="32"/>
-              </w:rPr>
-            </w:pPr>
-            <w:proofErr w:type="gramStart"/>
-            <w:r>
-              <w:rPr>
-                <w:sz w:val="32"/>
-                <w:szCs w:val="32"/>
-              </w:rPr>
-              <w:t>Wait(</w:t>
-            </w:r>
-            <w:proofErr w:type="gramEnd"/>
-            <w:r>
-              <w:rPr>
-                <w:sz w:val="32"/>
-                <w:szCs w:val="32"/>
-              </w:rPr>
-              <w:t>)</w:t>
+        <w:trPr/>
+        <w:tc>
+          <w:tcPr>
+            <w:tcW w:w="4481" w:type="dxa"/>
+            <w:tcBorders/>
+          </w:tcPr>
+          <w:p>
+            <w:pPr>
+              <w:pStyle w:val="Normal"/>
+              <w:spacing w:lineRule="auto" w:line="240" w:before="0" w:after="0"/>
+              <w:rPr>
+                <w:sz w:val="32"/>
+                <w:szCs w:val="32"/>
+              </w:rPr>
+            </w:pPr>
+            <w:r>
+              <w:rPr>
+                <w:sz w:val="32"/>
+                <w:szCs w:val="32"/>
+              </w:rPr>
+              <w:t>Sleep()</w:t>
+            </w:r>
+          </w:p>
+        </w:tc>
+        <w:tc>
+          <w:tcPr>
+            <w:tcW w:w="4508" w:type="dxa"/>
+            <w:tcBorders/>
+          </w:tcPr>
+          <w:p>
+            <w:pPr>
+              <w:pStyle w:val="Normal"/>
+              <w:spacing w:lineRule="auto" w:line="240" w:before="0" w:after="0"/>
+              <w:rPr>
+                <w:sz w:val="32"/>
+                <w:szCs w:val="32"/>
+              </w:rPr>
+            </w:pPr>
+            <w:r>
+              <w:rPr>
+                <w:sz w:val="32"/>
+                <w:szCs w:val="32"/>
+              </w:rPr>
+              <w:t>Wait()</w:t>
             </w:r>
           </w:p>
         </w:tc>
       </w:tr>
       <w:tr>
-        <w:tc>
-          <w:tcPr>
-            <w:tcW w:w="4675" w:type="dxa"/>
+        <w:trPr/>
+        <w:tc>
+          <w:tcPr>
+            <w:tcW w:w="4481" w:type="dxa"/>
+            <w:tcBorders/>
           </w:tcPr>
           <w:p>
             <w:pPr>
@@ -2582,6 +2642,8 @@
                 <w:ilvl w:val="0"/>
                 <w:numId w:val="8"/>
               </w:numPr>
+              <w:spacing w:lineRule="auto" w:line="240" w:before="0" w:after="0"/>
+              <w:contextualSpacing/>
               <w:rPr>
                 <w:sz w:val="32"/>
                 <w:szCs w:val="32"/>
@@ -2598,7 +2660,8 @@
         </w:tc>
         <w:tc>
           <w:tcPr>
-            <w:tcW w:w="4675" w:type="dxa"/>
+            <w:tcW w:w="4508" w:type="dxa"/>
+            <w:tcBorders/>
           </w:tcPr>
           <w:p>
             <w:pPr>
@@ -2607,6 +2670,8 @@
                 <w:ilvl w:val="0"/>
                 <w:numId w:val="9"/>
               </w:numPr>
+              <w:spacing w:lineRule="auto" w:line="240" w:before="0" w:after="0"/>
+              <w:contextualSpacing/>
               <w:rPr>
                 <w:sz w:val="32"/>
                 <w:szCs w:val="32"/>
@@ -2623,9 +2688,11 @@
         </w:tc>
       </w:tr>
       <w:tr>
-        <w:tc>
-          <w:tcPr>
-            <w:tcW w:w="4675" w:type="dxa"/>
+        <w:trPr/>
+        <w:tc>
+          <w:tcPr>
+            <w:tcW w:w="4481" w:type="dxa"/>
+            <w:tcBorders/>
           </w:tcPr>
           <w:p>
             <w:pPr>
@@ -2634,6 +2701,8 @@
                 <w:ilvl w:val="0"/>
                 <w:numId w:val="9"/>
               </w:numPr>
+              <w:spacing w:lineRule="auto" w:line="240" w:before="0" w:after="0"/>
+              <w:contextualSpacing/>
               <w:rPr>
                 <w:sz w:val="32"/>
                 <w:szCs w:val="32"/>
@@ -2650,7 +2719,8 @@
         </w:tc>
         <w:tc>
           <w:tcPr>
-            <w:tcW w:w="4675" w:type="dxa"/>
+            <w:tcW w:w="4508" w:type="dxa"/>
+            <w:tcBorders/>
           </w:tcPr>
           <w:p>
             <w:pPr>
@@ -2659,6 +2729,8 @@
                 <w:ilvl w:val="0"/>
                 <w:numId w:val="8"/>
               </w:numPr>
+              <w:spacing w:lineRule="auto" w:line="240" w:before="0" w:after="0"/>
+              <w:contextualSpacing/>
               <w:rPr>
                 <w:sz w:val="32"/>
                 <w:szCs w:val="32"/>
@@ -2675,9 +2747,11 @@
         </w:tc>
       </w:tr>
       <w:tr>
-        <w:tc>
-          <w:tcPr>
-            <w:tcW w:w="4675" w:type="dxa"/>
+        <w:trPr/>
+        <w:tc>
+          <w:tcPr>
+            <w:tcW w:w="4481" w:type="dxa"/>
+            <w:tcBorders/>
           </w:tcPr>
           <w:p>
             <w:pPr>
@@ -2686,6 +2760,8 @@
                 <w:ilvl w:val="0"/>
                 <w:numId w:val="8"/>
               </w:numPr>
+              <w:spacing w:lineRule="auto" w:line="240" w:before="0" w:after="0"/>
+              <w:contextualSpacing/>
               <w:rPr>
                 <w:sz w:val="32"/>
                 <w:szCs w:val="32"/>
@@ -2702,7 +2778,8 @@
         </w:tc>
         <w:tc>
           <w:tcPr>
-            <w:tcW w:w="4675" w:type="dxa"/>
+            <w:tcW w:w="4508" w:type="dxa"/>
+            <w:tcBorders/>
           </w:tcPr>
           <w:p>
             <w:pPr>
@@ -2711,6 +2788,8 @@
                 <w:ilvl w:val="0"/>
                 <w:numId w:val="9"/>
               </w:numPr>
+              <w:spacing w:lineRule="auto" w:line="240" w:before="0" w:after="0"/>
+              <w:contextualSpacing/>
               <w:rPr>
                 <w:sz w:val="32"/>
                 <w:szCs w:val="32"/>
@@ -2727,9 +2806,11 @@
         </w:tc>
       </w:tr>
       <w:tr>
-        <w:tc>
-          <w:tcPr>
-            <w:tcW w:w="4675" w:type="dxa"/>
+        <w:trPr/>
+        <w:tc>
+          <w:tcPr>
+            <w:tcW w:w="4481" w:type="dxa"/>
+            <w:tcBorders/>
           </w:tcPr>
           <w:p>
             <w:pPr>
@@ -2738,39 +2819,26 @@
                 <w:ilvl w:val="0"/>
                 <w:numId w:val="9"/>
               </w:numPr>
-              <w:rPr>
-                <w:sz w:val="32"/>
-                <w:szCs w:val="32"/>
-              </w:rPr>
-            </w:pPr>
-            <w:r>
-              <w:rPr>
-                <w:sz w:val="32"/>
-                <w:szCs w:val="32"/>
-              </w:rPr>
-              <w:t xml:space="preserve">Awaken by </w:t>
-            </w:r>
-            <w:proofErr w:type="gramStart"/>
-            <w:r>
-              <w:rPr>
-                <w:sz w:val="32"/>
-                <w:szCs w:val="32"/>
-              </w:rPr>
-              <w:t>interrupt(</w:t>
-            </w:r>
-            <w:proofErr w:type="gramEnd"/>
-            <w:r>
-              <w:rPr>
-                <w:sz w:val="32"/>
-                <w:szCs w:val="32"/>
-              </w:rPr>
-              <w:t>) or time expires</w:t>
-            </w:r>
-          </w:p>
-        </w:tc>
-        <w:tc>
-          <w:tcPr>
-            <w:tcW w:w="4675" w:type="dxa"/>
+              <w:spacing w:lineRule="auto" w:line="240" w:before="0" w:after="0"/>
+              <w:contextualSpacing/>
+              <w:rPr>
+                <w:sz w:val="32"/>
+                <w:szCs w:val="32"/>
+              </w:rPr>
+            </w:pPr>
+            <w:r>
+              <w:rPr>
+                <w:sz w:val="32"/>
+                <w:szCs w:val="32"/>
+              </w:rPr>
+              <w:t>Awaken by interrupt() or time expires</w:t>
+            </w:r>
+          </w:p>
+        </w:tc>
+        <w:tc>
+          <w:tcPr>
+            <w:tcW w:w="4508" w:type="dxa"/>
+            <w:tcBorders/>
           </w:tcPr>
           <w:p>
             <w:pPr>
@@ -2779,49 +2847,19 @@
                 <w:ilvl w:val="0"/>
                 <w:numId w:val="8"/>
               </w:numPr>
-              <w:rPr>
-                <w:sz w:val="32"/>
-                <w:szCs w:val="32"/>
-              </w:rPr>
-            </w:pPr>
-            <w:r>
-              <w:rPr>
-                <w:sz w:val="32"/>
-                <w:szCs w:val="32"/>
-              </w:rPr>
-              <w:t xml:space="preserve">Awaken by </w:t>
-            </w:r>
-            <w:proofErr w:type="gramStart"/>
-            <w:r>
-              <w:rPr>
-                <w:sz w:val="32"/>
-                <w:szCs w:val="32"/>
-              </w:rPr>
-              <w:t>notify(</w:t>
-            </w:r>
-            <w:proofErr w:type="gramEnd"/>
-            <w:r>
-              <w:rPr>
-                <w:sz w:val="32"/>
-                <w:szCs w:val="32"/>
-              </w:rPr>
-              <w:t xml:space="preserve">) or </w:t>
-            </w:r>
-            <w:proofErr w:type="spellStart"/>
-            <w:r>
-              <w:rPr>
-                <w:sz w:val="32"/>
-                <w:szCs w:val="32"/>
-              </w:rPr>
-              <w:t>notifyAll</w:t>
-            </w:r>
-            <w:proofErr w:type="spellEnd"/>
-            <w:r>
-              <w:rPr>
-                <w:sz w:val="32"/>
-                <w:szCs w:val="32"/>
-              </w:rPr>
-              <w:t>()</w:t>
+              <w:spacing w:lineRule="auto" w:line="240" w:before="0" w:after="0"/>
+              <w:contextualSpacing/>
+              <w:rPr>
+                <w:sz w:val="32"/>
+                <w:szCs w:val="32"/>
+              </w:rPr>
+            </w:pPr>
+            <w:r>
+              <w:rPr>
+                <w:sz w:val="32"/>
+                <w:szCs w:val="32"/>
+              </w:rPr>
+              <w:t>Awaken by notify() or notifyAll()</w:t>
             </w:r>
           </w:p>
         </w:tc>
@@ -2829,132 +2867,100 @@
     </w:tbl>
     <w:p>
       <w:pPr>
-        <w:ind w:left="360"/>
-        <w:rPr>
-          <w:sz w:val="32"/>
-          <w:szCs w:val="32"/>
-        </w:rPr>
-      </w:pPr>
-    </w:p>
-    <w:p>
-      <w:pPr>
-        <w:ind w:left="360"/>
-        <w:rPr>
-          <w:sz w:val="32"/>
-          <w:szCs w:val="32"/>
-        </w:rPr>
-      </w:pPr>
-    </w:p>
-    <w:p>
-      <w:pPr>
-        <w:ind w:left="360"/>
-        <w:rPr>
-          <w:sz w:val="32"/>
-          <w:szCs w:val="32"/>
-        </w:rPr>
-      </w:pPr>
-    </w:p>
-    <w:p>
-      <w:pPr>
-        <w:ind w:left="360"/>
-        <w:rPr>
-          <w:sz w:val="32"/>
-          <w:szCs w:val="32"/>
-        </w:rPr>
-      </w:pPr>
-      <w:r>
-        <w:rPr>
-          <w:sz w:val="32"/>
-          <w:szCs w:val="32"/>
-        </w:rPr>
-        <w:lastRenderedPageBreak/>
-        <w:t xml:space="preserve">20. </w:t>
-      </w:r>
-      <w:proofErr w:type="gramStart"/>
-      <w:r>
-        <w:rPr>
-          <w:sz w:val="32"/>
-          <w:szCs w:val="32"/>
-        </w:rPr>
-        <w:t>new(</w:t>
-      </w:r>
-      <w:proofErr w:type="gramEnd"/>
-      <w:r>
-        <w:rPr>
-          <w:sz w:val="32"/>
-          <w:szCs w:val="32"/>
-        </w:rPr>
-        <w:t xml:space="preserve">) vs </w:t>
-      </w:r>
-      <w:proofErr w:type="spellStart"/>
-      <w:r>
-        <w:rPr>
-          <w:sz w:val="32"/>
-          <w:szCs w:val="32"/>
-        </w:rPr>
-        <w:t>newInstance</w:t>
-      </w:r>
-      <w:proofErr w:type="spellEnd"/>
-      <w:r>
-        <w:rPr>
-          <w:sz w:val="32"/>
-          <w:szCs w:val="32"/>
-        </w:rPr>
-        <w:t>()</w:t>
-      </w:r>
-    </w:p>
-    <w:p>
-      <w:pPr>
-        <w:ind w:left="360"/>
-        <w:rPr>
-          <w:sz w:val="32"/>
-          <w:szCs w:val="32"/>
-        </w:rPr>
-      </w:pPr>
-      <w:proofErr w:type="gramStart"/>
-      <w:r>
-        <w:rPr>
-          <w:sz w:val="32"/>
-          <w:szCs w:val="32"/>
-        </w:rPr>
-        <w:t>n</w:t>
-      </w:r>
-      <w:r>
-        <w:rPr>
-          <w:sz w:val="32"/>
-          <w:szCs w:val="32"/>
-        </w:rPr>
-        <w:t>ew(</w:t>
-      </w:r>
-      <w:proofErr w:type="gramEnd"/>
-      <w:r>
-        <w:rPr>
-          <w:sz w:val="32"/>
-          <w:szCs w:val="32"/>
-        </w:rPr>
-        <w:t xml:space="preserve">) </w:t>
-      </w:r>
-      <w:r>
-        <w:rPr>
-          <w:sz w:val="32"/>
-          <w:szCs w:val="32"/>
-        </w:rPr>
+        <w:pStyle w:val="Normal"/>
+        <w:ind w:left="360" w:hanging="0"/>
+        <w:rPr>
+          <w:sz w:val="32"/>
+          <w:szCs w:val="32"/>
+        </w:rPr>
+      </w:pPr>
+      <w:r>
+        <w:rPr>
+          <w:sz w:val="32"/>
+          <w:szCs w:val="32"/>
+        </w:rPr>
+      </w:r>
+    </w:p>
+    <w:p>
+      <w:pPr>
+        <w:pStyle w:val="Normal"/>
+        <w:ind w:left="360" w:hanging="0"/>
+        <w:rPr>
+          <w:sz w:val="32"/>
+          <w:szCs w:val="32"/>
+        </w:rPr>
+      </w:pPr>
+      <w:r>
+        <w:rPr>
+          <w:sz w:val="32"/>
+          <w:szCs w:val="32"/>
+        </w:rPr>
+      </w:r>
+    </w:p>
+    <w:p>
+      <w:pPr>
+        <w:pStyle w:val="Normal"/>
+        <w:ind w:left="360" w:hanging="0"/>
+        <w:rPr>
+          <w:sz w:val="32"/>
+          <w:szCs w:val="32"/>
+        </w:rPr>
+      </w:pPr>
+      <w:r>
+        <w:rPr>
+          <w:sz w:val="32"/>
+          <w:szCs w:val="32"/>
+        </w:rPr>
+      </w:r>
+    </w:p>
+    <w:p>
+      <w:pPr>
+        <w:pStyle w:val="Normal"/>
+        <w:ind w:left="360" w:hanging="0"/>
+        <w:rPr>
+          <w:sz w:val="32"/>
+          <w:szCs w:val="32"/>
+        </w:rPr>
+      </w:pPr>
+      <w:r>
+        <w:rPr>
+          <w:sz w:val="32"/>
+          <w:szCs w:val="32"/>
+        </w:rPr>
+        <w:t>20. new() vs newInstance()</w:t>
+      </w:r>
+    </w:p>
+    <w:p>
+      <w:pPr>
+        <w:pStyle w:val="Normal"/>
+        <w:ind w:left="360" w:hanging="0"/>
+        <w:rPr>
+          <w:sz w:val="32"/>
+          <w:szCs w:val="32"/>
+        </w:rPr>
+      </w:pPr>
+      <w:r>
+        <w:rPr>
+          <w:sz w:val="32"/>
+          <w:szCs w:val="32"/>
+        </w:rPr>
+        <w:t xml:space="preserve">new() </w:t>
         <w:tab/>
         <w:t>=&gt; object creation by using constructor</w:t>
       </w:r>
     </w:p>
     <w:p>
       <w:pPr>
-        <w:ind w:left="360"/>
+        <w:pStyle w:val="Normal"/>
+        <w:ind w:left="360" w:hanging="0"/>
         <w:rPr>
           <w:rFonts w:ascii="Cambria" w:hAnsi="Cambria"/>
           <w:color w:val="222635"/>
           <w:sz w:val="29"/>
           <w:szCs w:val="29"/>
-          <w:shd w:val="clear" w:color="auto" w:fill="FFFFFF"/>
-        </w:rPr>
-      </w:pPr>
-      <w:proofErr w:type="spellStart"/>
+          <w:highlight w:val="white"/>
+        </w:rPr>
+      </w:pPr>
       <w:r>
         <w:rPr>
           <w:rStyle w:val="Strong"/>
@@ -2962,85 +2968,39 @@
           <w:color w:val="222635"/>
           <w:sz w:val="29"/>
           <w:szCs w:val="29"/>
-          <w:shd w:val="clear" w:color="auto" w:fill="FFFFFF"/>
+          <w:shd w:fill="FFFFFF" w:val="clear"/>
         </w:rPr>
         <w:t>NoClassDefFoundError</w:t>
       </w:r>
-      <w:proofErr w:type="spellEnd"/>
       <w:r>
         <w:rPr>
           <w:rFonts w:ascii="Cambria" w:hAnsi="Cambria"/>
           <w:color w:val="222635"/>
           <w:sz w:val="29"/>
           <w:szCs w:val="29"/>
-          <w:shd w:val="clear" w:color="auto" w:fill="FFFFFF"/>
-        </w:rPr>
-        <w:t xml:space="preserve"> is an error that occurs when a </w:t>
-      </w:r>
-      <w:proofErr w:type="gramStart"/>
-      <w:r>
-        <w:rPr>
-          <w:rFonts w:ascii="Cambria" w:hAnsi="Cambria"/>
-          <w:color w:val="222635"/>
-          <w:sz w:val="29"/>
-          <w:szCs w:val="29"/>
-          <w:shd w:val="clear" w:color="auto" w:fill="FFFFFF"/>
-        </w:rPr>
-        <w:t>particular class</w:t>
-      </w:r>
-      <w:proofErr w:type="gramEnd"/>
-      <w:r>
-        <w:rPr>
-          <w:rFonts w:ascii="Cambria" w:hAnsi="Cambria"/>
-          <w:color w:val="222635"/>
-          <w:sz w:val="29"/>
-          <w:szCs w:val="29"/>
-          <w:shd w:val="clear" w:color="auto" w:fill="FFFFFF"/>
-        </w:rPr>
-        <w:t xml:space="preserve"> is present at compile time, but was missing at run time</w:t>
-      </w:r>
-    </w:p>
-    <w:p>
-      <w:pPr>
-        <w:ind w:left="360"/>
+          <w:shd w:fill="FFFFFF" w:val="clear"/>
+        </w:rPr>
+        <w:t> is an error that occurs when a particular class is present at compile time, but was missing at run time</w:t>
+      </w:r>
+    </w:p>
+    <w:p>
+      <w:pPr>
+        <w:pStyle w:val="Normal"/>
+        <w:ind w:left="360" w:hanging="0"/>
         <w:rPr>
           <w:rFonts w:cs="Arial"/>
           <w:spacing w:val="-2"/>
           <w:sz w:val="32"/>
           <w:szCs w:val="32"/>
-          <w:shd w:val="clear" w:color="auto" w:fill="FFFFFF"/>
-        </w:rPr>
-      </w:pPr>
-      <w:proofErr w:type="spellStart"/>
-      <w:proofErr w:type="gramStart"/>
-      <w:r>
-        <w:rPr>
-          <w:sz w:val="32"/>
-          <w:szCs w:val="32"/>
-        </w:rPr>
-        <w:t>newInstance</w:t>
-      </w:r>
-      <w:proofErr w:type="spellEnd"/>
-      <w:r>
-        <w:rPr>
-          <w:sz w:val="32"/>
-          <w:szCs w:val="32"/>
-        </w:rPr>
-        <w:t>(</w:t>
-      </w:r>
-      <w:proofErr w:type="gramEnd"/>
-      <w:r>
-        <w:rPr>
-          <w:sz w:val="32"/>
-          <w:szCs w:val="32"/>
-        </w:rPr>
-        <w:t>)</w:t>
-      </w:r>
-      <w:r>
-        <w:rPr>
-          <w:sz w:val="32"/>
-          <w:szCs w:val="32"/>
-        </w:rPr>
+          <w:highlight w:val="white"/>
+        </w:rPr>
+      </w:pPr>
+      <w:r>
+        <w:rPr>
+          <w:sz w:val="32"/>
+          <w:szCs w:val="32"/>
+        </w:rPr>
+        <w:t>newInstance()</w:t>
         <w:tab/>
         <w:t xml:space="preserve">=&gt; </w:t>
       </w:r>
@@ -3050,84 +3010,20 @@
           <w:spacing w:val="-2"/>
           <w:sz w:val="32"/>
           <w:szCs w:val="32"/>
-          <w:shd w:val="clear" w:color="auto" w:fill="FFFFFF"/>
-        </w:rPr>
-        <w:t>If</w:t>
-      </w:r>
-      <w:r>
-        <w:rPr>
-          <w:rFonts w:cs="Arial"/>
-          <w:spacing w:val="-2"/>
-          <w:sz w:val="32"/>
-          <w:szCs w:val="32"/>
-          <w:shd w:val="clear" w:color="auto" w:fill="FFFFFF"/>
-        </w:rPr>
-        <w:t xml:space="preserve"> we want to decide type of object to be created at runtime</w:t>
-      </w:r>
-      <w:r>
-        <w:rPr>
-          <w:rFonts w:cs="Arial"/>
-          <w:spacing w:val="-2"/>
-          <w:sz w:val="32"/>
-          <w:szCs w:val="32"/>
-          <w:shd w:val="clear" w:color="auto" w:fill="FFFFFF"/>
-        </w:rPr>
-        <w:t xml:space="preserve">. </w:t>
-      </w:r>
-      <w:r>
-        <w:rPr>
-          <w:rFonts w:cs="Arial"/>
-          <w:spacing w:val="-2"/>
-          <w:sz w:val="32"/>
-          <w:szCs w:val="32"/>
-          <w:shd w:val="clear" w:color="auto" w:fill="FFFFFF"/>
-        </w:rPr>
-        <w:t xml:space="preserve">In this case, we have to use </w:t>
-      </w:r>
-      <w:proofErr w:type="spellStart"/>
-      <w:proofErr w:type="gramStart"/>
-      <w:r>
-        <w:rPr>
-          <w:rFonts w:cs="Arial"/>
-          <w:spacing w:val="-2"/>
-          <w:sz w:val="32"/>
-          <w:szCs w:val="32"/>
-          <w:shd w:val="clear" w:color="auto" w:fill="FFFFFF"/>
-        </w:rPr>
-        <w:t>newInstance</w:t>
-      </w:r>
-      <w:proofErr w:type="spellEnd"/>
-      <w:r>
-        <w:rPr>
-          <w:rFonts w:cs="Arial"/>
-          <w:spacing w:val="-2"/>
-          <w:sz w:val="32"/>
-          <w:szCs w:val="32"/>
-          <w:shd w:val="clear" w:color="auto" w:fill="FFFFFF"/>
-        </w:rPr>
-        <w:t>(</w:t>
-      </w:r>
-      <w:proofErr w:type="gramEnd"/>
-      <w:r>
-        <w:rPr>
-          <w:rFonts w:cs="Arial"/>
-          <w:spacing w:val="-2"/>
-          <w:sz w:val="32"/>
-          <w:szCs w:val="32"/>
-          <w:shd w:val="clear" w:color="auto" w:fill="FFFFFF"/>
-        </w:rPr>
-        <w:t>) method</w:t>
-      </w:r>
-    </w:p>
-    <w:p>
-      <w:pPr>
-        <w:ind w:left="360"/>
-        <w:rPr>
-          <w:sz w:val="32"/>
-          <w:szCs w:val="32"/>
-        </w:rPr>
-      </w:pPr>
-      <w:proofErr w:type="spellStart"/>
+          <w:shd w:fill="FFFFFF" w:val="clear"/>
+        </w:rPr>
+        <w:t>If we want to decide type of object to be created at runtime. In this case, we have to use newInstance() method</w:t>
+      </w:r>
+    </w:p>
+    <w:p>
+      <w:pPr>
+        <w:pStyle w:val="Normal"/>
+        <w:ind w:left="360" w:hanging="0"/>
+        <w:rPr>
+          <w:sz w:val="32"/>
+          <w:szCs w:val="32"/>
+        </w:rPr>
+      </w:pPr>
       <w:r>
         <w:rPr>
           <w:rStyle w:val="Strong"/>
@@ -3135,22 +3031,20 @@
           <w:color w:val="222635"/>
           <w:sz w:val="29"/>
           <w:szCs w:val="29"/>
-          <w:shd w:val="clear" w:color="auto" w:fill="FFFFFF"/>
+          <w:shd w:fill="FFFFFF" w:val="clear"/>
         </w:rPr>
         <w:t>ClassNotFoundException</w:t>
       </w:r>
-      <w:proofErr w:type="spellEnd"/>
       <w:r>
         <w:rPr>
           <w:rFonts w:ascii="Cambria" w:hAnsi="Cambria"/>
           <w:color w:val="222635"/>
           <w:sz w:val="29"/>
           <w:szCs w:val="29"/>
-          <w:shd w:val="clear" w:color="auto" w:fill="FFFFFF"/>
+          <w:shd w:fill="FFFFFF" w:val="clear"/>
         </w:rPr>
         <w:t> is an exception that occurs when you try to load a class at run time using </w:t>
       </w:r>
-      <w:proofErr w:type="spellStart"/>
       <w:r>
         <w:rPr>
           <w:rStyle w:val="Strong"/>
@@ -3158,82 +3052,134 @@
           <w:color w:val="222635"/>
           <w:sz w:val="29"/>
           <w:szCs w:val="29"/>
-          <w:shd w:val="clear" w:color="auto" w:fill="FFFFFF"/>
-        </w:rPr>
-        <w:t>Class.forName</w:t>
-      </w:r>
-      <w:proofErr w:type="spellEnd"/>
-      <w:r>
-        <w:rPr>
-          <w:rStyle w:val="Strong"/>
+          <w:shd w:fill="FFFFFF" w:val="clear"/>
+        </w:rPr>
+        <w:t>Class.forName()</w:t>
+      </w:r>
+      <w:r>
+        <w:rPr>
           <w:rFonts w:ascii="Cambria" w:hAnsi="Cambria"/>
           <w:color w:val="222635"/>
           <w:sz w:val="29"/>
           <w:szCs w:val="29"/>
-          <w:shd w:val="clear" w:color="auto" w:fill="FFFFFF"/>
-        </w:rPr>
-        <w:t>()</w:t>
-      </w:r>
-      <w:r>
-        <w:rPr>
-          <w:rFonts w:ascii="Cambria" w:hAnsi="Cambria"/>
-          <w:color w:val="222635"/>
-          <w:sz w:val="29"/>
-          <w:szCs w:val="29"/>
-          <w:shd w:val="clear" w:color="auto" w:fill="FFFFFF"/>
+          <w:shd w:fill="FFFFFF" w:val="clear"/>
         </w:rPr>
         <w:t> </w:t>
       </w:r>
     </w:p>
     <w:p>
       <w:pPr>
-        <w:ind w:left="360"/>
-        <w:rPr>
-          <w:sz w:val="32"/>
-          <w:szCs w:val="32"/>
-        </w:rPr>
-      </w:pPr>
-    </w:p>
-    <w:p>
-      <w:pPr>
-        <w:ind w:left="360"/>
-        <w:rPr>
-          <w:sz w:val="32"/>
-          <w:szCs w:val="32"/>
-        </w:rPr>
-      </w:pPr>
-      <w:r>
-        <w:rPr>
-          <w:sz w:val="32"/>
-          <w:szCs w:val="32"/>
-        </w:rPr>
-        <w:t xml:space="preserve">21. </w:t>
-      </w:r>
-      <w:r>
-        <w:rPr>
-          <w:sz w:val="32"/>
-          <w:szCs w:val="32"/>
-        </w:rPr>
-        <w:t>Abstract class vs Interface</w:t>
-      </w:r>
-    </w:p>
-    <w:p>
-      <w:pPr>
-        <w:ind w:left="360"/>
-        <w:rPr>
-          <w:sz w:val="32"/>
-          <w:szCs w:val="32"/>
-        </w:rPr>
-      </w:pPr>
-      <w:r>
-        <w:rPr>
-          <w:noProof/>
-        </w:rPr>
+        <w:pStyle w:val="Normal"/>
+        <w:ind w:left="360" w:hanging="0"/>
+        <w:rPr>
+          <w:sz w:val="32"/>
+          <w:szCs w:val="32"/>
+        </w:rPr>
+      </w:pPr>
+      <w:r>
+        <w:rPr>
+          <w:sz w:val="32"/>
+          <w:szCs w:val="32"/>
+        </w:rPr>
+      </w:r>
+    </w:p>
+    <w:p>
+      <w:pPr>
+        <w:pStyle w:val="Normal"/>
+        <w:ind w:left="360" w:hanging="0"/>
+        <w:rPr>
+          <w:sz w:val="32"/>
+          <w:szCs w:val="32"/>
+        </w:rPr>
+      </w:pPr>
+      <w:r>
+        <w:rPr>
+          <w:sz w:val="32"/>
+          <w:szCs w:val="32"/>
+        </w:rPr>
+      </w:r>
+    </w:p>
+    <w:p>
+      <w:pPr>
+        <w:pStyle w:val="Normal"/>
+        <w:ind w:left="360" w:hanging="0"/>
+        <w:rPr>
+          <w:sz w:val="32"/>
+          <w:szCs w:val="32"/>
+        </w:rPr>
+      </w:pPr>
+      <w:r>
+        <w:rPr>
+          <w:sz w:val="32"/>
+          <w:szCs w:val="32"/>
+        </w:rPr>
+      </w:r>
+    </w:p>
+    <w:p>
+      <w:pPr>
+        <w:pStyle w:val="Normal"/>
+        <w:ind w:left="360" w:hanging="0"/>
+        <w:rPr>
+          <w:sz w:val="32"/>
+          <w:szCs w:val="32"/>
+        </w:rPr>
+      </w:pPr>
+      <w:r>
+        <w:rPr>
+          <w:sz w:val="32"/>
+          <w:szCs w:val="32"/>
+        </w:rPr>
+      </w:r>
+    </w:p>
+    <w:p>
+      <w:pPr>
+        <w:pStyle w:val="Normal"/>
+        <w:ind w:left="360" w:hanging="0"/>
+        <w:rPr>
+          <w:sz w:val="32"/>
+          <w:szCs w:val="32"/>
+        </w:rPr>
+      </w:pPr>
+      <w:r>
+        <w:rPr>
+          <w:sz w:val="32"/>
+          <w:szCs w:val="32"/>
+        </w:rPr>
+      </w:r>
+    </w:p>
+    <w:p>
+      <w:pPr>
+        <w:pStyle w:val="Normal"/>
+        <w:ind w:left="360" w:hanging="0"/>
+        <w:rPr>
+          <w:sz w:val="32"/>
+          <w:szCs w:val="32"/>
+        </w:rPr>
+      </w:pPr>
+      <w:r>
+        <w:rPr>
+          <w:sz w:val="32"/>
+          <w:szCs w:val="32"/>
+        </w:rPr>
+        <w:t>21. Abstract class vs Interface</w:t>
+      </w:r>
+    </w:p>
+    <w:p>
+      <w:pPr>
+        <w:pStyle w:val="Normal"/>
+        <w:ind w:left="360" w:hanging="0"/>
+        <w:rPr>
+          <w:sz w:val="32"/>
+          <w:szCs w:val="32"/>
+        </w:rPr>
+      </w:pPr>
+      <w:r>
+        <w:rPr/>
         <w:drawing>
-          <wp:inline distT="0" distB="0" distL="0" distR="0" wp14:anchorId="0D5B7E3C" wp14:editId="0CD671DF">
+          <wp:inline distT="0" distB="0" distL="0" distR="0">
             <wp:extent cx="5286375" cy="3524250"/>
-            <wp:effectExtent l="0" t="0" r="9525" b="0"/>
-            <wp:docPr id="19" name="Picture 19" descr="Difference between Abstract Class and Interface in Java - JournalDev"/>
+            <wp:effectExtent l="0" t="0" r="0" b="0"/>
+            <wp:docPr id="10" name="Picture 19" descr="Difference between Abstract Class and Interface in Java - JournalDev"/>
             <wp:cNvGraphicFramePr>
               <a:graphicFrameLocks xmlns:a="http://schemas.openxmlformats.org/drawingml/2006/main" noChangeAspect="1"/>
             </wp:cNvGraphicFramePr>
@@ -3241,20 +3187,13 @@
               <a:graphicData uri="http://schemas.openxmlformats.org/drawingml/2006/picture">
                 <pic:pic xmlns:pic="http://schemas.openxmlformats.org/drawingml/2006/picture">
                   <pic:nvPicPr>
-                    <pic:cNvPr id="0" name="Picture 50" descr="Difference between Abstract Class and Interface in Java - JournalDev"/>
+                    <pic:cNvPr id="10" name="Picture 19" descr="Difference between Abstract Class and Interface in Java - JournalDev"/>
                     <pic:cNvPicPr>
                       <a:picLocks noChangeAspect="1" noChangeArrowheads="1"/>
                     </pic:cNvPicPr>
                   </pic:nvPicPr>
                   <pic:blipFill>
-                    <a:blip r:embed="rId16">
-                      <a:extLst>
-                        <a:ext uri="{28A0092B-C50C-407E-A947-70E740481C1C}">
-                          <a14:useLocalDpi xmlns:a14="http://schemas.microsoft.com/office/drawing/2010/main" val="0"/>
-                        </a:ext>
-                      </a:extLst>
-                    </a:blip>
-                    <a:srcRect/>
+                    <a:blip r:embed="rId11"/>
                     <a:stretch>
                       <a:fillRect/>
                     </a:stretch>
@@ -3267,10 +3206,6 @@
                     <a:prstGeom prst="rect">
                       <a:avLst/>
                     </a:prstGeom>
-                    <a:noFill/>
-                    <a:ln>
-                      <a:noFill/>
-                    </a:ln>
                   </pic:spPr>
                 </pic:pic>
               </a:graphicData>
@@ -3281,65 +3216,85 @@
     </w:p>
     <w:p>
       <w:pPr>
-        <w:ind w:left="360"/>
-        <w:rPr>
-          <w:sz w:val="32"/>
-          <w:szCs w:val="32"/>
-        </w:rPr>
-      </w:pPr>
-    </w:p>
-    <w:p>
-      <w:pPr>
-        <w:ind w:left="360"/>
-        <w:rPr>
-          <w:sz w:val="32"/>
-          <w:szCs w:val="32"/>
-        </w:rPr>
-      </w:pPr>
-    </w:p>
-    <w:p>
-      <w:pPr>
-        <w:ind w:left="360"/>
-        <w:rPr>
-          <w:sz w:val="32"/>
-          <w:szCs w:val="32"/>
-        </w:rPr>
-      </w:pPr>
-    </w:p>
-    <w:p>
-      <w:pPr>
-        <w:ind w:left="360"/>
-        <w:rPr>
-          <w:sz w:val="32"/>
-          <w:szCs w:val="32"/>
-        </w:rPr>
-      </w:pPr>
-      <w:r>
-        <w:rPr>
-          <w:sz w:val="32"/>
-          <w:szCs w:val="32"/>
-        </w:rPr>
-        <w:lastRenderedPageBreak/>
+        <w:pStyle w:val="Normal"/>
+        <w:ind w:left="360" w:hanging="0"/>
+        <w:rPr>
+          <w:sz w:val="32"/>
+          <w:szCs w:val="32"/>
+        </w:rPr>
+      </w:pPr>
+      <w:r>
+        <w:rPr>
+          <w:sz w:val="32"/>
+          <w:szCs w:val="32"/>
+        </w:rPr>
+      </w:r>
+    </w:p>
+    <w:p>
+      <w:pPr>
+        <w:pStyle w:val="Normal"/>
+        <w:ind w:left="360" w:hanging="0"/>
+        <w:rPr>
+          <w:sz w:val="32"/>
+          <w:szCs w:val="32"/>
+        </w:rPr>
+      </w:pPr>
+      <w:r>
+        <w:rPr>
+          <w:sz w:val="32"/>
+          <w:szCs w:val="32"/>
+        </w:rPr>
+      </w:r>
+    </w:p>
+    <w:p>
+      <w:pPr>
+        <w:pStyle w:val="Normal"/>
+        <w:ind w:left="360" w:hanging="0"/>
+        <w:rPr>
+          <w:sz w:val="32"/>
+          <w:szCs w:val="32"/>
+        </w:rPr>
+      </w:pPr>
+      <w:r>
+        <w:rPr>
+          <w:sz w:val="32"/>
+          <w:szCs w:val="32"/>
+        </w:rPr>
+      </w:r>
+    </w:p>
+    <w:p>
+      <w:pPr>
+        <w:pStyle w:val="Normal"/>
+        <w:ind w:left="360" w:hanging="0"/>
+        <w:rPr>
+          <w:sz w:val="32"/>
+          <w:szCs w:val="32"/>
+        </w:rPr>
+      </w:pPr>
+      <w:r>
+        <w:rPr>
+          <w:sz w:val="32"/>
+          <w:szCs w:val="32"/>
+        </w:rPr>
         <w:t>22. Overriding vs Method Hiding</w:t>
       </w:r>
     </w:p>
     <w:p>
       <w:pPr>
-        <w:ind w:left="360"/>
-        <w:rPr>
-          <w:sz w:val="32"/>
-          <w:szCs w:val="32"/>
-        </w:rPr>
-      </w:pPr>
-      <w:r>
-        <w:rPr>
-          <w:noProof/>
-        </w:rPr>
+        <w:pStyle w:val="Normal"/>
+        <w:ind w:left="360" w:hanging="0"/>
+        <w:rPr>
+          <w:sz w:val="32"/>
+          <w:szCs w:val="32"/>
+        </w:rPr>
+      </w:pPr>
+      <w:r>
+        <w:rPr/>
         <w:drawing>
-          <wp:inline distT="0" distB="0" distL="0" distR="0" wp14:anchorId="38E9D7FB" wp14:editId="6011C069">
+          <wp:inline distT="0" distB="0" distL="0" distR="0">
             <wp:extent cx="5943600" cy="2543175"/>
-            <wp:effectExtent l="0" t="0" r="0" b="9525"/>
-            <wp:docPr id="20" name="Picture 20"/>
+            <wp:effectExtent l="0" t="0" r="0" b="0"/>
+            <wp:docPr id="11" name="Picture 20" descr=""/>
             <wp:cNvGraphicFramePr>
               <a:graphicFrameLocks xmlns:a="http://schemas.openxmlformats.org/drawingml/2006/main" noChangeAspect="1"/>
             </wp:cNvGraphicFramePr>
@@ -3347,20 +3302,13 @@
               <a:graphicData uri="http://schemas.openxmlformats.org/drawingml/2006/picture">
                 <pic:pic xmlns:pic="http://schemas.openxmlformats.org/drawingml/2006/picture">
                   <pic:nvPicPr>
-                    <pic:cNvPr id="0" name="Picture 52"/>
+                    <pic:cNvPr id="11" name="Picture 20" descr=""/>
                     <pic:cNvPicPr>
                       <a:picLocks noChangeAspect="1" noChangeArrowheads="1"/>
                     </pic:cNvPicPr>
                   </pic:nvPicPr>
                   <pic:blipFill>
-                    <a:blip r:embed="rId17">
-                      <a:extLst>
-                        <a:ext uri="{28A0092B-C50C-407E-A947-70E740481C1C}">
-                          <a14:useLocalDpi xmlns:a14="http://schemas.microsoft.com/office/drawing/2010/main" val="0"/>
-                        </a:ext>
-                      </a:extLst>
-                    </a:blip>
-                    <a:srcRect/>
+                    <a:blip r:embed="rId12"/>
                     <a:stretch>
                       <a:fillRect/>
                     </a:stretch>
@@ -3373,10 +3321,6 @@
                     <a:prstGeom prst="rect">
                       <a:avLst/>
                     </a:prstGeom>
-                    <a:noFill/>
-                    <a:ln>
-                      <a:noFill/>
-                    </a:ln>
                   </pic:spPr>
                 </pic:pic>
               </a:graphicData>
@@ -3387,935 +3331,2068 @@
     </w:p>
     <w:p>
       <w:pPr>
-        <w:rPr>
-          <w:sz w:val="32"/>
-          <w:szCs w:val="32"/>
-        </w:rPr>
-      </w:pPr>
-      <w:bookmarkStart w:id="0" w:name="_GoBack"/>
-      <w:bookmarkEnd w:id="0"/>
+        <w:pStyle w:val="Normal"/>
+        <w:spacing w:before="0" w:after="160"/>
+        <w:rPr>
+          <w:sz w:val="32"/>
+          <w:szCs w:val="32"/>
+        </w:rPr>
+      </w:pPr>
+      <w:r>
+        <w:rPr/>
+        <w:t xml:space="preserve">23. </w:t>
+      </w:r>
+    </w:p>
+    <w:tbl>
+      <w:tblPr>
+        <w:tblW w:w="9360" w:type="dxa"/>
+        <w:jc w:val="center"/>
+        <w:tblInd w:w="0" w:type="dxa"/>
+        <w:tblCellMar>
+          <w:top w:w="0" w:type="dxa"/>
+          <w:left w:w="0" w:type="dxa"/>
+          <w:bottom w:w="0" w:type="dxa"/>
+          <w:right w:w="0" w:type="dxa"/>
+        </w:tblCellMar>
+      </w:tblPr>
+      <w:tblGrid>
+        <w:gridCol w:w="4725"/>
+        <w:gridCol w:w="4635"/>
+      </w:tblGrid>
+      <w:tr>
+        <w:trPr>
+          <w:tblHeader w:val="true"/>
+        </w:trPr>
+        <w:tc>
+          <w:tcPr>
+            <w:tcW w:w="4725" w:type="dxa"/>
+            <w:tcBorders/>
+            <w:shd w:fill="4CB96B" w:val="clear"/>
+            <w:vAlign w:val="center"/>
+          </w:tcPr>
+          <w:p>
+            <w:pPr>
+              <w:pStyle w:val="TableHeading"/>
+              <w:spacing w:before="0" w:after="0"/>
+              <w:ind w:left="0" w:right="0" w:hanging="0"/>
+              <w:jc w:val="center"/>
+              <w:rPr>
+                <w:b/>
+                <w:sz w:val="28"/>
+              </w:rPr>
+            </w:pPr>
+            <w:r>
+              <w:rPr>
+                <w:b/>
+                <w:sz w:val="28"/>
+              </w:rPr>
+              <w:t>Procedural Oriented Programming</w:t>
+            </w:r>
+          </w:p>
+          <w:p>
+            <w:pPr>
+              <w:pStyle w:val="TableHeading"/>
+              <w:spacing w:before="0" w:after="0"/>
+              <w:ind w:left="0" w:right="0" w:hanging="0"/>
+              <w:jc w:val="center"/>
+              <w:rPr>
+                <w:b/>
+                <w:sz w:val="28"/>
+              </w:rPr>
+            </w:pPr>
+            <w:r>
+              <w:rPr>
+                <w:b/>
+                <w:sz w:val="28"/>
+              </w:rPr>
+            </w:r>
+          </w:p>
+        </w:tc>
+        <w:tc>
+          <w:tcPr>
+            <w:tcW w:w="4635" w:type="dxa"/>
+            <w:tcBorders/>
+            <w:shd w:fill="4CB96B" w:val="clear"/>
+            <w:vAlign w:val="center"/>
+          </w:tcPr>
+          <w:p>
+            <w:pPr>
+              <w:pStyle w:val="TableHeading"/>
+              <w:spacing w:before="0" w:after="0"/>
+              <w:ind w:left="0" w:right="0" w:hanging="0"/>
+              <w:jc w:val="center"/>
+              <w:rPr>
+                <w:b/>
+                <w:sz w:val="28"/>
+              </w:rPr>
+            </w:pPr>
+            <w:r>
+              <w:rPr>
+                <w:b/>
+                <w:sz w:val="28"/>
+              </w:rPr>
+              <w:t>Object Oriented Programming</w:t>
+            </w:r>
+          </w:p>
+          <w:p>
+            <w:pPr>
+              <w:pStyle w:val="TableHeading"/>
+              <w:spacing w:before="0" w:after="0"/>
+              <w:ind w:left="0" w:right="0" w:hanging="0"/>
+              <w:jc w:val="center"/>
+              <w:rPr>
+                <w:b/>
+                <w:sz w:val="28"/>
+              </w:rPr>
+            </w:pPr>
+            <w:r>
+              <w:rPr>
+                <w:b/>
+                <w:sz w:val="28"/>
+              </w:rPr>
+            </w:r>
+          </w:p>
+        </w:tc>
+      </w:tr>
+      <w:tr>
+        <w:trPr/>
+        <w:tc>
+          <w:tcPr>
+            <w:tcW w:w="4725" w:type="dxa"/>
+            <w:tcBorders/>
+            <w:vAlign w:val="center"/>
+          </w:tcPr>
+          <w:p>
+            <w:pPr>
+              <w:pStyle w:val="TableContents"/>
+              <w:spacing w:before="0" w:after="0"/>
+              <w:ind w:left="0" w:right="0" w:hanging="0"/>
+              <w:jc w:val="left"/>
+              <w:rPr/>
+            </w:pPr>
+            <w:r>
+              <w:rPr>
+                <w:b w:val="false"/>
+                <w:sz w:val="25"/>
+              </w:rPr>
+              <w:t>In procedural programming, program is divided into small parts called </w:t>
+            </w:r>
+            <w:r>
+              <w:rPr>
+                <w:rStyle w:val="Emphasis"/>
+                <w:b w:val="false"/>
+                <w:sz w:val="25"/>
+              </w:rPr>
+              <w:t>functions</w:t>
+            </w:r>
+            <w:r>
+              <w:rPr>
+                <w:b w:val="false"/>
+                <w:sz w:val="25"/>
+              </w:rPr>
+              <w:t>.</w:t>
+            </w:r>
+          </w:p>
+        </w:tc>
+        <w:tc>
+          <w:tcPr>
+            <w:tcW w:w="4635" w:type="dxa"/>
+            <w:tcBorders/>
+            <w:vAlign w:val="center"/>
+          </w:tcPr>
+          <w:p>
+            <w:pPr>
+              <w:pStyle w:val="TableContents"/>
+              <w:spacing w:before="0" w:after="0"/>
+              <w:ind w:left="0" w:right="0" w:hanging="0"/>
+              <w:jc w:val="left"/>
+              <w:rPr/>
+            </w:pPr>
+            <w:r>
+              <w:rPr>
+                <w:b w:val="false"/>
+                <w:sz w:val="25"/>
+              </w:rPr>
+              <w:t>In object oriented programming, program is divided into small parts called </w:t>
+            </w:r>
+            <w:r>
+              <w:rPr>
+                <w:rStyle w:val="Emphasis"/>
+                <w:b w:val="false"/>
+                <w:sz w:val="25"/>
+              </w:rPr>
+              <w:t>objects</w:t>
+            </w:r>
+            <w:r>
+              <w:rPr>
+                <w:b w:val="false"/>
+                <w:sz w:val="25"/>
+              </w:rPr>
+              <w:t>.</w:t>
+            </w:r>
+          </w:p>
+          <w:p>
+            <w:pPr>
+              <w:pStyle w:val="TableContents"/>
+              <w:spacing w:before="0" w:after="0"/>
+              <w:ind w:left="0" w:right="0" w:hanging="0"/>
+              <w:jc w:val="left"/>
+              <w:rPr>
+                <w:b w:val="false"/>
+                <w:sz w:val="25"/>
+              </w:rPr>
+            </w:pPr>
+            <w:r>
+              <w:rPr/>
+            </w:r>
+          </w:p>
+        </w:tc>
+      </w:tr>
+      <w:tr>
+        <w:trPr/>
+        <w:tc>
+          <w:tcPr>
+            <w:tcW w:w="4725" w:type="dxa"/>
+            <w:tcBorders/>
+            <w:vAlign w:val="center"/>
+          </w:tcPr>
+          <w:p>
+            <w:pPr>
+              <w:pStyle w:val="TableContents"/>
+              <w:spacing w:before="0" w:after="0"/>
+              <w:ind w:left="0" w:right="0" w:hanging="0"/>
+              <w:jc w:val="left"/>
+              <w:rPr/>
+            </w:pPr>
+            <w:r>
+              <w:rPr>
+                <w:b w:val="false"/>
+                <w:sz w:val="25"/>
+              </w:rPr>
+              <w:t>Procedural programming follows </w:t>
+            </w:r>
+            <w:r>
+              <w:rPr>
+                <w:rStyle w:val="Emphasis"/>
+                <w:b w:val="false"/>
+                <w:sz w:val="25"/>
+              </w:rPr>
+              <w:t>top down approach</w:t>
+            </w:r>
+            <w:r>
+              <w:rPr>
+                <w:b w:val="false"/>
+                <w:sz w:val="25"/>
+              </w:rPr>
+              <w:t>.</w:t>
+            </w:r>
+          </w:p>
+        </w:tc>
+        <w:tc>
+          <w:tcPr>
+            <w:tcW w:w="4635" w:type="dxa"/>
+            <w:tcBorders/>
+            <w:vAlign w:val="center"/>
+          </w:tcPr>
+          <w:p>
+            <w:pPr>
+              <w:pStyle w:val="TableContents"/>
+              <w:spacing w:before="0" w:after="0"/>
+              <w:ind w:left="0" w:right="0" w:hanging="0"/>
+              <w:jc w:val="left"/>
+              <w:rPr/>
+            </w:pPr>
+            <w:r>
+              <w:rPr>
+                <w:b w:val="false"/>
+                <w:sz w:val="25"/>
+              </w:rPr>
+              <w:t>Object oriented programming follows </w:t>
+            </w:r>
+            <w:r>
+              <w:rPr>
+                <w:rStyle w:val="Emphasis"/>
+                <w:b w:val="false"/>
+                <w:sz w:val="25"/>
+              </w:rPr>
+              <w:t>bottom up approach</w:t>
+            </w:r>
+            <w:r>
+              <w:rPr>
+                <w:b w:val="false"/>
+                <w:sz w:val="25"/>
+              </w:rPr>
+              <w:t>.</w:t>
+            </w:r>
+          </w:p>
+          <w:p>
+            <w:pPr>
+              <w:pStyle w:val="TableContents"/>
+              <w:spacing w:before="0" w:after="0"/>
+              <w:ind w:left="0" w:right="0" w:hanging="0"/>
+              <w:jc w:val="left"/>
+              <w:rPr>
+                <w:b w:val="false"/>
+                <w:sz w:val="25"/>
+              </w:rPr>
+            </w:pPr>
+            <w:r>
+              <w:rPr/>
+            </w:r>
+          </w:p>
+        </w:tc>
+      </w:tr>
+      <w:tr>
+        <w:trPr/>
+        <w:tc>
+          <w:tcPr>
+            <w:tcW w:w="4725" w:type="dxa"/>
+            <w:tcBorders/>
+            <w:vAlign w:val="center"/>
+          </w:tcPr>
+          <w:p>
+            <w:pPr>
+              <w:pStyle w:val="TableContents"/>
+              <w:spacing w:before="0" w:after="0"/>
+              <w:ind w:left="0" w:right="0" w:hanging="0"/>
+              <w:jc w:val="left"/>
+              <w:rPr>
+                <w:b w:val="false"/>
+                <w:sz w:val="25"/>
+              </w:rPr>
+            </w:pPr>
+            <w:r>
+              <w:rPr>
+                <w:b w:val="false"/>
+                <w:sz w:val="25"/>
+              </w:rPr>
+              <w:t>There is no access specifier in procedural programming.</w:t>
+            </w:r>
+          </w:p>
+        </w:tc>
+        <w:tc>
+          <w:tcPr>
+            <w:tcW w:w="4635" w:type="dxa"/>
+            <w:tcBorders/>
+            <w:vAlign w:val="center"/>
+          </w:tcPr>
+          <w:p>
+            <w:pPr>
+              <w:pStyle w:val="TableContents"/>
+              <w:spacing w:before="0" w:after="0"/>
+              <w:ind w:left="0" w:right="0" w:hanging="0"/>
+              <w:jc w:val="left"/>
+              <w:rPr>
+                <w:b w:val="false"/>
+                <w:sz w:val="25"/>
+              </w:rPr>
+            </w:pPr>
+            <w:r>
+              <w:rPr>
+                <w:b w:val="false"/>
+                <w:sz w:val="25"/>
+              </w:rPr>
+              <w:t>Object oriented programming have access specifiers like private, public, protected etc.</w:t>
+            </w:r>
+          </w:p>
+          <w:p>
+            <w:pPr>
+              <w:pStyle w:val="TableContents"/>
+              <w:spacing w:before="0" w:after="0"/>
+              <w:ind w:left="0" w:right="0" w:hanging="0"/>
+              <w:jc w:val="left"/>
+              <w:rPr>
+                <w:b w:val="false"/>
+                <w:sz w:val="25"/>
+              </w:rPr>
+            </w:pPr>
+            <w:r>
+              <w:rPr>
+                <w:b w:val="false"/>
+                <w:sz w:val="25"/>
+              </w:rPr>
+            </w:r>
+          </w:p>
+        </w:tc>
+      </w:tr>
+      <w:tr>
+        <w:trPr/>
+        <w:tc>
+          <w:tcPr>
+            <w:tcW w:w="4725" w:type="dxa"/>
+            <w:tcBorders/>
+            <w:vAlign w:val="center"/>
+          </w:tcPr>
+          <w:p>
+            <w:pPr>
+              <w:pStyle w:val="TableContents"/>
+              <w:spacing w:before="0" w:after="0"/>
+              <w:ind w:left="0" w:right="0" w:hanging="0"/>
+              <w:jc w:val="left"/>
+              <w:rPr>
+                <w:b w:val="false"/>
+                <w:sz w:val="25"/>
+              </w:rPr>
+            </w:pPr>
+            <w:r>
+              <w:rPr>
+                <w:b w:val="false"/>
+                <w:sz w:val="25"/>
+              </w:rPr>
+              <w:t>Adding new data and function is not easy.</w:t>
+            </w:r>
+          </w:p>
+        </w:tc>
+        <w:tc>
+          <w:tcPr>
+            <w:tcW w:w="4635" w:type="dxa"/>
+            <w:tcBorders/>
+            <w:vAlign w:val="center"/>
+          </w:tcPr>
+          <w:p>
+            <w:pPr>
+              <w:pStyle w:val="TableContents"/>
+              <w:spacing w:before="0" w:after="0"/>
+              <w:ind w:left="0" w:right="0" w:hanging="0"/>
+              <w:jc w:val="left"/>
+              <w:rPr>
+                <w:b w:val="false"/>
+                <w:sz w:val="25"/>
+              </w:rPr>
+            </w:pPr>
+            <w:r>
+              <w:rPr>
+                <w:b w:val="false"/>
+                <w:sz w:val="25"/>
+              </w:rPr>
+              <w:t>Adding new data and function is easy.</w:t>
+            </w:r>
+          </w:p>
+          <w:p>
+            <w:pPr>
+              <w:pStyle w:val="TableContents"/>
+              <w:spacing w:before="0" w:after="0"/>
+              <w:ind w:left="0" w:right="0" w:hanging="0"/>
+              <w:jc w:val="left"/>
+              <w:rPr>
+                <w:b w:val="false"/>
+                <w:sz w:val="25"/>
+              </w:rPr>
+            </w:pPr>
+            <w:r>
+              <w:rPr>
+                <w:b w:val="false"/>
+                <w:sz w:val="25"/>
+              </w:rPr>
+            </w:r>
+          </w:p>
+        </w:tc>
+      </w:tr>
+      <w:tr>
+        <w:trPr/>
+        <w:tc>
+          <w:tcPr>
+            <w:tcW w:w="4725" w:type="dxa"/>
+            <w:tcBorders/>
+            <w:vAlign w:val="center"/>
+          </w:tcPr>
+          <w:p>
+            <w:pPr>
+              <w:pStyle w:val="TableContents"/>
+              <w:spacing w:before="0" w:after="0"/>
+              <w:ind w:left="0" w:right="0" w:hanging="0"/>
+              <w:jc w:val="left"/>
+              <w:rPr/>
+            </w:pPr>
+            <w:r>
+              <w:rPr>
+                <w:b w:val="false"/>
+                <w:sz w:val="25"/>
+              </w:rPr>
+              <w:t>Procedural programming does not have any proper way for hiding data so it is </w:t>
+            </w:r>
+            <w:r>
+              <w:rPr>
+                <w:rStyle w:val="Emphasis"/>
+                <w:b w:val="false"/>
+                <w:sz w:val="25"/>
+              </w:rPr>
+              <w:t>less secure</w:t>
+            </w:r>
+            <w:r>
+              <w:rPr>
+                <w:b w:val="false"/>
+                <w:sz w:val="25"/>
+              </w:rPr>
+              <w:t>.</w:t>
+            </w:r>
+          </w:p>
+        </w:tc>
+        <w:tc>
+          <w:tcPr>
+            <w:tcW w:w="4635" w:type="dxa"/>
+            <w:tcBorders/>
+            <w:vAlign w:val="center"/>
+          </w:tcPr>
+          <w:p>
+            <w:pPr>
+              <w:pStyle w:val="TableContents"/>
+              <w:spacing w:before="0" w:after="0"/>
+              <w:ind w:left="0" w:right="0" w:hanging="0"/>
+              <w:jc w:val="left"/>
+              <w:rPr/>
+            </w:pPr>
+            <w:r>
+              <w:rPr>
+                <w:b w:val="false"/>
+                <w:sz w:val="25"/>
+              </w:rPr>
+              <w:t>Object oriented programming provides data hiding so it is </w:t>
+            </w:r>
+            <w:r>
+              <w:rPr>
+                <w:rStyle w:val="Emphasis"/>
+                <w:b w:val="false"/>
+                <w:sz w:val="25"/>
+              </w:rPr>
+              <w:t>more secure</w:t>
+            </w:r>
+            <w:r>
+              <w:rPr>
+                <w:b w:val="false"/>
+                <w:sz w:val="25"/>
+              </w:rPr>
+              <w:t>.</w:t>
+            </w:r>
+          </w:p>
+          <w:p>
+            <w:pPr>
+              <w:pStyle w:val="TableContents"/>
+              <w:spacing w:before="0" w:after="0"/>
+              <w:ind w:left="0" w:right="0" w:hanging="0"/>
+              <w:jc w:val="left"/>
+              <w:rPr>
+                <w:b w:val="false"/>
+                <w:sz w:val="25"/>
+              </w:rPr>
+            </w:pPr>
+            <w:r>
+              <w:rPr/>
+            </w:r>
+          </w:p>
+        </w:tc>
+      </w:tr>
+      <w:tr>
+        <w:trPr/>
+        <w:tc>
+          <w:tcPr>
+            <w:tcW w:w="4725" w:type="dxa"/>
+            <w:tcBorders/>
+            <w:vAlign w:val="center"/>
+          </w:tcPr>
+          <w:p>
+            <w:pPr>
+              <w:pStyle w:val="TableContents"/>
+              <w:spacing w:before="0" w:after="0"/>
+              <w:ind w:left="0" w:right="0" w:hanging="0"/>
+              <w:jc w:val="left"/>
+              <w:rPr>
+                <w:b w:val="false"/>
+                <w:sz w:val="25"/>
+              </w:rPr>
+            </w:pPr>
+            <w:r>
+              <w:rPr>
+                <w:b w:val="false"/>
+                <w:sz w:val="25"/>
+              </w:rPr>
+              <w:t>In procedural programming, overloading is not possible.</w:t>
+            </w:r>
+          </w:p>
+        </w:tc>
+        <w:tc>
+          <w:tcPr>
+            <w:tcW w:w="4635" w:type="dxa"/>
+            <w:tcBorders/>
+            <w:vAlign w:val="center"/>
+          </w:tcPr>
+          <w:p>
+            <w:pPr>
+              <w:pStyle w:val="TableContents"/>
+              <w:spacing w:before="0" w:after="0"/>
+              <w:ind w:left="0" w:right="0" w:hanging="0"/>
+              <w:jc w:val="left"/>
+              <w:rPr>
+                <w:b w:val="false"/>
+                <w:sz w:val="25"/>
+              </w:rPr>
+            </w:pPr>
+            <w:r>
+              <w:rPr>
+                <w:b w:val="false"/>
+                <w:sz w:val="25"/>
+              </w:rPr>
+              <w:t>Overloading is possible in object oriented programming.</w:t>
+            </w:r>
+          </w:p>
+          <w:p>
+            <w:pPr>
+              <w:pStyle w:val="TableContents"/>
+              <w:spacing w:before="0" w:after="0"/>
+              <w:ind w:left="0" w:right="0" w:hanging="0"/>
+              <w:jc w:val="left"/>
+              <w:rPr>
+                <w:b w:val="false"/>
+                <w:sz w:val="25"/>
+              </w:rPr>
+            </w:pPr>
+            <w:r>
+              <w:rPr>
+                <w:b w:val="false"/>
+                <w:sz w:val="25"/>
+              </w:rPr>
+            </w:r>
+          </w:p>
+        </w:tc>
+      </w:tr>
+      <w:tr>
+        <w:trPr/>
+        <w:tc>
+          <w:tcPr>
+            <w:tcW w:w="4725" w:type="dxa"/>
+            <w:tcBorders/>
+            <w:vAlign w:val="center"/>
+          </w:tcPr>
+          <w:p>
+            <w:pPr>
+              <w:pStyle w:val="TableContents"/>
+              <w:spacing w:before="0" w:after="0"/>
+              <w:ind w:left="0" w:right="0" w:hanging="0"/>
+              <w:jc w:val="left"/>
+              <w:rPr>
+                <w:b w:val="false"/>
+                <w:sz w:val="25"/>
+              </w:rPr>
+            </w:pPr>
+            <w:r>
+              <w:rPr>
+                <w:b w:val="false"/>
+                <w:sz w:val="25"/>
+              </w:rPr>
+              <w:t>In procedural programming, function is more important than data.</w:t>
+            </w:r>
+          </w:p>
+        </w:tc>
+        <w:tc>
+          <w:tcPr>
+            <w:tcW w:w="4635" w:type="dxa"/>
+            <w:tcBorders/>
+            <w:vAlign w:val="center"/>
+          </w:tcPr>
+          <w:p>
+            <w:pPr>
+              <w:pStyle w:val="TableContents"/>
+              <w:spacing w:before="0" w:after="0"/>
+              <w:ind w:left="0" w:right="0" w:hanging="0"/>
+              <w:jc w:val="left"/>
+              <w:rPr>
+                <w:b w:val="false"/>
+                <w:sz w:val="25"/>
+              </w:rPr>
+            </w:pPr>
+            <w:r>
+              <w:rPr>
+                <w:b w:val="false"/>
+                <w:sz w:val="25"/>
+              </w:rPr>
+              <w:t>In object oriented programming, data is more important than function.</w:t>
+            </w:r>
+          </w:p>
+          <w:p>
+            <w:pPr>
+              <w:pStyle w:val="TableContents"/>
+              <w:spacing w:before="0" w:after="0"/>
+              <w:ind w:left="0" w:right="0" w:hanging="0"/>
+              <w:jc w:val="left"/>
+              <w:rPr>
+                <w:b w:val="false"/>
+                <w:sz w:val="25"/>
+              </w:rPr>
+            </w:pPr>
+            <w:r>
+              <w:rPr>
+                <w:b w:val="false"/>
+                <w:sz w:val="25"/>
+              </w:rPr>
+            </w:r>
+          </w:p>
+        </w:tc>
+      </w:tr>
+      <w:tr>
+        <w:trPr/>
+        <w:tc>
+          <w:tcPr>
+            <w:tcW w:w="4725" w:type="dxa"/>
+            <w:tcBorders/>
+            <w:vAlign w:val="center"/>
+          </w:tcPr>
+          <w:p>
+            <w:pPr>
+              <w:pStyle w:val="TableContents"/>
+              <w:spacing w:before="0" w:after="0"/>
+              <w:ind w:left="0" w:right="0" w:hanging="0"/>
+              <w:jc w:val="left"/>
+              <w:rPr/>
+            </w:pPr>
+            <w:r>
+              <w:rPr>
+                <w:b w:val="false"/>
+                <w:sz w:val="25"/>
+              </w:rPr>
+              <w:t>Procedural programming is based on </w:t>
+            </w:r>
+            <w:r>
+              <w:rPr>
+                <w:rStyle w:val="Emphasis"/>
+                <w:b w:val="false"/>
+                <w:sz w:val="25"/>
+              </w:rPr>
+              <w:t>unreal world</w:t>
+            </w:r>
+            <w:r>
+              <w:rPr>
+                <w:b w:val="false"/>
+                <w:sz w:val="25"/>
+              </w:rPr>
+              <w:t>.</w:t>
+            </w:r>
+          </w:p>
+        </w:tc>
+        <w:tc>
+          <w:tcPr>
+            <w:tcW w:w="4635" w:type="dxa"/>
+            <w:tcBorders/>
+            <w:vAlign w:val="center"/>
+          </w:tcPr>
+          <w:p>
+            <w:pPr>
+              <w:pStyle w:val="TableContents"/>
+              <w:spacing w:before="0" w:after="0"/>
+              <w:ind w:left="0" w:right="0" w:hanging="0"/>
+              <w:jc w:val="left"/>
+              <w:rPr/>
+            </w:pPr>
+            <w:r>
+              <w:rPr>
+                <w:b w:val="false"/>
+                <w:sz w:val="25"/>
+              </w:rPr>
+              <w:t>Object oriented programming is based on </w:t>
+            </w:r>
+            <w:r>
+              <w:rPr>
+                <w:rStyle w:val="Emphasis"/>
+                <w:b w:val="false"/>
+                <w:sz w:val="25"/>
+              </w:rPr>
+              <w:t>real world</w:t>
+            </w:r>
+            <w:r>
+              <w:rPr>
+                <w:b w:val="false"/>
+                <w:sz w:val="25"/>
+              </w:rPr>
+              <w:t>.</w:t>
+            </w:r>
+          </w:p>
+          <w:p>
+            <w:pPr>
+              <w:pStyle w:val="TableContents"/>
+              <w:spacing w:before="0" w:after="0"/>
+              <w:ind w:left="0" w:right="0" w:hanging="0"/>
+              <w:jc w:val="left"/>
+              <w:rPr>
+                <w:b w:val="false"/>
+                <w:sz w:val="25"/>
+              </w:rPr>
+            </w:pPr>
+            <w:r>
+              <w:rPr/>
+            </w:r>
+          </w:p>
+        </w:tc>
+      </w:tr>
+      <w:tr>
+        <w:trPr/>
+        <w:tc>
+          <w:tcPr>
+            <w:tcW w:w="4725" w:type="dxa"/>
+            <w:tcBorders/>
+            <w:vAlign w:val="center"/>
+          </w:tcPr>
+          <w:p>
+            <w:pPr>
+              <w:pStyle w:val="TableContents"/>
+              <w:spacing w:before="0" w:after="0"/>
+              <w:ind w:left="0" w:right="0" w:hanging="0"/>
+              <w:jc w:val="left"/>
+              <w:rPr>
+                <w:b w:val="false"/>
+                <w:sz w:val="25"/>
+              </w:rPr>
+            </w:pPr>
+            <w:r>
+              <w:rPr>
+                <w:b w:val="false"/>
+                <w:sz w:val="25"/>
+              </w:rPr>
+              <w:t>Examples: C, FORTRAN, Pascal, Basic etc.</w:t>
+            </w:r>
+          </w:p>
+          <w:p>
+            <w:pPr>
+              <w:pStyle w:val="TableContents"/>
+              <w:spacing w:before="0" w:after="0"/>
+              <w:ind w:left="0" w:right="0" w:hanging="0"/>
+              <w:jc w:val="left"/>
+              <w:rPr>
+                <w:b w:val="false"/>
+                <w:sz w:val="25"/>
+              </w:rPr>
+            </w:pPr>
+            <w:r>
+              <w:rPr>
+                <w:b w:val="false"/>
+                <w:sz w:val="25"/>
+              </w:rPr>
+            </w:r>
+          </w:p>
+        </w:tc>
+        <w:tc>
+          <w:tcPr>
+            <w:tcW w:w="4635" w:type="dxa"/>
+            <w:tcBorders/>
+            <w:vAlign w:val="center"/>
+          </w:tcPr>
+          <w:p>
+            <w:pPr>
+              <w:pStyle w:val="TableContents"/>
+              <w:spacing w:before="0" w:after="0"/>
+              <w:jc w:val="left"/>
+              <w:rPr>
+                <w:b w:val="false"/>
+                <w:sz w:val="25"/>
+              </w:rPr>
+            </w:pPr>
+            <w:r>
+              <w:rPr>
+                <w:b w:val="false"/>
+                <w:sz w:val="25"/>
+              </w:rPr>
+              <w:t>Examples: C++, Java, Python, C# etc.</w:t>
+            </w:r>
+          </w:p>
+        </w:tc>
+      </w:tr>
+    </w:tbl>
+    <w:p>
+      <w:pPr>
+        <w:pStyle w:val="TextBody"/>
+        <w:spacing w:before="0" w:after="140"/>
+        <w:rPr>
+          <w:sz w:val="32"/>
+          <w:szCs w:val="32"/>
+        </w:rPr>
+      </w:pPr>
+      <w:r>
+        <w:rPr/>
+        <w:br/>
+      </w:r>
     </w:p>
     <w:sectPr>
+      <w:type w:val="nextPage"/>
       <w:pgSz w:w="12240" w:h="15840"/>
-      <w:pgMar w:top="1440" w:right="1440" w:bottom="1440" w:left="1440" w:header="720" w:footer="720" w:gutter="0"/>
-      <w:cols w:space="720"/>
-      <w:docGrid w:linePitch="360"/>
+      <w:pgMar w:left="1440" w:right="1440" w:header="0" w:top="1440" w:footer="0" w:bottom="1440" w:gutter="0"/>
+      <w:pgNumType w:fmt="decimal"/>
+      <w:formProt w:val="false"/>
+      <w:textDirection w:val="lrTb"/>
+      <w:docGrid w:type="default" w:linePitch="360" w:charSpace="4096"/>
     </w:sectPr>
   </w:body>
 </w:document>
 </file>
 
-<file path=word/endnotes.xml><?xml version="1.0" encoding="utf-8"?>
-<w:endnotes xmlns:wpc="http://schemas.microsoft.com/office/word/2010/wordprocessingCanvas" xmlns:cx="http://schemas.microsoft.com/office/drawing/2014/chartex" xmlns:cx1="http://schemas.microsoft.com/office/drawing/2015/9/8/chartex" xmlns:cx2="http://schemas.microsoft.com/office/drawing/2015/10/21/chartex" xmlns:cx3="http://schemas.microsoft.com/office/drawing/2016/5/9/chartex" xmlns:cx4="http://schemas.microsoft.com/office/drawing/2016/5/10/chartex" xmlns:cx5="http://schemas.microsoft.com/office/drawing/2016/5/11/chartex" xmlns:cx6="http://schemas.microsoft.com/office/drawing/2016/5/12/chartex" xmlns:cx7="http://schemas.microsoft.com/office/drawing/2016/5/13/chartex" xmlns:cx8="http://schemas.microsoft.com/office/drawing/2016/5/14/chartex" xmlns:mc="http://schemas.openxmlformats.org/markup-compatibility/2006" xmlns:aink="http://schemas.microsoft.com/office/drawing/2016/ink" xmlns:am3d="http://schemas.microsoft.com/office/drawing/2017/model3d" xmlns:o="urn:schemas-microsoft-com:office:office" xmlns:r="http://schemas.openxmlformats.org/officeDocument/2006/relationships" xmlns:m="http://schemas.openxmlformats.org/officeDocument/2006/math" xmlns:v="urn:schemas-microsoft-com:vml" xmlns:wp14="http://schemas.microsoft.com/office/word/2010/wordprocessingDrawing" xmlns:wp="http://schemas.openxmlformats.org/drawingml/2006/wordprocessingDrawing" xmlns:w10="urn:schemas-microsoft-com:office:word" xmlns:w="http://schemas.openxmlformats.org/wordprocessingml/2006/main" xmlns:w14="http://schemas.microsoft.com/office/word/2010/wordml" xmlns:w15="http://schemas.microsoft.com/office/word/2012/wordml" xmlns:w16cid="http://schemas.microsoft.com/office/word/2016/wordml/cid" xmlns:w16se="http://schemas.microsoft.com/office/word/2015/wordml/symex" xmlns:wpg="http://schemas.microsoft.com/office/word/2010/wordprocessingGroup" xmlns:wpi="http://schemas.microsoft.com/office/word/2010/wordprocessingInk" xmlns:wne="http://schemas.microsoft.com/office/word/2006/wordml" xmlns:wps="http://schemas.microsoft.com/office/word/2010/wordprocessingShape" mc:Ignorable="w14 w15 w16se w16cid wp14">
-  <w:endnote w:type="separator" w:id="-1">
-    <w:p>
-      <w:pPr>
-        <w:spacing w:after="0" w:line="240" w:lineRule="auto"/>
-      </w:pPr>
-      <w:r>
-        <w:separator/>
-      </w:r>
-    </w:p>
-  </w:endnote>
-  <w:endnote w:type="continuationSeparator" w:id="0">
-    <w:p>
-      <w:pPr>
-        <w:spacing w:after="0" w:line="240" w:lineRule="auto"/>
-      </w:pPr>
-      <w:r>
-        <w:continuationSeparator/>
-      </w:r>
-    </w:p>
-  </w:endnote>
-</w:endnotes>
-</file>
-
-<file path=word/footnotes.xml><?xml version="1.0" encoding="utf-8"?>
-<w:footnotes xmlns:wpc="http://schemas.microsoft.com/office/word/2010/wordprocessingCanvas" xmlns:cx="http://schemas.microsoft.com/office/drawing/2014/chartex" xmlns:cx1="http://schemas.microsoft.com/office/drawing/2015/9/8/chartex" xmlns:cx2="http://schemas.microsoft.com/office/drawing/2015/10/21/chartex" xmlns:cx3="http://schemas.microsoft.com/office/drawing/2016/5/9/chartex" xmlns:cx4="http://schemas.microsoft.com/office/drawing/2016/5/10/chartex" xmlns:cx5="http://schemas.microsoft.com/office/drawing/2016/5/11/chartex" xmlns:cx6="http://schemas.microsoft.com/office/drawing/2016/5/12/chartex" xmlns:cx7="http://schemas.microsoft.com/office/drawing/2016/5/13/chartex" xmlns:cx8="http://schemas.microsoft.com/office/drawing/2016/5/14/chartex" xmlns:mc="http://schemas.openxmlformats.org/markup-compatibility/2006" xmlns:aink="http://schemas.microsoft.com/office/drawing/2016/ink" xmlns:am3d="http://schemas.microsoft.com/office/drawing/2017/model3d" xmlns:o="urn:schemas-microsoft-com:office:office" xmlns:r="http://schemas.openxmlformats.org/officeDocument/2006/relationships" xmlns:m="http://schemas.openxmlformats.org/officeDocument/2006/math" xmlns:v="urn:schemas-microsoft-com:vml" xmlns:wp14="http://schemas.microsoft.com/office/word/2010/wordprocessingDrawing" xmlns:wp="http://schemas.openxmlformats.org/drawingml/2006/wordprocessingDrawing" xmlns:w10="urn:schemas-microsoft-com:office:word" xmlns:w="http://schemas.openxmlformats.org/wordprocessingml/2006/main" xmlns:w14="http://schemas.microsoft.com/office/word/2010/wordml" xmlns:w15="http://schemas.microsoft.com/office/word/2012/wordml" xmlns:w16cid="http://schemas.microsoft.com/office/word/2016/wordml/cid" xmlns:w16se="http://schemas.microsoft.com/office/word/2015/wordml/symex" xmlns:wpg="http://schemas.microsoft.com/office/word/2010/wordprocessingGroup" xmlns:wpi="http://schemas.microsoft.com/office/word/2010/wordprocessingInk" xmlns:wne="http://schemas.microsoft.com/office/word/2006/wordml" xmlns:wps="http://schemas.microsoft.com/office/word/2010/wordprocessingShape" mc:Ignorable="w14 w15 w16se w16cid wp14">
-  <w:footnote w:type="separator" w:id="-1">
-    <w:p>
-      <w:pPr>
-        <w:spacing w:after="0" w:line="240" w:lineRule="auto"/>
-      </w:pPr>
-      <w:r>
-        <w:separator/>
-      </w:r>
-    </w:p>
-  </w:footnote>
-  <w:footnote w:type="continuationSeparator" w:id="0">
-    <w:p>
-      <w:pPr>
-        <w:spacing w:after="0" w:line="240" w:lineRule="auto"/>
-      </w:pPr>
-      <w:r>
-        <w:continuationSeparator/>
-      </w:r>
-    </w:p>
-  </w:footnote>
-</w:footnotes>
-</file>
-
 <file path=word/numbering.xml><?xml version="1.0" encoding="utf-8"?>
-<w:numbering xmlns:wpc="http://schemas.microsoft.com/office/word/2010/wordprocessingCanvas" xmlns:cx="http://schemas.microsoft.com/office/drawing/2014/chartex" xmlns:cx1="http://schemas.microsoft.com/office/drawing/2015/9/8/chartex" xmlns:cx2="http://schemas.microsoft.com/office/drawing/2015/10/21/chartex" xmlns:cx3="http://schemas.microsoft.com/office/drawing/2016/5/9/chartex" xmlns:cx4="http://schemas.microsoft.com/office/drawing/2016/5/10/chartex" xmlns:cx5="http://schemas.microsoft.com/office/drawing/2016/5/11/chartex" xmlns:cx6="http://schemas.microsoft.com/office/drawing/2016/5/12/chartex" xmlns:cx7="http://schemas.microsoft.com/office/drawing/2016/5/13/chartex" xmlns:cx8="http://schemas.microsoft.com/office/drawing/2016/5/14/chartex" xmlns:mc="http://schemas.openxmlformats.org/markup-compatibility/2006" xmlns:aink="http://schemas.microsoft.com/office/drawing/2016/ink" xmlns:am3d="http://schemas.microsoft.com/office/drawing/2017/model3d" xmlns:o="urn:schemas-microsoft-com:office:office" xmlns:r="http://schemas.openxmlformats.org/officeDocument/2006/relationships" xmlns:m="http://schemas.openxmlformats.org/officeDocument/2006/math" xmlns:v="urn:schemas-microsoft-com:vml" xmlns:wp14="http://schemas.microsoft.com/office/word/2010/wordprocessingDrawing" xmlns:wp="http://schemas.openxmlformats.org/drawingml/2006/wordprocessingDrawing" xmlns:w10="urn:schemas-microsoft-com:office:word" xmlns:w="http://schemas.openxmlformats.org/wordprocessingml/2006/main" xmlns:w14="http://schemas.microsoft.com/office/word/2010/wordml" xmlns:w15="http://schemas.microsoft.com/office/word/2012/wordml" xmlns:w16cid="http://schemas.microsoft.com/office/word/2016/wordml/cid" xmlns:w16se="http://schemas.microsoft.com/office/word/2015/wordml/symex" xmlns:wpg="http://schemas.microsoft.com/office/word/2010/wordprocessingGroup" xmlns:wpi="http://schemas.microsoft.com/office/word/2010/wordprocessingInk" xmlns:wne="http://schemas.microsoft.com/office/word/2006/wordml" xmlns:wps="http://schemas.microsoft.com/office/word/2010/wordprocessingShape" mc:Ignorable="w14 w15 w16se w16cid wp14">
-  <w:abstractNum w:abstractNumId="0" w15:restartNumberingAfterBreak="0">
-    <w:nsid w:val="024B2E00"/>
-    <w:multiLevelType w:val="hybridMultilevel"/>
-    <w:tmpl w:val="84BA3F00"/>
-    <w:lvl w:ilvl="0" w:tplc="0409000F">
+<w:numbering xmlns:w="http://schemas.openxmlformats.org/wordprocessingml/2006/main" xmlns:o="urn:schemas-microsoft-com:office:office" xmlns:r="http://schemas.openxmlformats.org/officeDocument/2006/relationships" xmlns:v="urn:schemas-microsoft-com:vml">
+  <w:abstractNum w:abstractNumId="1">
+    <w:lvl w:ilvl="0">
       <w:start w:val="1"/>
       <w:numFmt w:val="decimal"/>
       <w:lvlText w:val="%1."/>
       <w:lvlJc w:val="left"/>
       <w:pPr>
+        <w:tabs>
+          <w:tab w:val="num" w:pos="0"/>
+        </w:tabs>
         <w:ind w:left="720" w:hanging="360"/>
       </w:pPr>
-      <w:rPr>
-        <w:rFonts w:hint="default"/>
-      </w:rPr>
-    </w:lvl>
-    <w:lvl w:ilvl="1" w:tplc="04090019" w:tentative="1">
+    </w:lvl>
+    <w:lvl w:ilvl="1">
       <w:start w:val="1"/>
       <w:numFmt w:val="lowerLetter"/>
       <w:lvlText w:val="%2."/>
       <w:lvlJc w:val="left"/>
       <w:pPr>
+        <w:tabs>
+          <w:tab w:val="num" w:pos="0"/>
+        </w:tabs>
         <w:ind w:left="1440" w:hanging="360"/>
       </w:pPr>
     </w:lvl>
-    <w:lvl w:ilvl="2" w:tplc="0409001B" w:tentative="1">
+    <w:lvl w:ilvl="2">
       <w:start w:val="1"/>
       <w:numFmt w:val="lowerRoman"/>
       <w:lvlText w:val="%3."/>
       <w:lvlJc w:val="right"/>
       <w:pPr>
+        <w:tabs>
+          <w:tab w:val="num" w:pos="0"/>
+        </w:tabs>
         <w:ind w:left="2160" w:hanging="180"/>
       </w:pPr>
     </w:lvl>
-    <w:lvl w:ilvl="3" w:tplc="0409000F" w:tentative="1">
+    <w:lvl w:ilvl="3">
       <w:start w:val="1"/>
       <w:numFmt w:val="decimal"/>
       <w:lvlText w:val="%4."/>
       <w:lvlJc w:val="left"/>
       <w:pPr>
+        <w:tabs>
+          <w:tab w:val="num" w:pos="0"/>
+        </w:tabs>
         <w:ind w:left="2880" w:hanging="360"/>
       </w:pPr>
     </w:lvl>
-    <w:lvl w:ilvl="4" w:tplc="04090019" w:tentative="1">
+    <w:lvl w:ilvl="4">
       <w:start w:val="1"/>
       <w:numFmt w:val="lowerLetter"/>
       <w:lvlText w:val="%5."/>
       <w:lvlJc w:val="left"/>
       <w:pPr>
+        <w:tabs>
+          <w:tab w:val="num" w:pos="0"/>
+        </w:tabs>
         <w:ind w:left="3600" w:hanging="360"/>
       </w:pPr>
     </w:lvl>
-    <w:lvl w:ilvl="5" w:tplc="0409001B" w:tentative="1">
+    <w:lvl w:ilvl="5">
       <w:start w:val="1"/>
       <w:numFmt w:val="lowerRoman"/>
       <w:lvlText w:val="%6."/>
       <w:lvlJc w:val="right"/>
       <w:pPr>
+        <w:tabs>
+          <w:tab w:val="num" w:pos="0"/>
+        </w:tabs>
         <w:ind w:left="4320" w:hanging="180"/>
       </w:pPr>
     </w:lvl>
-    <w:lvl w:ilvl="6" w:tplc="0409000F" w:tentative="1">
+    <w:lvl w:ilvl="6">
       <w:start w:val="1"/>
       <w:numFmt w:val="decimal"/>
       <w:lvlText w:val="%7."/>
       <w:lvlJc w:val="left"/>
       <w:pPr>
+        <w:tabs>
+          <w:tab w:val="num" w:pos="0"/>
+        </w:tabs>
         <w:ind w:left="5040" w:hanging="360"/>
       </w:pPr>
     </w:lvl>
-    <w:lvl w:ilvl="7" w:tplc="04090019" w:tentative="1">
+    <w:lvl w:ilvl="7">
       <w:start w:val="1"/>
       <w:numFmt w:val="lowerLetter"/>
       <w:lvlText w:val="%8."/>
       <w:lvlJc w:val="left"/>
       <w:pPr>
+        <w:tabs>
+          <w:tab w:val="num" w:pos="0"/>
+        </w:tabs>
         <w:ind w:left="5760" w:hanging="360"/>
       </w:pPr>
     </w:lvl>
-    <w:lvl w:ilvl="8" w:tplc="0409001B" w:tentative="1">
+    <w:lvl w:ilvl="8">
       <w:start w:val="1"/>
       <w:numFmt w:val="lowerRoman"/>
       <w:lvlText w:val="%9."/>
       <w:lvlJc w:val="right"/>
       <w:pPr>
+        <w:tabs>
+          <w:tab w:val="num" w:pos="0"/>
+        </w:tabs>
         <w:ind w:left="6480" w:hanging="180"/>
       </w:pPr>
     </w:lvl>
   </w:abstractNum>
-  <w:abstractNum w:abstractNumId="1" w15:restartNumberingAfterBreak="0">
-    <w:nsid w:val="0606564D"/>
-    <w:multiLevelType w:val="hybridMultilevel"/>
-    <w:tmpl w:val="921A55DE"/>
-    <w:lvl w:ilvl="0" w:tplc="0409000F">
+  <w:abstractNum w:abstractNumId="2">
+    <w:lvl w:ilvl="0">
       <w:start w:val="1"/>
       <w:numFmt w:val="decimal"/>
       <w:lvlText w:val="%1."/>
       <w:lvlJc w:val="left"/>
       <w:pPr>
+        <w:tabs>
+          <w:tab w:val="num" w:pos="0"/>
+        </w:tabs>
         <w:ind w:left="720" w:hanging="360"/>
       </w:pPr>
-      <w:rPr>
-        <w:rFonts w:hint="default"/>
-      </w:rPr>
-    </w:lvl>
-    <w:lvl w:ilvl="1" w:tplc="04090019" w:tentative="1">
+    </w:lvl>
+    <w:lvl w:ilvl="1">
       <w:start w:val="1"/>
       <w:numFmt w:val="lowerLetter"/>
       <w:lvlText w:val="%2."/>
       <w:lvlJc w:val="left"/>
       <w:pPr>
+        <w:tabs>
+          <w:tab w:val="num" w:pos="0"/>
+        </w:tabs>
         <w:ind w:left="1440" w:hanging="360"/>
       </w:pPr>
     </w:lvl>
-    <w:lvl w:ilvl="2" w:tplc="0409001B" w:tentative="1">
+    <w:lvl w:ilvl="2">
       <w:start w:val="1"/>
       <w:numFmt w:val="lowerRoman"/>
       <w:lvlText w:val="%3."/>
       <w:lvlJc w:val="right"/>
       <w:pPr>
+        <w:tabs>
+          <w:tab w:val="num" w:pos="0"/>
+        </w:tabs>
         <w:ind w:left="2160" w:hanging="180"/>
       </w:pPr>
     </w:lvl>
-    <w:lvl w:ilvl="3" w:tplc="0409000F" w:tentative="1">
+    <w:lvl w:ilvl="3">
       <w:start w:val="1"/>
       <w:numFmt w:val="decimal"/>
       <w:lvlText w:val="%4."/>
       <w:lvlJc w:val="left"/>
       <w:pPr>
+        <w:tabs>
+          <w:tab w:val="num" w:pos="0"/>
+        </w:tabs>
         <w:ind w:left="2880" w:hanging="360"/>
       </w:pPr>
     </w:lvl>
-    <w:lvl w:ilvl="4" w:tplc="04090019" w:tentative="1">
+    <w:lvl w:ilvl="4">
       <w:start w:val="1"/>
       <w:numFmt w:val="lowerLetter"/>
       <w:lvlText w:val="%5."/>
       <w:lvlJc w:val="left"/>
       <w:pPr>
+        <w:tabs>
+          <w:tab w:val="num" w:pos="0"/>
+        </w:tabs>
         <w:ind w:left="3600" w:hanging="360"/>
       </w:pPr>
     </w:lvl>
-    <w:lvl w:ilvl="5" w:tplc="0409001B" w:tentative="1">
+    <w:lvl w:ilvl="5">
       <w:start w:val="1"/>
       <w:numFmt w:val="lowerRoman"/>
       <w:lvlText w:val="%6."/>
       <w:lvlJc w:val="right"/>
       <w:pPr>
+        <w:tabs>
+          <w:tab w:val="num" w:pos="0"/>
+        </w:tabs>
         <w:ind w:left="4320" w:hanging="180"/>
       </w:pPr>
     </w:lvl>
-    <w:lvl w:ilvl="6" w:tplc="0409000F" w:tentative="1">
+    <w:lvl w:ilvl="6">
       <w:start w:val="1"/>
       <w:numFmt w:val="decimal"/>
       <w:lvlText w:val="%7."/>
       <w:lvlJc w:val="left"/>
       <w:pPr>
+        <w:tabs>
+          <w:tab w:val="num" w:pos="0"/>
+        </w:tabs>
         <w:ind w:left="5040" w:hanging="360"/>
       </w:pPr>
     </w:lvl>
-    <w:lvl w:ilvl="7" w:tplc="04090019" w:tentative="1">
+    <w:lvl w:ilvl="7">
       <w:start w:val="1"/>
       <w:numFmt w:val="lowerLetter"/>
       <w:lvlText w:val="%8."/>
       <w:lvlJc w:val="left"/>
       <w:pPr>
+        <w:tabs>
+          <w:tab w:val="num" w:pos="0"/>
+        </w:tabs>
         <w:ind w:left="5760" w:hanging="360"/>
       </w:pPr>
     </w:lvl>
-    <w:lvl w:ilvl="8" w:tplc="0409001B" w:tentative="1">
+    <w:lvl w:ilvl="8">
       <w:start w:val="1"/>
       <w:numFmt w:val="lowerRoman"/>
       <w:lvlText w:val="%9."/>
       <w:lvlJc w:val="right"/>
       <w:pPr>
+        <w:tabs>
+          <w:tab w:val="num" w:pos="0"/>
+        </w:tabs>
         <w:ind w:left="6480" w:hanging="180"/>
       </w:pPr>
     </w:lvl>
   </w:abstractNum>
-  <w:abstractNum w:abstractNumId="2" w15:restartNumberingAfterBreak="0">
-    <w:nsid w:val="0AD42990"/>
-    <w:multiLevelType w:val="hybridMultilevel"/>
-    <w:tmpl w:val="2F44D05E"/>
-    <w:lvl w:ilvl="0" w:tplc="0409000F">
+  <w:abstractNum w:abstractNumId="3">
+    <w:lvl w:ilvl="0">
       <w:start w:val="1"/>
       <w:numFmt w:val="decimal"/>
       <w:lvlText w:val="%1."/>
       <w:lvlJc w:val="left"/>
       <w:pPr>
+        <w:tabs>
+          <w:tab w:val="num" w:pos="0"/>
+        </w:tabs>
         <w:ind w:left="720" w:hanging="360"/>
       </w:pPr>
-      <w:rPr>
-        <w:rFonts w:hint="default"/>
-      </w:rPr>
-    </w:lvl>
-    <w:lvl w:ilvl="1" w:tplc="04090019" w:tentative="1">
+    </w:lvl>
+    <w:lvl w:ilvl="1">
       <w:start w:val="1"/>
       <w:numFmt w:val="lowerLetter"/>
       <w:lvlText w:val="%2."/>
       <w:lvlJc w:val="left"/>
       <w:pPr>
+        <w:tabs>
+          <w:tab w:val="num" w:pos="0"/>
+        </w:tabs>
         <w:ind w:left="1440" w:hanging="360"/>
       </w:pPr>
     </w:lvl>
-    <w:lvl w:ilvl="2" w:tplc="0409001B" w:tentative="1">
+    <w:lvl w:ilvl="2">
       <w:start w:val="1"/>
       <w:numFmt w:val="lowerRoman"/>
       <w:lvlText w:val="%3."/>
       <w:lvlJc w:val="right"/>
       <w:pPr>
+        <w:tabs>
+          <w:tab w:val="num" w:pos="0"/>
+        </w:tabs>
         <w:ind w:left="2160" w:hanging="180"/>
       </w:pPr>
     </w:lvl>
-    <w:lvl w:ilvl="3" w:tplc="0409000F" w:tentative="1">
+    <w:lvl w:ilvl="3">
       <w:start w:val="1"/>
       <w:numFmt w:val="decimal"/>
       <w:lvlText w:val="%4."/>
       <w:lvlJc w:val="left"/>
       <w:pPr>
+        <w:tabs>
+          <w:tab w:val="num" w:pos="0"/>
+        </w:tabs>
         <w:ind w:left="2880" w:hanging="360"/>
       </w:pPr>
     </w:lvl>
-    <w:lvl w:ilvl="4" w:tplc="04090019" w:tentative="1">
+    <w:lvl w:ilvl="4">
       <w:start w:val="1"/>
       <w:numFmt w:val="lowerLetter"/>
       <w:lvlText w:val="%5."/>
       <w:lvlJc w:val="left"/>
       <w:pPr>
+        <w:tabs>
+          <w:tab w:val="num" w:pos="0"/>
+        </w:tabs>
         <w:ind w:left="3600" w:hanging="360"/>
       </w:pPr>
     </w:lvl>
-    <w:lvl w:ilvl="5" w:tplc="0409001B" w:tentative="1">
+    <w:lvl w:ilvl="5">
       <w:start w:val="1"/>
       <w:numFmt w:val="lowerRoman"/>
       <w:lvlText w:val="%6."/>
       <w:lvlJc w:val="right"/>
       <w:pPr>
+        <w:tabs>
+          <w:tab w:val="num" w:pos="0"/>
+        </w:tabs>
         <w:ind w:left="4320" w:hanging="180"/>
       </w:pPr>
     </w:lvl>
-    <w:lvl w:ilvl="6" w:tplc="0409000F" w:tentative="1">
+    <w:lvl w:ilvl="6">
       <w:start w:val="1"/>
       <w:numFmt w:val="decimal"/>
       <w:lvlText w:val="%7."/>
       <w:lvlJc w:val="left"/>
       <w:pPr>
+        <w:tabs>
+          <w:tab w:val="num" w:pos="0"/>
+        </w:tabs>
         <w:ind w:left="5040" w:hanging="360"/>
       </w:pPr>
     </w:lvl>
-    <w:lvl w:ilvl="7" w:tplc="04090019" w:tentative="1">
+    <w:lvl w:ilvl="7">
       <w:start w:val="1"/>
       <w:numFmt w:val="lowerLetter"/>
       <w:lvlText w:val="%8."/>
       <w:lvlJc w:val="left"/>
       <w:pPr>
+        <w:tabs>
+          <w:tab w:val="num" w:pos="0"/>
+        </w:tabs>
         <w:ind w:left="5760" w:hanging="360"/>
       </w:pPr>
     </w:lvl>
-    <w:lvl w:ilvl="8" w:tplc="0409001B" w:tentative="1">
+    <w:lvl w:ilvl="8">
       <w:start w:val="1"/>
       <w:numFmt w:val="lowerRoman"/>
       <w:lvlText w:val="%9."/>
       <w:lvlJc w:val="right"/>
       <w:pPr>
+        <w:tabs>
+          <w:tab w:val="num" w:pos="0"/>
+        </w:tabs>
         <w:ind w:left="6480" w:hanging="180"/>
       </w:pPr>
     </w:lvl>
   </w:abstractNum>
-  <w:abstractNum w:abstractNumId="3" w15:restartNumberingAfterBreak="0">
-    <w:nsid w:val="0FAA12D4"/>
-    <w:multiLevelType w:val="hybridMultilevel"/>
-    <w:tmpl w:val="7A00EF0C"/>
-    <w:lvl w:ilvl="0" w:tplc="0409000F">
+  <w:abstractNum w:abstractNumId="4">
+    <w:lvl w:ilvl="0">
       <w:start w:val="1"/>
       <w:numFmt w:val="decimal"/>
       <w:lvlText w:val="%1."/>
       <w:lvlJc w:val="left"/>
       <w:pPr>
+        <w:tabs>
+          <w:tab w:val="num" w:pos="0"/>
+        </w:tabs>
         <w:ind w:left="720" w:hanging="360"/>
       </w:pPr>
-      <w:rPr>
-        <w:rFonts w:hint="default"/>
-      </w:rPr>
-    </w:lvl>
-    <w:lvl w:ilvl="1" w:tplc="04090019" w:tentative="1">
+    </w:lvl>
+    <w:lvl w:ilvl="1">
       <w:start w:val="1"/>
       <w:numFmt w:val="lowerLetter"/>
       <w:lvlText w:val="%2."/>
       <w:lvlJc w:val="left"/>
       <w:pPr>
+        <w:tabs>
+          <w:tab w:val="num" w:pos="0"/>
+        </w:tabs>
         <w:ind w:left="1440" w:hanging="360"/>
       </w:pPr>
     </w:lvl>
-    <w:lvl w:ilvl="2" w:tplc="0409001B" w:tentative="1">
+    <w:lvl w:ilvl="2">
       <w:start w:val="1"/>
       <w:numFmt w:val="lowerRoman"/>
       <w:lvlText w:val="%3."/>
       <w:lvlJc w:val="right"/>
       <w:pPr>
+        <w:tabs>
+          <w:tab w:val="num" w:pos="0"/>
+        </w:tabs>
         <w:ind w:left="2160" w:hanging="180"/>
       </w:pPr>
     </w:lvl>
-    <w:lvl w:ilvl="3" w:tplc="0409000F" w:tentative="1">
+    <w:lvl w:ilvl="3">
       <w:start w:val="1"/>
       <w:numFmt w:val="decimal"/>
       <w:lvlText w:val="%4."/>
       <w:lvlJc w:val="left"/>
       <w:pPr>
+        <w:tabs>
+          <w:tab w:val="num" w:pos="0"/>
+        </w:tabs>
         <w:ind w:left="2880" w:hanging="360"/>
       </w:pPr>
     </w:lvl>
-    <w:lvl w:ilvl="4" w:tplc="04090019" w:tentative="1">
+    <w:lvl w:ilvl="4">
       <w:start w:val="1"/>
       <w:numFmt w:val="lowerLetter"/>
       <w:lvlText w:val="%5."/>
       <w:lvlJc w:val="left"/>
       <w:pPr>
+        <w:tabs>
+          <w:tab w:val="num" w:pos="0"/>
+        </w:tabs>
         <w:ind w:left="3600" w:hanging="360"/>
       </w:pPr>
     </w:lvl>
-    <w:lvl w:ilvl="5" w:tplc="0409001B" w:tentative="1">
+    <w:lvl w:ilvl="5">
       <w:start w:val="1"/>
       <w:numFmt w:val="lowerRoman"/>
       <w:lvlText w:val="%6."/>
       <w:lvlJc w:val="right"/>
       <w:pPr>
+        <w:tabs>
+          <w:tab w:val="num" w:pos="0"/>
+        </w:tabs>
         <w:ind w:left="4320" w:hanging="180"/>
       </w:pPr>
     </w:lvl>
-    <w:lvl w:ilvl="6" w:tplc="0409000F" w:tentative="1">
+    <w:lvl w:ilvl="6">
       <w:start w:val="1"/>
       <w:numFmt w:val="decimal"/>
       <w:lvlText w:val="%7."/>
       <w:lvlJc w:val="left"/>
       <w:pPr>
+        <w:tabs>
+          <w:tab w:val="num" w:pos="0"/>
+        </w:tabs>
         <w:ind w:left="5040" w:hanging="360"/>
       </w:pPr>
     </w:lvl>
-    <w:lvl w:ilvl="7" w:tplc="04090019" w:tentative="1">
+    <w:lvl w:ilvl="7">
       <w:start w:val="1"/>
       <w:numFmt w:val="lowerLetter"/>
       <w:lvlText w:val="%8."/>
       <w:lvlJc w:val="left"/>
       <w:pPr>
+        <w:tabs>
+          <w:tab w:val="num" w:pos="0"/>
+        </w:tabs>
         <w:ind w:left="5760" w:hanging="360"/>
       </w:pPr>
     </w:lvl>
-    <w:lvl w:ilvl="8" w:tplc="0409001B" w:tentative="1">
+    <w:lvl w:ilvl="8">
       <w:start w:val="1"/>
       <w:numFmt w:val="lowerRoman"/>
       <w:lvlText w:val="%9."/>
       <w:lvlJc w:val="right"/>
       <w:pPr>
+        <w:tabs>
+          <w:tab w:val="num" w:pos="0"/>
+        </w:tabs>
         <w:ind w:left="6480" w:hanging="180"/>
       </w:pPr>
     </w:lvl>
   </w:abstractNum>
-  <w:abstractNum w:abstractNumId="4" w15:restartNumberingAfterBreak="0">
-    <w:nsid w:val="51DF238B"/>
-    <w:multiLevelType w:val="hybridMultilevel"/>
-    <w:tmpl w:val="A6A0DCAA"/>
-    <w:lvl w:ilvl="0" w:tplc="0409000F">
+  <w:abstractNum w:abstractNumId="5">
+    <w:lvl w:ilvl="0">
       <w:start w:val="1"/>
       <w:numFmt w:val="decimal"/>
       <w:lvlText w:val="%1."/>
       <w:lvlJc w:val="left"/>
       <w:pPr>
+        <w:tabs>
+          <w:tab w:val="num" w:pos="0"/>
+        </w:tabs>
         <w:ind w:left="720" w:hanging="360"/>
       </w:pPr>
-      <w:rPr>
-        <w:rFonts w:hint="default"/>
-      </w:rPr>
-    </w:lvl>
-    <w:lvl w:ilvl="1" w:tplc="04090019" w:tentative="1">
+    </w:lvl>
+    <w:lvl w:ilvl="1">
       <w:start w:val="1"/>
       <w:numFmt w:val="lowerLetter"/>
       <w:lvlText w:val="%2."/>
       <w:lvlJc w:val="left"/>
       <w:pPr>
+        <w:tabs>
+          <w:tab w:val="num" w:pos="0"/>
+        </w:tabs>
         <w:ind w:left="1440" w:hanging="360"/>
       </w:pPr>
     </w:lvl>
-    <w:lvl w:ilvl="2" w:tplc="0409001B" w:tentative="1">
+    <w:lvl w:ilvl="2">
       <w:start w:val="1"/>
       <w:numFmt w:val="lowerRoman"/>
       <w:lvlText w:val="%3."/>
       <w:lvlJc w:val="right"/>
       <w:pPr>
+        <w:tabs>
+          <w:tab w:val="num" w:pos="0"/>
+        </w:tabs>
         <w:ind w:left="2160" w:hanging="180"/>
       </w:pPr>
     </w:lvl>
-    <w:lvl w:ilvl="3" w:tplc="0409000F" w:tentative="1">
+    <w:lvl w:ilvl="3">
       <w:start w:val="1"/>
       <w:numFmt w:val="decimal"/>
       <w:lvlText w:val="%4."/>
       <w:lvlJc w:val="left"/>
       <w:pPr>
+        <w:tabs>
+          <w:tab w:val="num" w:pos="0"/>
+        </w:tabs>
         <w:ind w:left="2880" w:hanging="360"/>
       </w:pPr>
     </w:lvl>
-    <w:lvl w:ilvl="4" w:tplc="04090019" w:tentative="1">
+    <w:lvl w:ilvl="4">
       <w:start w:val="1"/>
       <w:numFmt w:val="lowerLetter"/>
       <w:lvlText w:val="%5."/>
       <w:lvlJc w:val="left"/>
       <w:pPr>
+        <w:tabs>
+          <w:tab w:val="num" w:pos="0"/>
+        </w:tabs>
         <w:ind w:left="3600" w:hanging="360"/>
       </w:pPr>
     </w:lvl>
-    <w:lvl w:ilvl="5" w:tplc="0409001B" w:tentative="1">
+    <w:lvl w:ilvl="5">
       <w:start w:val="1"/>
       <w:numFmt w:val="lowerRoman"/>
       <w:lvlText w:val="%6."/>
       <w:lvlJc w:val="right"/>
       <w:pPr>
+        <w:tabs>
+          <w:tab w:val="num" w:pos="0"/>
+        </w:tabs>
         <w:ind w:left="4320" w:hanging="180"/>
       </w:pPr>
     </w:lvl>
-    <w:lvl w:ilvl="6" w:tplc="0409000F" w:tentative="1">
+    <w:lvl w:ilvl="6">
       <w:start w:val="1"/>
       <w:numFmt w:val="decimal"/>
       <w:lvlText w:val="%7."/>
       <w:lvlJc w:val="left"/>
       <w:pPr>
+        <w:tabs>
+          <w:tab w:val="num" w:pos="0"/>
+        </w:tabs>
         <w:ind w:left="5040" w:hanging="360"/>
       </w:pPr>
     </w:lvl>
-    <w:lvl w:ilvl="7" w:tplc="04090019" w:tentative="1">
+    <w:lvl w:ilvl="7">
       <w:start w:val="1"/>
       <w:numFmt w:val="lowerLetter"/>
       <w:lvlText w:val="%8."/>
       <w:lvlJc w:val="left"/>
       <w:pPr>
+        <w:tabs>
+          <w:tab w:val="num" w:pos="0"/>
+        </w:tabs>
         <w:ind w:left="5760" w:hanging="360"/>
       </w:pPr>
     </w:lvl>
-    <w:lvl w:ilvl="8" w:tplc="0409001B" w:tentative="1">
+    <w:lvl w:ilvl="8">
       <w:start w:val="1"/>
       <w:numFmt w:val="lowerRoman"/>
       <w:lvlText w:val="%9."/>
       <w:lvlJc w:val="right"/>
       <w:pPr>
+        <w:tabs>
+          <w:tab w:val="num" w:pos="0"/>
+        </w:tabs>
         <w:ind w:left="6480" w:hanging="180"/>
       </w:pPr>
     </w:lvl>
   </w:abstractNum>
-  <w:abstractNum w:abstractNumId="5" w15:restartNumberingAfterBreak="0">
-    <w:nsid w:val="52DE4816"/>
-    <w:multiLevelType w:val="hybridMultilevel"/>
-    <w:tmpl w:val="387C5FCA"/>
-    <w:lvl w:ilvl="0" w:tplc="0409000F">
+  <w:abstractNum w:abstractNumId="6">
+    <w:lvl w:ilvl="0">
       <w:start w:val="1"/>
       <w:numFmt w:val="decimal"/>
       <w:lvlText w:val="%1."/>
       <w:lvlJc w:val="left"/>
       <w:pPr>
+        <w:tabs>
+          <w:tab w:val="num" w:pos="0"/>
+        </w:tabs>
         <w:ind w:left="720" w:hanging="360"/>
       </w:pPr>
-      <w:rPr>
-        <w:rFonts w:hint="default"/>
-      </w:rPr>
-    </w:lvl>
-    <w:lvl w:ilvl="1" w:tplc="04090019" w:tentative="1">
+    </w:lvl>
+    <w:lvl w:ilvl="1">
       <w:start w:val="1"/>
       <w:numFmt w:val="lowerLetter"/>
       <w:lvlText w:val="%2."/>
       <w:lvlJc w:val="left"/>
       <w:pPr>
+        <w:tabs>
+          <w:tab w:val="num" w:pos="0"/>
+        </w:tabs>
         <w:ind w:left="1440" w:hanging="360"/>
       </w:pPr>
     </w:lvl>
-    <w:lvl w:ilvl="2" w:tplc="0409001B" w:tentative="1">
+    <w:lvl w:ilvl="2">
       <w:start w:val="1"/>
       <w:numFmt w:val="lowerRoman"/>
       <w:lvlText w:val="%3."/>
       <w:lvlJc w:val="right"/>
       <w:pPr>
+        <w:tabs>
+          <w:tab w:val="num" w:pos="0"/>
+        </w:tabs>
         <w:ind w:left="2160" w:hanging="180"/>
       </w:pPr>
     </w:lvl>
-    <w:lvl w:ilvl="3" w:tplc="0409000F" w:tentative="1">
+    <w:lvl w:ilvl="3">
       <w:start w:val="1"/>
       <w:numFmt w:val="decimal"/>
       <w:lvlText w:val="%4."/>
       <w:lvlJc w:val="left"/>
       <w:pPr>
+        <w:tabs>
+          <w:tab w:val="num" w:pos="0"/>
+        </w:tabs>
         <w:ind w:left="2880" w:hanging="360"/>
       </w:pPr>
     </w:lvl>
-    <w:lvl w:ilvl="4" w:tplc="04090019" w:tentative="1">
+    <w:lvl w:ilvl="4">
       <w:start w:val="1"/>
       <w:numFmt w:val="lowerLetter"/>
       <w:lvlText w:val="%5."/>
       <w:lvlJc w:val="left"/>
       <w:pPr>
+        <w:tabs>
+          <w:tab w:val="num" w:pos="0"/>
+        </w:tabs>
         <w:ind w:left="3600" w:hanging="360"/>
       </w:pPr>
     </w:lvl>
-    <w:lvl w:ilvl="5" w:tplc="0409001B" w:tentative="1">
+    <w:lvl w:ilvl="5">
       <w:start w:val="1"/>
       <w:numFmt w:val="lowerRoman"/>
       <w:lvlText w:val="%6."/>
       <w:lvlJc w:val="right"/>
       <w:pPr>
+        <w:tabs>
+          <w:tab w:val="num" w:pos="0"/>
+        </w:tabs>
         <w:ind w:left="4320" w:hanging="180"/>
       </w:pPr>
     </w:lvl>
-    <w:lvl w:ilvl="6" w:tplc="0409000F" w:tentative="1">
+    <w:lvl w:ilvl="6">
       <w:start w:val="1"/>
       <w:numFmt w:val="decimal"/>
       <w:lvlText w:val="%7."/>
       <w:lvlJc w:val="left"/>
       <w:pPr>
+        <w:tabs>
+          <w:tab w:val="num" w:pos="0"/>
+        </w:tabs>
         <w:ind w:left="5040" w:hanging="360"/>
       </w:pPr>
     </w:lvl>
-    <w:lvl w:ilvl="7" w:tplc="04090019" w:tentative="1">
+    <w:lvl w:ilvl="7">
       <w:start w:val="1"/>
       <w:numFmt w:val="lowerLetter"/>
       <w:lvlText w:val="%8."/>
       <w:lvlJc w:val="left"/>
       <w:pPr>
+        <w:tabs>
+          <w:tab w:val="num" w:pos="0"/>
+        </w:tabs>
         <w:ind w:left="5760" w:hanging="360"/>
       </w:pPr>
     </w:lvl>
-    <w:lvl w:ilvl="8" w:tplc="0409001B" w:tentative="1">
+    <w:lvl w:ilvl="8">
       <w:start w:val="1"/>
       <w:numFmt w:val="lowerRoman"/>
       <w:lvlText w:val="%9."/>
       <w:lvlJc w:val="right"/>
       <w:pPr>
+        <w:tabs>
+          <w:tab w:val="num" w:pos="0"/>
+        </w:tabs>
         <w:ind w:left="6480" w:hanging="180"/>
       </w:pPr>
     </w:lvl>
   </w:abstractNum>
-  <w:abstractNum w:abstractNumId="6" w15:restartNumberingAfterBreak="0">
-    <w:nsid w:val="678354BF"/>
-    <w:multiLevelType w:val="hybridMultilevel"/>
-    <w:tmpl w:val="F0860BB8"/>
-    <w:lvl w:ilvl="0" w:tplc="0409000F">
+  <w:abstractNum w:abstractNumId="7">
+    <w:lvl w:ilvl="0">
       <w:start w:val="1"/>
       <w:numFmt w:val="decimal"/>
       <w:lvlText w:val="%1."/>
       <w:lvlJc w:val="left"/>
       <w:pPr>
+        <w:tabs>
+          <w:tab w:val="num" w:pos="0"/>
+        </w:tabs>
         <w:ind w:left="720" w:hanging="360"/>
       </w:pPr>
-      <w:rPr>
-        <w:rFonts w:hint="default"/>
-      </w:rPr>
-    </w:lvl>
-    <w:lvl w:ilvl="1" w:tplc="04090019" w:tentative="1">
+    </w:lvl>
+    <w:lvl w:ilvl="1">
       <w:start w:val="1"/>
       <w:numFmt w:val="lowerLetter"/>
       <w:lvlText w:val="%2."/>
       <w:lvlJc w:val="left"/>
       <w:pPr>
+        <w:tabs>
+          <w:tab w:val="num" w:pos="0"/>
+        </w:tabs>
         <w:ind w:left="1440" w:hanging="360"/>
       </w:pPr>
     </w:lvl>
-    <w:lvl w:ilvl="2" w:tplc="0409001B" w:tentative="1">
+    <w:lvl w:ilvl="2">
       <w:start w:val="1"/>
       <w:numFmt w:val="lowerRoman"/>
       <w:lvlText w:val="%3."/>
       <w:lvlJc w:val="right"/>
       <w:pPr>
+        <w:tabs>
+          <w:tab w:val="num" w:pos="0"/>
+        </w:tabs>
         <w:ind w:left="2160" w:hanging="180"/>
       </w:pPr>
     </w:lvl>
-    <w:lvl w:ilvl="3" w:tplc="0409000F" w:tentative="1">
+    <w:lvl w:ilvl="3">
       <w:start w:val="1"/>
       <w:numFmt w:val="decimal"/>
       <w:lvlText w:val="%4."/>
       <w:lvlJc w:val="left"/>
       <w:pPr>
+        <w:tabs>
+          <w:tab w:val="num" w:pos="0"/>
+        </w:tabs>
         <w:ind w:left="2880" w:hanging="360"/>
       </w:pPr>
     </w:lvl>
-    <w:lvl w:ilvl="4" w:tplc="04090019" w:tentative="1">
+    <w:lvl w:ilvl="4">
       <w:start w:val="1"/>
       <w:numFmt w:val="lowerLetter"/>
       <w:lvlText w:val="%5."/>
       <w:lvlJc w:val="left"/>
       <w:pPr>
+        <w:tabs>
+          <w:tab w:val="num" w:pos="0"/>
+        </w:tabs>
         <w:ind w:left="3600" w:hanging="360"/>
       </w:pPr>
     </w:lvl>
-    <w:lvl w:ilvl="5" w:tplc="0409001B" w:tentative="1">
+    <w:lvl w:ilvl="5">
       <w:start w:val="1"/>
       <w:numFmt w:val="lowerRoman"/>
       <w:lvlText w:val="%6."/>
       <w:lvlJc w:val="right"/>
       <w:pPr>
+        <w:tabs>
+          <w:tab w:val="num" w:pos="0"/>
+        </w:tabs>
         <w:ind w:left="4320" w:hanging="180"/>
       </w:pPr>
     </w:lvl>
-    <w:lvl w:ilvl="6" w:tplc="0409000F" w:tentative="1">
+    <w:lvl w:ilvl="6">
       <w:start w:val="1"/>
       <w:numFmt w:val="decimal"/>
       <w:lvlText w:val="%7."/>
       <w:lvlJc w:val="left"/>
       <w:pPr>
+        <w:tabs>
+          <w:tab w:val="num" w:pos="0"/>
+        </w:tabs>
         <w:ind w:left="5040" w:hanging="360"/>
       </w:pPr>
     </w:lvl>
-    <w:lvl w:ilvl="7" w:tplc="04090019" w:tentative="1">
+    <w:lvl w:ilvl="7">
       <w:start w:val="1"/>
       <w:numFmt w:val="lowerLetter"/>
       <w:lvlText w:val="%8."/>
       <w:lvlJc w:val="left"/>
       <w:pPr>
+        <w:tabs>
+          <w:tab w:val="num" w:pos="0"/>
+        </w:tabs>
         <w:ind w:left="5760" w:hanging="360"/>
       </w:pPr>
     </w:lvl>
-    <w:lvl w:ilvl="8" w:tplc="0409001B" w:tentative="1">
+    <w:lvl w:ilvl="8">
       <w:start w:val="1"/>
       <w:numFmt w:val="lowerRoman"/>
       <w:lvlText w:val="%9."/>
       <w:lvlJc w:val="right"/>
       <w:pPr>
+        <w:tabs>
+          <w:tab w:val="num" w:pos="0"/>
+        </w:tabs>
         <w:ind w:left="6480" w:hanging="180"/>
       </w:pPr>
     </w:lvl>
   </w:abstractNum>
-  <w:abstractNum w:abstractNumId="7" w15:restartNumberingAfterBreak="0">
-    <w:nsid w:val="67E62A4B"/>
-    <w:multiLevelType w:val="hybridMultilevel"/>
-    <w:tmpl w:val="FAF05F3C"/>
-    <w:lvl w:ilvl="0" w:tplc="0409000F">
+  <w:abstractNum w:abstractNumId="8">
+    <w:lvl w:ilvl="0">
       <w:start w:val="1"/>
       <w:numFmt w:val="decimal"/>
       <w:lvlText w:val="%1."/>
       <w:lvlJc w:val="left"/>
       <w:pPr>
+        <w:tabs>
+          <w:tab w:val="num" w:pos="0"/>
+        </w:tabs>
         <w:ind w:left="720" w:hanging="360"/>
       </w:pPr>
-      <w:rPr>
-        <w:rFonts w:hint="default"/>
-      </w:rPr>
-    </w:lvl>
-    <w:lvl w:ilvl="1" w:tplc="04090019" w:tentative="1">
+    </w:lvl>
+    <w:lvl w:ilvl="1">
       <w:start w:val="1"/>
       <w:numFmt w:val="lowerLetter"/>
       <w:lvlText w:val="%2."/>
       <w:lvlJc w:val="left"/>
       <w:pPr>
+        <w:tabs>
+          <w:tab w:val="num" w:pos="0"/>
+        </w:tabs>
         <w:ind w:left="1440" w:hanging="360"/>
       </w:pPr>
     </w:lvl>
-    <w:lvl w:ilvl="2" w:tplc="0409001B" w:tentative="1">
+    <w:lvl w:ilvl="2">
       <w:start w:val="1"/>
       <w:numFmt w:val="lowerRoman"/>
       <w:lvlText w:val="%3."/>
       <w:lvlJc w:val="right"/>
       <w:pPr>
+        <w:tabs>
+          <w:tab w:val="num" w:pos="0"/>
+        </w:tabs>
         <w:ind w:left="2160" w:hanging="180"/>
       </w:pPr>
     </w:lvl>
-    <w:lvl w:ilvl="3" w:tplc="0409000F" w:tentative="1">
+    <w:lvl w:ilvl="3">
       <w:start w:val="1"/>
       <w:numFmt w:val="decimal"/>
       <w:lvlText w:val="%4."/>
       <w:lvlJc w:val="left"/>
       <w:pPr>
+        <w:tabs>
+          <w:tab w:val="num" w:pos="0"/>
+        </w:tabs>
         <w:ind w:left="2880" w:hanging="360"/>
       </w:pPr>
     </w:lvl>
-    <w:lvl w:ilvl="4" w:tplc="04090019" w:tentative="1">
+    <w:lvl w:ilvl="4">
       <w:start w:val="1"/>
       <w:numFmt w:val="lowerLetter"/>
       <w:lvlText w:val="%5."/>
       <w:lvlJc w:val="left"/>
       <w:pPr>
+        <w:tabs>
+          <w:tab w:val="num" w:pos="0"/>
+        </w:tabs>
         <w:ind w:left="3600" w:hanging="360"/>
       </w:pPr>
     </w:lvl>
-    <w:lvl w:ilvl="5" w:tplc="0409001B" w:tentative="1">
+    <w:lvl w:ilvl="5">
       <w:start w:val="1"/>
       <w:numFmt w:val="lowerRoman"/>
       <w:lvlText w:val="%6."/>
       <w:lvlJc w:val="right"/>
       <w:pPr>
+        <w:tabs>
+          <w:tab w:val="num" w:pos="0"/>
+        </w:tabs>
         <w:ind w:left="4320" w:hanging="180"/>
       </w:pPr>
     </w:lvl>
-    <w:lvl w:ilvl="6" w:tplc="0409000F" w:tentative="1">
+    <w:lvl w:ilvl="6">
       <w:start w:val="1"/>
       <w:numFmt w:val="decimal"/>
       <w:lvlText w:val="%7."/>
       <w:lvlJc w:val="left"/>
       <w:pPr>
+        <w:tabs>
+          <w:tab w:val="num" w:pos="0"/>
+        </w:tabs>
         <w:ind w:left="5040" w:hanging="360"/>
       </w:pPr>
     </w:lvl>
-    <w:lvl w:ilvl="7" w:tplc="04090019" w:tentative="1">
+    <w:lvl w:ilvl="7">
       <w:start w:val="1"/>
       <w:numFmt w:val="lowerLetter"/>
       <w:lvlText w:val="%8."/>
       <w:lvlJc w:val="left"/>
       <w:pPr>
+        <w:tabs>
+          <w:tab w:val="num" w:pos="0"/>
+        </w:tabs>
         <w:ind w:left="5760" w:hanging="360"/>
       </w:pPr>
     </w:lvl>
-    <w:lvl w:ilvl="8" w:tplc="0409001B" w:tentative="1">
+    <w:lvl w:ilvl="8">
       <w:start w:val="1"/>
       <w:numFmt w:val="lowerRoman"/>
       <w:lvlText w:val="%9."/>
       <w:lvlJc w:val="right"/>
       <w:pPr>
+        <w:tabs>
+          <w:tab w:val="num" w:pos="0"/>
+        </w:tabs>
         <w:ind w:left="6480" w:hanging="180"/>
       </w:pPr>
     </w:lvl>
   </w:abstractNum>
-  <w:abstractNum w:abstractNumId="8" w15:restartNumberingAfterBreak="0">
-    <w:nsid w:val="777A59DB"/>
-    <w:multiLevelType w:val="hybridMultilevel"/>
-    <w:tmpl w:val="6BA6595A"/>
-    <w:lvl w:ilvl="0" w:tplc="0409000F">
+  <w:abstractNum w:abstractNumId="9">
+    <w:lvl w:ilvl="0">
       <w:start w:val="1"/>
       <w:numFmt w:val="decimal"/>
       <w:lvlText w:val="%1."/>
       <w:lvlJc w:val="left"/>
       <w:pPr>
+        <w:tabs>
+          <w:tab w:val="num" w:pos="0"/>
+        </w:tabs>
         <w:ind w:left="720" w:hanging="360"/>
       </w:pPr>
-      <w:rPr>
-        <w:rFonts w:hint="default"/>
-      </w:rPr>
-    </w:lvl>
-    <w:lvl w:ilvl="1" w:tplc="04090019" w:tentative="1">
+    </w:lvl>
+    <w:lvl w:ilvl="1">
       <w:start w:val="1"/>
       <w:numFmt w:val="lowerLetter"/>
       <w:lvlText w:val="%2."/>
       <w:lvlJc w:val="left"/>
       <w:pPr>
+        <w:tabs>
+          <w:tab w:val="num" w:pos="0"/>
+        </w:tabs>
         <w:ind w:left="1440" w:hanging="360"/>
       </w:pPr>
     </w:lvl>
-    <w:lvl w:ilvl="2" w:tplc="0409001B" w:tentative="1">
+    <w:lvl w:ilvl="2">
       <w:start w:val="1"/>
       <w:numFmt w:val="lowerRoman"/>
       <w:lvlText w:val="%3."/>
       <w:lvlJc w:val="right"/>
       <w:pPr>
+        <w:tabs>
+          <w:tab w:val="num" w:pos="0"/>
+        </w:tabs>
         <w:ind w:left="2160" w:hanging="180"/>
       </w:pPr>
     </w:lvl>
-    <w:lvl w:ilvl="3" w:tplc="0409000F" w:tentative="1">
+    <w:lvl w:ilvl="3">
       <w:start w:val="1"/>
       <w:numFmt w:val="decimal"/>
       <w:lvlText w:val="%4."/>
       <w:lvlJc w:val="left"/>
       <w:pPr>
+        <w:tabs>
+          <w:tab w:val="num" w:pos="0"/>
+        </w:tabs>
         <w:ind w:left="2880" w:hanging="360"/>
       </w:pPr>
     </w:lvl>
-    <w:lvl w:ilvl="4" w:tplc="04090019" w:tentative="1">
+    <w:lvl w:ilvl="4">
       <w:start w:val="1"/>
       <w:numFmt w:val="lowerLetter"/>
       <w:lvlText w:val="%5."/>
       <w:lvlJc w:val="left"/>
       <w:pPr>
+        <w:tabs>
+          <w:tab w:val="num" w:pos="0"/>
+        </w:tabs>
         <w:ind w:left="3600" w:hanging="360"/>
       </w:pPr>
     </w:lvl>
-    <w:lvl w:ilvl="5" w:tplc="0409001B" w:tentative="1">
+    <w:lvl w:ilvl="5">
       <w:start w:val="1"/>
       <w:numFmt w:val="lowerRoman"/>
       <w:lvlText w:val="%6."/>
       <w:lvlJc w:val="right"/>
       <w:pPr>
+        <w:tabs>
+          <w:tab w:val="num" w:pos="0"/>
+        </w:tabs>
         <w:ind w:left="4320" w:hanging="180"/>
       </w:pPr>
     </w:lvl>
-    <w:lvl w:ilvl="6" w:tplc="0409000F" w:tentative="1">
+    <w:lvl w:ilvl="6">
       <w:start w:val="1"/>
       <w:numFmt w:val="decimal"/>
       <w:lvlText w:val="%7."/>
       <w:lvlJc w:val="left"/>
       <w:pPr>
+        <w:tabs>
+          <w:tab w:val="num" w:pos="0"/>
+        </w:tabs>
         <w:ind w:left="5040" w:hanging="360"/>
       </w:pPr>
     </w:lvl>
-    <w:lvl w:ilvl="7" w:tplc="04090019" w:tentative="1">
+    <w:lvl w:ilvl="7">
       <w:start w:val="1"/>
       <w:numFmt w:val="lowerLetter"/>
       <w:lvlText w:val="%8."/>
       <w:lvlJc w:val="left"/>
       <w:pPr>
+        <w:tabs>
+          <w:tab w:val="num" w:pos="0"/>
+        </w:tabs>
         <w:ind w:left="5760" w:hanging="360"/>
       </w:pPr>
     </w:lvl>
-    <w:lvl w:ilvl="8" w:tplc="0409001B" w:tentative="1">
+    <w:lvl w:ilvl="8">
       <w:start w:val="1"/>
       <w:numFmt w:val="lowerRoman"/>
       <w:lvlText w:val="%9."/>
       <w:lvlJc w:val="right"/>
       <w:pPr>
+        <w:tabs>
+          <w:tab w:val="num" w:pos="0"/>
+        </w:tabs>
         <w:ind w:left="6480" w:hanging="180"/>
+      </w:pPr>
+    </w:lvl>
+  </w:abstractNum>
+  <w:abstractNum w:abstractNumId="10">
+    <w:lvl w:ilvl="0">
+      <w:start w:val="1"/>
+      <w:numFmt w:val="none"/>
+      <w:suff w:val="nothing"/>
+      <w:lvlText w:val=""/>
+      <w:lvlJc w:val="left"/>
+      <w:pPr>
+        <w:tabs>
+          <w:tab w:val="num" w:pos="0"/>
+        </w:tabs>
+        <w:ind w:left="0" w:hanging="0"/>
+      </w:pPr>
+    </w:lvl>
+    <w:lvl w:ilvl="1">
+      <w:start w:val="1"/>
+      <w:numFmt w:val="none"/>
+      <w:suff w:val="nothing"/>
+      <w:lvlText w:val=""/>
+      <w:lvlJc w:val="left"/>
+      <w:pPr>
+        <w:tabs>
+          <w:tab w:val="num" w:pos="0"/>
+        </w:tabs>
+        <w:ind w:left="0" w:hanging="0"/>
+      </w:pPr>
+    </w:lvl>
+    <w:lvl w:ilvl="2">
+      <w:start w:val="1"/>
+      <w:numFmt w:val="none"/>
+      <w:suff w:val="nothing"/>
+      <w:lvlText w:val=""/>
+      <w:lvlJc w:val="left"/>
+      <w:pPr>
+        <w:tabs>
+          <w:tab w:val="num" w:pos="0"/>
+        </w:tabs>
+        <w:ind w:left="0" w:hanging="0"/>
+      </w:pPr>
+    </w:lvl>
+    <w:lvl w:ilvl="3">
+      <w:start w:val="1"/>
+      <w:numFmt w:val="none"/>
+      <w:suff w:val="nothing"/>
+      <w:lvlText w:val=""/>
+      <w:lvlJc w:val="left"/>
+      <w:pPr>
+        <w:tabs>
+          <w:tab w:val="num" w:pos="0"/>
+        </w:tabs>
+        <w:ind w:left="0" w:hanging="0"/>
+      </w:pPr>
+    </w:lvl>
+    <w:lvl w:ilvl="4">
+      <w:start w:val="1"/>
+      <w:numFmt w:val="none"/>
+      <w:suff w:val="nothing"/>
+      <w:lvlText w:val=""/>
+      <w:lvlJc w:val="left"/>
+      <w:pPr>
+        <w:tabs>
+          <w:tab w:val="num" w:pos="0"/>
+        </w:tabs>
+        <w:ind w:left="0" w:hanging="0"/>
+      </w:pPr>
+    </w:lvl>
+    <w:lvl w:ilvl="5">
+      <w:start w:val="1"/>
+      <w:numFmt w:val="none"/>
+      <w:suff w:val="nothing"/>
+      <w:lvlText w:val=""/>
+      <w:lvlJc w:val="left"/>
+      <w:pPr>
+        <w:tabs>
+          <w:tab w:val="num" w:pos="0"/>
+        </w:tabs>
+        <w:ind w:left="0" w:hanging="0"/>
+      </w:pPr>
+    </w:lvl>
+    <w:lvl w:ilvl="6">
+      <w:start w:val="1"/>
+      <w:numFmt w:val="none"/>
+      <w:suff w:val="nothing"/>
+      <w:lvlText w:val=""/>
+      <w:lvlJc w:val="left"/>
+      <w:pPr>
+        <w:tabs>
+          <w:tab w:val="num" w:pos="0"/>
+        </w:tabs>
+        <w:ind w:left="0" w:hanging="0"/>
+      </w:pPr>
+    </w:lvl>
+    <w:lvl w:ilvl="7">
+      <w:start w:val="1"/>
+      <w:numFmt w:val="none"/>
+      <w:suff w:val="nothing"/>
+      <w:lvlText w:val=""/>
+      <w:lvlJc w:val="left"/>
+      <w:pPr>
+        <w:tabs>
+          <w:tab w:val="num" w:pos="0"/>
+        </w:tabs>
+        <w:ind w:left="0" w:hanging="0"/>
+      </w:pPr>
+    </w:lvl>
+    <w:lvl w:ilvl="8">
+      <w:start w:val="1"/>
+      <w:numFmt w:val="none"/>
+      <w:suff w:val="nothing"/>
+      <w:lvlText w:val=""/>
+      <w:lvlJc w:val="left"/>
+      <w:pPr>
+        <w:tabs>
+          <w:tab w:val="num" w:pos="0"/>
+        </w:tabs>
+        <w:ind w:left="0" w:hanging="0"/>
       </w:pPr>
     </w:lvl>
   </w:abstractNum>
   <w:num w:numId="1">
-    <w:abstractNumId w:val="0"/>
+    <w:abstractNumId w:val="1"/>
   </w:num>
   <w:num w:numId="2">
-    <w:abstractNumId w:val="1"/>
+    <w:abstractNumId w:val="2"/>
   </w:num>
   <w:num w:numId="3">
-    <w:abstractNumId w:val="6"/>
+    <w:abstractNumId w:val="3"/>
   </w:num>
   <w:num w:numId="4">
-    <w:abstractNumId w:val="8"/>
+    <w:abstractNumId w:val="4"/>
   </w:num>
   <w:num w:numId="5">
     <w:abstractNumId w:val="5"/>
   </w:num>
   <w:num w:numId="6">
+    <w:abstractNumId w:val="6"/>
+  </w:num>
+  <w:num w:numId="7">
     <w:abstractNumId w:val="7"/>
   </w:num>
-  <w:num w:numId="7">
-    <w:abstractNumId w:val="2"/>
-  </w:num>
   <w:num w:numId="8">
-    <w:abstractNumId w:val="4"/>
+    <w:abstractNumId w:val="8"/>
   </w:num>
   <w:num w:numId="9">
-    <w:abstractNumId w:val="3"/>
+    <w:abstractNumId w:val="9"/>
+  </w:num>
+  <w:num w:numId="10">
+    <w:abstractNumId w:val="10"/>
   </w:num>
 </w:numbering>
 </file>
 
 <file path=word/styles.xml><?xml version="1.0" encoding="utf-8"?>
-<w:styles xmlns:mc="http://schemas.openxmlformats.org/markup-compatibility/2006" xmlns:r="http://schemas.openxmlformats.org/officeDocument/2006/relationships" xmlns:w="http://schemas.openxmlformats.org/wordprocessingml/2006/main" xmlns:w14="http://schemas.microsoft.com/office/word/2010/wordml" xmlns:w15="http://schemas.microsoft.com/office/word/2012/wordml" xmlns:w16cid="http://schemas.microsoft.com/office/word/2016/wordml/cid" xmlns:w16se="http://schemas.microsoft.com/office/word/2015/wordml/symex" mc:Ignorable="w14 w15 w16se w16cid">
+<w:styles xmlns:w="http://schemas.openxmlformats.org/wordprocessingml/2006/main" xmlns:w14="http://schemas.microsoft.com/office/word/2010/wordml" xmlns:mc="http://schemas.openxmlformats.org/markup-compatibility/2006" mc:Ignorable="w14">
   <w:docDefaults>
     <w:rPrDefault>
       <w:rPr>
-        <w:rFonts w:asciiTheme="minorHAnsi" w:eastAsiaTheme="minorHAnsi" w:hAnsiTheme="minorHAnsi" w:cstheme="minorBidi"/>
-        <w:sz w:val="22"/>
+        <w:rFonts w:ascii="Calibri" w:hAnsi="Calibri" w:eastAsia="Calibri" w:cs="" w:asciiTheme="minorHAnsi" w:cstheme="minorBidi" w:eastAsiaTheme="minorHAnsi" w:hAnsiTheme="minorHAnsi"/>
         <w:szCs w:val="22"/>
         <w:lang w:val="en-US" w:eastAsia="en-US" w:bidi="ar-SA"/>
       </w:rPr>
     </w:rPrDefault>
     <w:pPrDefault>
       <w:pPr>
-        <w:spacing w:after="160" w:line="259" w:lineRule="auto"/>
+        <w:suppressAutoHyphens w:val="true"/>
       </w:pPr>
     </w:pPrDefault>
   </w:docDefaults>
   <w:latentStyles w:defLockedState="0" w:defUIPriority="99" w:defSemiHidden="0" w:defUnhideWhenUsed="0" w:defQFormat="0" w:count="376">
     <w:lsdException w:name="Normal" w:uiPriority="0" w:qFormat="1"/>
     <w:lsdException w:name="heading 1" w:uiPriority="9" w:qFormat="1"/>
-    <w:lsdException w:name="heading 2" w:semiHidden="1" w:uiPriority="9" w:unhideWhenUsed="1" w:qFormat="1"/>
-    <w:lsdException w:name="heading 3" w:semiHidden="1" w:uiPriority="9" w:unhideWhenUsed="1" w:qFormat="1"/>
-    <w:lsdException w:name="heading 4" w:semiHidden="1" w:uiPriority="9" w:unhideWhenUsed="1" w:qFormat="1"/>
-    <w:lsdException w:name="heading 5" w:semiHidden="1" w:uiPriority="9" w:unhideWhenUsed="1" w:qFormat="1"/>
-    <w:lsdException w:name="heading 6" w:semiHidden="1" w:uiPriority="9" w:unhideWhenUsed="1" w:qFormat="1"/>
-    <w:lsdException w:name="heading 7" w:semiHidden="1" w:uiPriority="9" w:unhideWhenUsed="1" w:qFormat="1"/>
-    <w:lsdException w:name="heading 8" w:semiHidden="1" w:uiPriority="9" w:unhideWhenUsed="1" w:qFormat="1"/>
-    <w:lsdException w:name="heading 9" w:semiHidden="1" w:uiPriority="9" w:unhideWhenUsed="1" w:qFormat="1"/>
+    <w:lsdException w:name="heading 2" w:uiPriority="9" w:semiHidden="1" w:unhideWhenUsed="1" w:qFormat="1"/>
+    <w:lsdException w:name="heading 3" w:uiPriority="9" w:semiHidden="1" w:unhideWhenUsed="1" w:qFormat="1"/>
+    <w:lsdException w:name="heading 4" w:uiPriority="9" w:semiHidden="1" w:unhideWhenUsed="1" w:qFormat="1"/>
+    <w:lsdException w:name="heading 5" w:uiPriority="9" w:semiHidden="1" w:unhideWhenUsed="1" w:qFormat="1"/>
+    <w:lsdException w:name="heading 6" w:uiPriority="9" w:semiHidden="1" w:unhideWhenUsed="1" w:qFormat="1"/>
+    <w:lsdException w:name="heading 7" w:uiPriority="9" w:semiHidden="1" w:unhideWhenUsed="1" w:qFormat="1"/>
+    <w:lsdException w:name="heading 8" w:uiPriority="9" w:semiHidden="1" w:unhideWhenUsed="1" w:qFormat="1"/>
+    <w:lsdException w:name="heading 9" w:uiPriority="9" w:semiHidden="1" w:unhideWhenUsed="1" w:qFormat="1"/>
     <w:lsdException w:name="index 1" w:semiHidden="1" w:unhideWhenUsed="1"/>
     <w:lsdException w:name="index 2" w:semiHidden="1" w:unhideWhenUsed="1"/>
     <w:lsdException w:name="index 3" w:semiHidden="1" w:unhideWhenUsed="1"/>
@@ -4325,22 +5402,22 @@
     <w:lsdException w:name="index 7" w:semiHidden="1" w:unhideWhenUsed="1"/>
     <w:lsdException w:name="index 8" w:semiHidden="1" w:unhideWhenUsed="1"/>
     <w:lsdException w:name="index 9" w:semiHidden="1" w:unhideWhenUsed="1"/>
-    <w:lsdException w:name="toc 1" w:semiHidden="1" w:uiPriority="39" w:unhideWhenUsed="1"/>
-    <w:lsdException w:name="toc 2" w:semiHidden="1" w:uiPriority="39" w:unhideWhenUsed="1"/>
-    <w:lsdException w:name="toc 3" w:semiHidden="1" w:uiPriority="39" w:unhideWhenUsed="1"/>
-    <w:lsdException w:name="toc 4" w:semiHidden="1" w:uiPriority="39" w:unhideWhenUsed="1"/>
-    <w:lsdException w:name="toc 5" w:semiHidden="1" w:uiPriority="39" w:unhideWhenUsed="1"/>
-    <w:lsdException w:name="toc 6" w:semiHidden="1" w:uiPriority="39" w:unhideWhenUsed="1"/>
-    <w:lsdException w:name="toc 7" w:semiHidden="1" w:uiPriority="39" w:unhideWhenUsed="1"/>
-    <w:lsdException w:name="toc 8" w:semiHidden="1" w:uiPriority="39" w:unhideWhenUsed="1"/>
-    <w:lsdException w:name="toc 9" w:semiHidden="1" w:uiPriority="39" w:unhideWhenUsed="1"/>
+    <w:lsdException w:name="toc 1" w:uiPriority="39" w:semiHidden="1" w:unhideWhenUsed="1"/>
+    <w:lsdException w:name="toc 2" w:uiPriority="39" w:semiHidden="1" w:unhideWhenUsed="1"/>
+    <w:lsdException w:name="toc 3" w:uiPriority="39" w:semiHidden="1" w:unhideWhenUsed="1"/>
+    <w:lsdException w:name="toc 4" w:uiPriority="39" w:semiHidden="1" w:unhideWhenUsed="1"/>
+    <w:lsdException w:name="toc 5" w:uiPriority="39" w:semiHidden="1" w:unhideWhenUsed="1"/>
+    <w:lsdException w:name="toc 6" w:uiPriority="39" w:semiHidden="1" w:unhideWhenUsed="1"/>
+    <w:lsdException w:name="toc 7" w:uiPriority="39" w:semiHidden="1" w:unhideWhenUsed="1"/>
+    <w:lsdException w:name="toc 8" w:uiPriority="39" w:semiHidden="1" w:unhideWhenUsed="1"/>
+    <w:lsdException w:name="toc 9" w:uiPriority="39" w:semiHidden="1" w:unhideWhenUsed="1"/>
     <w:lsdException w:name="Normal Indent" w:semiHidden="1" w:unhideWhenUsed="1"/>
     <w:lsdException w:name="footnote text" w:semiHidden="1" w:unhideWhenUsed="1"/>
     <w:lsdException w:name="annotation text" w:semiHidden="1" w:unhideWhenUsed="1"/>
     <w:lsdException w:name="header" w:semiHidden="1" w:unhideWhenUsed="1"/>
     <w:lsdException w:name="footer" w:semiHidden="1" w:unhideWhenUsed="1"/>
     <w:lsdException w:name="index heading" w:semiHidden="1" w:unhideWhenUsed="1"/>
-    <w:lsdException w:name="caption" w:semiHidden="1" w:uiPriority="35" w:unhideWhenUsed="1" w:qFormat="1"/>
+    <w:lsdException w:name="caption" w:uiPriority="35" w:semiHidden="1" w:unhideWhenUsed="1" w:qFormat="1"/>
     <w:lsdException w:name="table of figures" w:semiHidden="1" w:unhideWhenUsed="1"/>
     <w:lsdException w:name="envelope address" w:semiHidden="1" w:unhideWhenUsed="1"/>
     <w:lsdException w:name="envelope return" w:semiHidden="1" w:unhideWhenUsed="1"/>
@@ -4371,7 +5448,7 @@
     <w:lsdException w:name="Title" w:uiPriority="10" w:qFormat="1"/>
     <w:lsdException w:name="Closing" w:semiHidden="1" w:unhideWhenUsed="1"/>
     <w:lsdException w:name="Signature" w:semiHidden="1" w:unhideWhenUsed="1"/>
-    <w:lsdException w:name="Default Paragraph Font" w:semiHidden="1" w:uiPriority="1" w:unhideWhenUsed="1"/>
+    <w:lsdException w:name="Default Paragraph Font" w:uiPriority="1" w:semiHidden="1" w:unhideWhenUsed="1"/>
     <w:lsdException w:name="Body Text" w:semiHidden="1" w:unhideWhenUsed="1"/>
     <w:lsdException w:name="Body Text Indent" w:semiHidden="1" w:unhideWhenUsed="1"/>
     <w:lsdException w:name="List Continue" w:semiHidden="1" w:unhideWhenUsed="1"/>
@@ -4571,8 +5648,8 @@
     <w:lsdException w:name="Subtle Reference" w:uiPriority="31" w:qFormat="1"/>
     <w:lsdException w:name="Intense Reference" w:uiPriority="32" w:qFormat="1"/>
     <w:lsdException w:name="Book Title" w:uiPriority="33" w:qFormat="1"/>
-    <w:lsdException w:name="Bibliography" w:semiHidden="1" w:uiPriority="37" w:unhideWhenUsed="1"/>
-    <w:lsdException w:name="TOC Heading" w:semiHidden="1" w:uiPriority="39" w:unhideWhenUsed="1" w:qFormat="1"/>
+    <w:lsdException w:name="Bibliography" w:uiPriority="37" w:semiHidden="1" w:unhideWhenUsed="1"/>
+    <w:lsdException w:name="TOC Heading" w:uiPriority="39" w:semiHidden="1" w:unhideWhenUsed="1" w:qFormat="1"/>
     <w:lsdException w:name="Plain Table 1" w:uiPriority="41"/>
     <w:lsdException w:name="Plain Table 2" w:uiPriority="42"/>
     <w:lsdException w:name="Plain Table 3" w:uiPriority="43"/>
@@ -4683,15 +5760,159 @@
     <w:lsdException w:name="Unresolved Mention" w:semiHidden="1" w:unhideWhenUsed="1"/>
     <w:lsdException w:name="Smart Link" w:semiHidden="1" w:unhideWhenUsed="1"/>
   </w:latentStyles>
-  <w:style w:type="paragraph" w:default="1" w:styleId="Normal">
+  <w:style w:type="paragraph" w:styleId="Normal" w:default="1">
     <w:name w:val="Normal"/>
     <w:qFormat/>
+    <w:pPr>
+      <w:widowControl/>
+      <w:suppressAutoHyphens w:val="true"/>
+      <w:bidi w:val="0"/>
+      <w:spacing w:lineRule="auto" w:line="259" w:before="0" w:after="160"/>
+      <w:jc w:val="left"/>
+    </w:pPr>
+    <w:rPr>
+      <w:rFonts w:ascii="Calibri" w:hAnsi="Calibri" w:eastAsia="Calibri" w:cs="" w:asciiTheme="minorHAnsi" w:cstheme="minorBidi" w:eastAsiaTheme="minorHAnsi" w:hAnsiTheme="minorHAnsi"/>
+      <w:color w:val="auto"/>
+      <w:kern w:val="0"/>
+      <w:sz w:val="22"/>
+      <w:szCs w:val="22"/>
+      <w:lang w:val="en-US" w:eastAsia="en-US" w:bidi="ar-SA"/>
+    </w:rPr>
   </w:style>
-  <w:style w:type="character" w:default="1" w:styleId="DefaultParagraphFont">
+  <w:style w:type="character" w:styleId="DefaultParagraphFont" w:default="1">
     <w:name w:val="Default Paragraph Font"/>
     <w:uiPriority w:val="1"/>
     <w:semiHidden/>
     <w:unhideWhenUsed/>
+    <w:qFormat/>
+    <w:rPr/>
+  </w:style>
+  <w:style w:type="character" w:styleId="Strong">
+    <w:name w:val="Strong"/>
+    <w:basedOn w:val="DefaultParagraphFont"/>
+    <w:uiPriority w:val="22"/>
+    <w:qFormat/>
+    <w:rsid w:val="00305c25"/>
+    <w:rPr>
+      <w:b/>
+      <w:bCs/>
+    </w:rPr>
+  </w:style>
+  <w:style w:type="character" w:styleId="StrongEmphasis">
+    <w:name w:val="Strong Emphasis"/>
+    <w:qFormat/>
+    <w:rPr>
+      <w:b/>
+      <w:bCs/>
+    </w:rPr>
+  </w:style>
+  <w:style w:type="character" w:styleId="Emphasis">
+    <w:name w:val="Emphasis"/>
+    <w:qFormat/>
+    <w:rPr>
+      <w:i/>
+      <w:iCs/>
+    </w:rPr>
+  </w:style>
+  <w:style w:type="paragraph" w:styleId="Heading">
+    <w:name w:val="Heading"/>
+    <w:basedOn w:val="Normal"/>
+    <w:next w:val="TextBody"/>
+    <w:qFormat/>
+    <w:pPr>
+      <w:keepNext w:val="true"/>
+      <w:spacing w:before="240" w:after="120"/>
+    </w:pPr>
+    <w:rPr>
+      <w:rFonts w:ascii="Liberation Sans" w:hAnsi="Liberation Sans" w:eastAsia="Noto Sans CJK SC" w:cs="Lohit Devanagari"/>
+      <w:sz w:val="28"/>
+      <w:szCs w:val="28"/>
+    </w:rPr>
+  </w:style>
+  <w:style w:type="paragraph" w:styleId="TextBody">
+    <w:name w:val="Body Text"/>
+    <w:basedOn w:val="Normal"/>
+    <w:pPr>
+      <w:spacing w:lineRule="auto" w:line="276" w:before="0" w:after="140"/>
+    </w:pPr>
+    <w:rPr/>
+  </w:style>
+  <w:style w:type="paragraph" w:styleId="List">
+    <w:name w:val="List"/>
+    <w:basedOn w:val="TextBody"/>
+    <w:pPr/>
+    <w:rPr>
+      <w:rFonts w:cs="Lohit Devanagari"/>
+    </w:rPr>
+  </w:style>
+  <w:style w:type="paragraph" w:styleId="Caption">
+    <w:name w:val="Caption"/>
+    <w:basedOn w:val="Normal"/>
+    <w:qFormat/>
+    <w:pPr>
+      <w:suppressLineNumbers/>
+      <w:spacing w:before="120" w:after="120"/>
+    </w:pPr>
+    <w:rPr>
+      <w:rFonts w:cs="Lohit Devanagari"/>
+      <w:i/>
+      <w:iCs/>
+      <w:sz w:val="24"/>
+      <w:szCs w:val="24"/>
+    </w:rPr>
+  </w:style>
+  <w:style w:type="paragraph" w:styleId="Index">
+    <w:name w:val="Index"/>
+    <w:basedOn w:val="Normal"/>
+    <w:qFormat/>
+    <w:pPr>
+      <w:suppressLineNumbers/>
+    </w:pPr>
+    <w:rPr>
+      <w:rFonts w:cs="Lohit Devanagari"/>
+    </w:rPr>
+  </w:style>
+  <w:style w:type="paragraph" w:styleId="ListParagraph">
+    <w:name w:val="List Paragraph"/>
+    <w:basedOn w:val="Normal"/>
+    <w:uiPriority w:val="34"/>
+    <w:qFormat/>
+    <w:rsid w:val="00083fcb"/>
+    <w:pPr>
+      <w:spacing w:before="0" w:after="160"/>
+      <w:ind w:left="720" w:hanging="0"/>
+      <w:contextualSpacing/>
+    </w:pPr>
+    <w:rPr/>
+  </w:style>
+  <w:style w:type="paragraph" w:styleId="TableContents">
+    <w:name w:val="Table Contents"/>
+    <w:basedOn w:val="Normal"/>
+    <w:qFormat/>
+    <w:pPr>
+      <w:suppressLineNumbers/>
+    </w:pPr>
+    <w:rPr/>
+  </w:style>
+  <w:style w:type="paragraph" w:styleId="TableHeading">
+    <w:name w:val="Table Heading"/>
+    <w:basedOn w:val="TableContents"/>
+    <w:qFormat/>
+    <w:pPr>
+      <w:suppressLineNumbers/>
+      <w:jc w:val="center"/>
+    </w:pPr>
+    <w:rPr>
+      <w:b/>
+      <w:bCs/>
+    </w:rPr>
+  </w:style>
+  <w:style w:type="numbering" w:styleId="NoList" w:default="1">
+    <w:name w:val="No List"/>
+    <w:uiPriority w:val="99"/>
+    <w:semiHidden/>
+    <w:unhideWhenUsed/>
+    <w:qFormat/>
   </w:style>
   <w:style w:type="table" w:default="1" w:styleId="TableNormal">
     <w:name w:val="Normal Table"/>
@@ -4708,52 +5929,24 @@
       </w:tblCellMar>
     </w:tblPr>
   </w:style>
-  <w:style w:type="numbering" w:default="1" w:styleId="NoList">
-    <w:name w:val="No List"/>
-    <w:uiPriority w:val="99"/>
-    <w:semiHidden/>
-    <w:unhideWhenUsed/>
-  </w:style>
-  <w:style w:type="paragraph" w:styleId="ListParagraph">
-    <w:name w:val="List Paragraph"/>
-    <w:basedOn w:val="Normal"/>
-    <w:uiPriority w:val="34"/>
-    <w:qFormat/>
-    <w:rsid w:val="00083FCB"/>
-    <w:pPr>
-      <w:ind w:left="720"/>
-      <w:contextualSpacing/>
-    </w:pPr>
-  </w:style>
   <w:style w:type="table" w:styleId="TableGrid">
     <w:name w:val="Table Grid"/>
     <w:basedOn w:val="TableNormal"/>
     <w:uiPriority w:val="39"/>
-    <w:rsid w:val="00D82C4C"/>
+    <w:rsid w:val="00d82c4c"/>
     <w:pPr>
       <w:spacing w:after="0" w:line="240" w:lineRule="auto"/>
     </w:pPr>
     <w:tblPr>
       <w:tblBorders>
-        <w:top w:val="single" w:sz="4" w:space="0" w:color="auto"/>
-        <w:left w:val="single" w:sz="4" w:space="0" w:color="auto"/>
-        <w:bottom w:val="single" w:sz="4" w:space="0" w:color="auto"/>
-        <w:right w:val="single" w:sz="4" w:space="0" w:color="auto"/>
-        <w:insideH w:val="single" w:sz="4" w:space="0" w:color="auto"/>
-        <w:insideV w:val="single" w:sz="4" w:space="0" w:color="auto"/>
+        <w:top w:val="single" w:color="auto" w:sz="4" w:space="0"/>
+        <w:left w:val="single" w:color="auto" w:sz="4" w:space="0"/>
+        <w:bottom w:val="single" w:color="auto" w:sz="4" w:space="0"/>
+        <w:right w:val="single" w:color="auto" w:sz="4" w:space="0"/>
+        <w:insideH w:val="single" w:color="auto" w:sz="4" w:space="0"/>
+        <w:insideV w:val="single" w:color="auto" w:sz="4" w:space="0"/>
       </w:tblBorders>
     </w:tblPr>
-  </w:style>
-  <w:style w:type="character" w:styleId="Strong">
-    <w:name w:val="Strong"/>
-    <w:basedOn w:val="DefaultParagraphFont"/>
-    <w:uiPriority w:val="22"/>
-    <w:qFormat/>
-    <w:rsid w:val="00305C25"/>
-    <w:rPr>
-      <w:b/>
-      <w:bCs/>
-    </w:rPr>
   </w:style>
 </w:styles>
 </file>
